--- a/_._/OLD/2021-2/SIS/SilvinoBrigidoDeSouza/SilvinoBrigidoDeSouza_PreProjeto_RevisaoTCC1.docx
+++ b/_._/OLD/2021-2/SIS/SilvinoBrigidoDeSouza/SilvinoBrigidoDeSouza_PreProjeto_RevisaoTCC1.docx
@@ -263,7 +263,11 @@
         <w:t>,</w:t>
       </w:r>
       <w:r>
-        <w:t xml:space="preserve"> é de 1,6 %, número dentro do estipulado pela Organização Mundial da Saúde (OMS)</w:t>
+        <w:t xml:space="preserve"> é de 1,6 %, número dentro do estipulado pela Organização Mundial da Saúde (OMS</w:t>
+      </w:r>
+      <w:commentRangeStart w:id="12"/>
+      <w:r>
+        <w:t>)</w:t>
       </w:r>
       <w:r>
         <w:t xml:space="preserve"> (1)</w:t>
@@ -274,6 +278,13 @@
       <w:r>
         <w:t xml:space="preserve">  </w:t>
       </w:r>
+      <w:commentRangeEnd w:id="12"/>
+      <w:r>
+        <w:rPr>
+          <w:rStyle w:val="Refdecomentrio"/>
+        </w:rPr>
+        <w:commentReference w:id="12"/>
+      </w:r>
       <w:r>
         <w:t>Contudo,</w:t>
       </w:r>
@@ -291,9 +302,17 @@
       <w:r>
         <w:t xml:space="preserve">Segundo a </w:t>
       </w:r>
+      <w:commentRangeStart w:id="13"/>
       <w:r>
         <w:t>Fiocruz (2021)</w:t>
       </w:r>
+      <w:commentRangeEnd w:id="13"/>
+      <w:r>
+        <w:rPr>
+          <w:rStyle w:val="Refdecomentrio"/>
+        </w:rPr>
+        <w:commentReference w:id="13"/>
+      </w:r>
       <w:r>
         <w:t>, a diminuição de doações na pandemia afeta a realização de cirurgias e procedimentos. Além de ser necessário que a taxa média de doações esteja sempre à frente das transfusões sanguíneas</w:t>
       </w:r>
@@ -332,6 +351,7 @@
       <w:r>
         <w:t xml:space="preserve">este trabalho propõe o desenvolvimento de uma aplicação </w:t>
       </w:r>
+      <w:commentRangeStart w:id="14"/>
       <w:r>
         <w:rPr>
           <w:i/>
@@ -340,7 +360,17 @@
         <w:t>web</w:t>
       </w:r>
       <w:r>
-        <w:t xml:space="preserve"> para hemocentros, com o foco na gestão </w:t>
+        <w:t xml:space="preserve"> </w:t>
+      </w:r>
+      <w:commentRangeEnd w:id="14"/>
+      <w:r>
+        <w:rPr>
+          <w:rStyle w:val="Refdecomentrio"/>
+        </w:rPr>
+        <w:commentReference w:id="14"/>
+      </w:r>
+      <w:r>
+        <w:t xml:space="preserve">para hemocentros, com o foco na gestão </w:t>
       </w:r>
       <w:r>
         <w:t xml:space="preserve">de estoques </w:t>
@@ -389,26 +419,23 @@
       <w:pPr>
         <w:pStyle w:val="Ttulo2"/>
       </w:pPr>
-      <w:bookmarkStart w:id="12" w:name="_Toc419598576"/>
-      <w:bookmarkStart w:id="13" w:name="_Toc420721317"/>
-      <w:bookmarkStart w:id="14" w:name="_Toc420721467"/>
-      <w:bookmarkStart w:id="15" w:name="_Toc420721562"/>
-      <w:bookmarkStart w:id="16" w:name="_Toc420721768"/>
-      <w:bookmarkStart w:id="17" w:name="_Toc420723209"/>
-      <w:bookmarkStart w:id="18" w:name="_Toc482682370"/>
-      <w:bookmarkStart w:id="19" w:name="_Toc54164904"/>
-      <w:bookmarkStart w:id="20" w:name="_Toc54165664"/>
-      <w:bookmarkStart w:id="21" w:name="_Toc54169316"/>
-      <w:bookmarkStart w:id="22" w:name="_Toc96347426"/>
-      <w:bookmarkStart w:id="23" w:name="_Toc96357710"/>
-      <w:bookmarkStart w:id="24" w:name="_Toc96491850"/>
-      <w:bookmarkStart w:id="25" w:name="_Toc411603090"/>
+      <w:bookmarkStart w:id="15" w:name="_Toc419598576"/>
+      <w:bookmarkStart w:id="16" w:name="_Toc420721317"/>
+      <w:bookmarkStart w:id="17" w:name="_Toc420721467"/>
+      <w:bookmarkStart w:id="18" w:name="_Toc420721562"/>
+      <w:bookmarkStart w:id="19" w:name="_Toc420721768"/>
+      <w:bookmarkStart w:id="20" w:name="_Toc420723209"/>
+      <w:bookmarkStart w:id="21" w:name="_Toc482682370"/>
+      <w:bookmarkStart w:id="22" w:name="_Toc54164904"/>
+      <w:bookmarkStart w:id="23" w:name="_Toc54165664"/>
+      <w:bookmarkStart w:id="24" w:name="_Toc54169316"/>
+      <w:bookmarkStart w:id="25" w:name="_Toc96347426"/>
+      <w:bookmarkStart w:id="26" w:name="_Toc96357710"/>
+      <w:bookmarkStart w:id="27" w:name="_Toc96491850"/>
+      <w:bookmarkStart w:id="28" w:name="_Toc411603090"/>
       <w:r>
         <w:t xml:space="preserve">OBJETIVOS </w:t>
       </w:r>
-      <w:bookmarkEnd w:id="12"/>
-      <w:bookmarkEnd w:id="13"/>
-      <w:bookmarkEnd w:id="14"/>
       <w:bookmarkEnd w:id="15"/>
       <w:bookmarkEnd w:id="16"/>
       <w:bookmarkEnd w:id="17"/>
@@ -420,6 +447,9 @@
       <w:bookmarkEnd w:id="23"/>
       <w:bookmarkEnd w:id="24"/>
       <w:bookmarkEnd w:id="25"/>
+      <w:bookmarkEnd w:id="26"/>
+      <w:bookmarkEnd w:id="27"/>
+      <w:bookmarkEnd w:id="28"/>
     </w:p>
     <w:p>
       <w:pPr>
@@ -490,7 +520,7 @@
       <w:pPr>
         <w:pStyle w:val="Ttulo1"/>
       </w:pPr>
-      <w:bookmarkStart w:id="26" w:name="_Toc419598587"/>
+      <w:bookmarkStart w:id="29" w:name="_Toc419598587"/>
       <w:r>
         <w:t>trabalhos correlatos</w:t>
       </w:r>
@@ -499,7 +529,7 @@
       <w:pPr>
         <w:pStyle w:val="TF-TEXTO"/>
       </w:pPr>
-      <w:bookmarkStart w:id="27" w:name="_Hlk83495462"/>
+      <w:bookmarkStart w:id="30" w:name="_Hlk83495462"/>
       <w:r>
         <w:t xml:space="preserve">São apresentados </w:t>
       </w:r>
@@ -512,6 +542,7 @@
       <w:r>
         <w:t xml:space="preserve">trabalhos com características semelhantes aos principais objetivos do estudo proposto. O primeiro é um aplicativo móvel para Agendamento de Doação de Sangue no Hemocentro Público de Alagoas (SOUZA JÚNIOR, 2020). O segundo é um sistema </w:t>
       </w:r>
+      <w:commentRangeStart w:id="31"/>
       <w:r>
         <w:rPr>
           <w:i/>
@@ -522,6 +553,13 @@
       <w:r>
         <w:t xml:space="preserve"> </w:t>
       </w:r>
+      <w:commentRangeEnd w:id="31"/>
+      <w:r>
+        <w:rPr>
+          <w:rStyle w:val="Refdecomentrio"/>
+        </w:rPr>
+        <w:commentReference w:id="31"/>
+      </w:r>
       <w:r>
         <w:t>para</w:t>
       </w:r>
@@ -547,7 +585,7 @@
         <w:t>.</w:t>
       </w:r>
     </w:p>
-    <w:bookmarkEnd w:id="27"/>
+    <w:bookmarkEnd w:id="30"/>
     <w:p>
       <w:pPr>
         <w:pStyle w:val="Ttulo2"/>
@@ -567,7 +605,21 @@
         <w:t>ouza Júnior</w:t>
       </w:r>
       <w:r>
-        <w:t xml:space="preserve"> (2020) descreve um aplicativo móvel para o agendamento de doação de sangue no Hemocentro Público de Alagoas (HEMOAL). Foi proposta uma aplicação móvel, que busca atrair mais doadores, despertar mais consciência da sociedade, cidadania e manutenção de um estoque satisfatório para atender a população geral.</w:t>
+        <w:t xml:space="preserve"> (2020) descreve um aplicativo móvel para o agendamento de doação de sangue no </w:t>
+      </w:r>
+      <w:commentRangeStart w:id="32"/>
+      <w:r>
+        <w:t>Hemocentro Público de Alagoas (HEMOAL)</w:t>
+      </w:r>
+      <w:commentRangeEnd w:id="32"/>
+      <w:r>
+        <w:rPr>
+          <w:rStyle w:val="Refdecomentrio"/>
+        </w:rPr>
+        <w:commentReference w:id="32"/>
+      </w:r>
+      <w:r>
+        <w:t>. Foi proposta uma aplicação móvel, que busca atrair mais doadores, despertar mais consciência da sociedade, cidadania e manutenção de um estoque satisfatório para atender a população geral.</w:t>
       </w:r>
     </w:p>
     <w:p>
@@ -598,9 +650,9 @@
       <w:r>
         <w:t xml:space="preserve"> de privilegiar doadores que fizessem seus agendamentos através do aplicativo móvel. </w:t>
       </w:r>
-      <w:bookmarkStart w:id="28" w:name="_Hlk80490939"/>
-    </w:p>
-    <w:bookmarkEnd w:id="28"/>
+      <w:bookmarkStart w:id="33" w:name="_Hlk80490939"/>
+    </w:p>
+    <w:bookmarkEnd w:id="33"/>
     <w:p>
       <w:pPr>
         <w:pStyle w:val="TF-TEXTO"/>
@@ -772,20 +824,44 @@
       <w:pPr>
         <w:pStyle w:val="TF-LEGENDA"/>
       </w:pPr>
-      <w:bookmarkStart w:id="29" w:name="_Ref84040353"/>
+      <w:bookmarkStart w:id="34" w:name="_Ref84040353"/>
+      <w:commentRangeStart w:id="35"/>
       <w:r>
         <w:lastRenderedPageBreak/>
-        <w:t xml:space="preserve">Figura </w:t>
-      </w:r>
-      <w:fldSimple w:instr=" SEQ Figura \* ARABIC ">
-        <w:r>
-          <w:rPr>
-            <w:noProof/>
-          </w:rPr>
-          <w:t>1</w:t>
-        </w:r>
-      </w:fldSimple>
-      <w:bookmarkEnd w:id="29"/>
+        <w:t>Fi</w:t>
+      </w:r>
+      <w:commentRangeEnd w:id="35"/>
+      <w:r>
+        <w:rPr>
+          <w:rStyle w:val="Refdecomentrio"/>
+        </w:rPr>
+        <w:commentReference w:id="35"/>
+      </w:r>
+      <w:r>
+        <w:t xml:space="preserve">gura </w:t>
+      </w:r>
+      <w:r>
+        <w:fldChar w:fldCharType="begin"/>
+      </w:r>
+      <w:r>
+        <w:instrText xml:space="preserve"> SEQ Figura \* ARABIC </w:instrText>
+      </w:r>
+      <w:r>
+        <w:fldChar w:fldCharType="separate"/>
+      </w:r>
+      <w:r>
+        <w:rPr>
+          <w:noProof/>
+        </w:rPr>
+        <w:t>1</w:t>
+      </w:r>
+      <w:r>
+        <w:rPr>
+          <w:noProof/>
+        </w:rPr>
+        <w:fldChar w:fldCharType="end"/>
+      </w:r>
+      <w:bookmarkEnd w:id="34"/>
       <w:r>
         <w:t xml:space="preserve"> - Telas com detalhes do agendamento e compartilhamento em redes sociais do aplicativo</w:t>
       </w:r>
@@ -816,7 +892,7 @@
                     </pic:cNvPicPr>
                   </pic:nvPicPr>
                   <pic:blipFill>
-                    <a:blip r:embed="rId11">
+                    <a:blip r:embed="rId15">
                       <a:extLst>
                         <a:ext uri="{28A0092B-C50C-407E-A947-70E740481C1C}">
                           <a14:useLocalDpi xmlns:a14="http://schemas.microsoft.com/office/drawing/2010/main" val="0"/>
@@ -865,13 +941,24 @@
         </w:rPr>
         <w:t xml:space="preserve">       </w:t>
       </w:r>
-      <w:bookmarkStart w:id="30" w:name="_Hlk80575357"/>
+      <w:bookmarkStart w:id="36" w:name="_Hlk80575357"/>
       <w:r>
         <w:t xml:space="preserve">Fonte: </w:t>
       </w:r>
-      <w:bookmarkEnd w:id="30"/>
-      <w:r>
-        <w:t>Souza Júnior (2020)</w:t>
+      <w:bookmarkEnd w:id="36"/>
+      <w:r>
+        <w:t>Souza Júnior (</w:t>
+      </w:r>
+      <w:commentRangeStart w:id="37"/>
+      <w:r>
+        <w:t>2020)</w:t>
+      </w:r>
+      <w:commentRangeEnd w:id="37"/>
+      <w:r>
+        <w:rPr>
+          <w:rStyle w:val="Refdecomentrio"/>
+        </w:rPr>
+        <w:commentReference w:id="37"/>
       </w:r>
     </w:p>
     <w:p>
@@ -928,7 +1015,7 @@
       <w:pPr>
         <w:pStyle w:val="TF-LEGENDA"/>
       </w:pPr>
-      <w:bookmarkStart w:id="31" w:name="_Ref84041106"/>
+      <w:bookmarkStart w:id="38" w:name="_Ref84041106"/>
       <w:r>
         <w:t xml:space="preserve">Figura </w:t>
       </w:r>
@@ -950,7 +1037,7 @@
       <w:r>
         <w:fldChar w:fldCharType="end"/>
       </w:r>
-      <w:bookmarkEnd w:id="31"/>
+      <w:bookmarkEnd w:id="38"/>
       <w:r>
         <w:t xml:space="preserve"> – Tela do sistema web administrativo com os números atingidos</w:t>
       </w:r>
@@ -981,7 +1068,7 @@
                     </pic:cNvPicPr>
                   </pic:nvPicPr>
                   <pic:blipFill>
-                    <a:blip r:embed="rId12">
+                    <a:blip r:embed="rId16">
                       <a:extLst>
                         <a:ext uri="{28A0092B-C50C-407E-A947-70E740481C1C}">
                           <a14:useLocalDpi xmlns:a14="http://schemas.microsoft.com/office/drawing/2010/main" val="0"/>
@@ -1027,46 +1114,58 @@
         <w:t xml:space="preserve">Fonte: </w:t>
       </w:r>
       <w:r>
+        <w:t>Souza Júnior (</w:t>
+      </w:r>
+      <w:commentRangeStart w:id="39"/>
+      <w:r>
+        <w:t>2020)</w:t>
+      </w:r>
+      <w:commentRangeEnd w:id="39"/>
+      <w:r>
+        <w:rPr>
+          <w:rStyle w:val="Refdecomentrio"/>
+        </w:rPr>
+        <w:commentReference w:id="39"/>
+      </w:r>
+    </w:p>
+    <w:p>
+      <w:pPr>
+        <w:pStyle w:val="TF-TEXTO"/>
+        <w:rPr>
+          <w:szCs w:val="24"/>
+        </w:rPr>
+      </w:pPr>
+      <w:r>
+        <w:rPr>
+          <w:szCs w:val="24"/>
+        </w:rPr>
+        <w:t xml:space="preserve"> </w:t>
+      </w:r>
+      <w:r>
+        <w:rPr>
+          <w:szCs w:val="24"/>
+        </w:rPr>
         <w:t>Souza Júnior (2020)</w:t>
       </w:r>
-    </w:p>
-    <w:p>
-      <w:pPr>
-        <w:pStyle w:val="TF-TEXTO"/>
+      <w:r>
         <w:rPr>
           <w:szCs w:val="24"/>
         </w:rPr>
-      </w:pPr>
+        <w:t xml:space="preserve"> conclui que </w:t>
+      </w:r>
       <w:r>
         <w:rPr>
           <w:szCs w:val="24"/>
         </w:rPr>
-        <w:t xml:space="preserve"> </w:t>
+        <w:t>o principal objetivo de seu trabalho, que é “contribuir com a sociedade alagoana através da criação de um projeto que impactasse na vida do cidadão” foi alcançado.</w:t>
       </w:r>
       <w:r>
         <w:rPr>
           <w:szCs w:val="24"/>
         </w:rPr>
-        <w:t>Souza Júnior (2020)</w:t>
-      </w:r>
-      <w:r>
-        <w:rPr>
-          <w:szCs w:val="24"/>
-        </w:rPr>
-        <w:t xml:space="preserve"> conclui que </w:t>
-      </w:r>
-      <w:r>
-        <w:rPr>
-          <w:szCs w:val="24"/>
-        </w:rPr>
-        <w:t>o principal objetivo de seu trabalho, que é “contribuir com a sociedade alagoana através da criação de um projeto que impactasse na vida do cidadão” foi alcançado.</w:t>
-      </w:r>
-      <w:r>
-        <w:rPr>
-          <w:szCs w:val="24"/>
-        </w:rPr>
         <w:t xml:space="preserve"> Segundo os dados das lojas de aplicativos o número de </w:t>
       </w:r>
+      <w:commentRangeStart w:id="40"/>
       <w:r>
         <w:rPr>
           <w:i/>
@@ -1079,7 +1178,20 @@
         <w:rPr>
           <w:szCs w:val="24"/>
         </w:rPr>
-        <w:t xml:space="preserve"> do aplicativo DOE+ foi de 3.000, além de mais de 1.420 usuários ativos e 420 agendamentos. Além</w:t>
+        <w:t xml:space="preserve"> </w:t>
+      </w:r>
+      <w:commentRangeEnd w:id="40"/>
+      <w:r>
+        <w:rPr>
+          <w:rStyle w:val="Refdecomentrio"/>
+        </w:rPr>
+        <w:commentReference w:id="40"/>
+      </w:r>
+      <w:r>
+        <w:rPr>
+          <w:szCs w:val="24"/>
+        </w:rPr>
+        <w:t>do aplicativo DOE+ foi de 3.000, além de mais de 1.420 usuários ativos e 420 agendamentos. Além</w:t>
       </w:r>
       <w:r>
         <w:rPr>
@@ -1146,6 +1258,7 @@
         </w:rPr>
         <w:t xml:space="preserve">one, ou por simples formulários </w:t>
       </w:r>
+      <w:commentRangeStart w:id="41"/>
       <w:r>
         <w:rPr>
           <w:i/>
@@ -1154,6 +1267,13 @@
         </w:rPr>
         <w:t>online</w:t>
       </w:r>
+      <w:commentRangeEnd w:id="41"/>
+      <w:r>
+        <w:rPr>
+          <w:rStyle w:val="Refdecomentrio"/>
+        </w:rPr>
+        <w:commentReference w:id="41"/>
+      </w:r>
       <w:r>
         <w:rPr>
           <w:i/>
@@ -1190,6 +1310,7 @@
       <w:r>
         <w:t xml:space="preserve"> apresenta uma aplicação </w:t>
       </w:r>
+      <w:commentRangeStart w:id="42"/>
       <w:r>
         <w:rPr>
           <w:i/>
@@ -1198,7 +1319,17 @@
         <w:t>web</w:t>
       </w:r>
       <w:r>
-        <w:t xml:space="preserve"> que otimiza processos de coletas de sangue</w:t>
+        <w:t xml:space="preserve"> </w:t>
+      </w:r>
+      <w:commentRangeEnd w:id="42"/>
+      <w:r>
+        <w:rPr>
+          <w:rStyle w:val="Refdecomentrio"/>
+        </w:rPr>
+        <w:commentReference w:id="42"/>
+      </w:r>
+      <w:r>
+        <w:t>que otimiza processos de coletas de sangue</w:t>
       </w:r>
       <w:r>
         <w:t xml:space="preserve">, </w:t>
@@ -1435,11 +1566,11 @@
       <w:r>
         <w:t xml:space="preserve"> </w:t>
       </w:r>
-      <w:bookmarkStart w:id="32" w:name="_Hlk81519008"/>
+      <w:bookmarkStart w:id="43" w:name="_Hlk81519008"/>
       <w:r>
         <w:t>Já o</w:t>
       </w:r>
-      <w:bookmarkEnd w:id="32"/>
+      <w:bookmarkEnd w:id="43"/>
       <w:r>
         <w:t xml:space="preserve"> módulo de Gestão de Doadores</w:t>
       </w:r>
@@ -1505,11 +1636,19 @@
       <w:r>
         <w:t xml:space="preserve">. </w:t>
       </w:r>
+      <w:commentRangeStart w:id="44"/>
       <w:r>
         <w:t>A</w:t>
       </w:r>
       <w:r>
         <w:t xml:space="preserve">, representa </w:t>
+      </w:r>
+      <w:commentRangeEnd w:id="44"/>
+      <w:r>
+        <w:rPr>
+          <w:rStyle w:val="Refdecomentrio"/>
+        </w:rPr>
+        <w:commentReference w:id="44"/>
       </w:r>
       <w:r>
         <w:t>a lista de doadores agendados, com as principais informações</w:t>
@@ -1540,13 +1679,27 @@
         <w:t>não compareça na data marcada, o sistema define a sua agenda como ausente</w:t>
       </w:r>
       <w:r>
-        <w:t xml:space="preserve">. Destacado como </w:t>
+        <w:t xml:space="preserve">. </w:t>
+      </w:r>
+      <w:commentRangeStart w:id="45"/>
+      <w:r>
+        <w:t xml:space="preserve">Destacado como </w:t>
       </w:r>
       <w:r>
         <w:t xml:space="preserve">B </w:t>
       </w:r>
       <w:r>
-        <w:t xml:space="preserve">na figura tem-se </w:t>
+        <w:t>na figura tem-se</w:t>
+      </w:r>
+      <w:commentRangeEnd w:id="45"/>
+      <w:r>
+        <w:rPr>
+          <w:rStyle w:val="Refdecomentrio"/>
+        </w:rPr>
+        <w:commentReference w:id="45"/>
+      </w:r>
+      <w:r>
+        <w:t xml:space="preserve"> </w:t>
       </w:r>
       <w:r>
         <w:t xml:space="preserve">a lista de doadores aptos, </w:t>
@@ -1573,19 +1726,32 @@
       <w:pPr>
         <w:pStyle w:val="TF-LEGENDA"/>
       </w:pPr>
-      <w:bookmarkStart w:id="33" w:name="_Ref84041058"/>
+      <w:bookmarkStart w:id="46" w:name="_Ref84041058"/>
       <w:r>
         <w:t xml:space="preserve">Figura </w:t>
       </w:r>
-      <w:fldSimple w:instr=" SEQ Figura \* ARABIC ">
-        <w:r>
-          <w:rPr>
-            <w:noProof/>
-          </w:rPr>
-          <w:t>3</w:t>
-        </w:r>
-      </w:fldSimple>
-      <w:bookmarkEnd w:id="33"/>
+      <w:r>
+        <w:fldChar w:fldCharType="begin"/>
+      </w:r>
+      <w:r>
+        <w:instrText xml:space="preserve"> SEQ Figura \* ARABIC </w:instrText>
+      </w:r>
+      <w:r>
+        <w:fldChar w:fldCharType="separate"/>
+      </w:r>
+      <w:r>
+        <w:rPr>
+          <w:noProof/>
+        </w:rPr>
+        <w:t>3</w:t>
+      </w:r>
+      <w:r>
+        <w:rPr>
+          <w:noProof/>
+        </w:rPr>
+        <w:fldChar w:fldCharType="end"/>
+      </w:r>
+      <w:bookmarkEnd w:id="46"/>
       <w:r>
         <w:t xml:space="preserve"> – Tela de Agenda de doadores</w:t>
       </w:r>
@@ -1616,7 +1782,7 @@
                     </pic:cNvPicPr>
                   </pic:nvPicPr>
                   <pic:blipFill>
-                    <a:blip r:embed="rId13">
+                    <a:blip r:embed="rId17">
                       <a:extLst>
                         <a:ext uri="{28A0092B-C50C-407E-A947-70E740481C1C}">
                           <a14:useLocalDpi xmlns:a14="http://schemas.microsoft.com/office/drawing/2010/main" val="0"/>
@@ -1659,7 +1825,18 @@
         <w:pStyle w:val="TF-FONTE"/>
       </w:pPr>
       <w:r>
-        <w:t>Fonte: Lira (2020)</w:t>
+        <w:t>Fonte: Lira (</w:t>
+      </w:r>
+      <w:commentRangeStart w:id="47"/>
+      <w:r>
+        <w:t>2020)</w:t>
+      </w:r>
+      <w:commentRangeEnd w:id="47"/>
+      <w:r>
+        <w:rPr>
+          <w:rStyle w:val="Refdecomentrio"/>
+        </w:rPr>
+        <w:commentReference w:id="47"/>
       </w:r>
     </w:p>
     <w:p>
@@ -1718,7 +1895,11 @@
         <w:t>O</w:t>
       </w:r>
       <w:r>
-        <w:t>s principais componentes da página são: A</w:t>
+        <w:t xml:space="preserve">s principais componentes da página são: </w:t>
+      </w:r>
+      <w:commentRangeStart w:id="48"/>
+      <w:r>
+        <w:t>A</w:t>
       </w:r>
       <w:r>
         <w:t>,</w:t>
@@ -1730,7 +1911,17 @@
         <w:t>r</w:t>
       </w:r>
       <w:r>
-        <w:t xml:space="preserve">epresenta a etapa de doações no período de coleta, </w:t>
+        <w:t xml:space="preserve">epresenta </w:t>
+      </w:r>
+      <w:commentRangeEnd w:id="48"/>
+      <w:r>
+        <w:rPr>
+          <w:rStyle w:val="Refdecomentrio"/>
+        </w:rPr>
+        <w:commentReference w:id="48"/>
+      </w:r>
+      <w:r>
+        <w:t xml:space="preserve">a etapa de doações no período de coleta, </w:t>
       </w:r>
       <w:r>
         <w:t xml:space="preserve">sendo o </w:t>
@@ -1748,22 +1939,54 @@
         <w:t xml:space="preserve"> e doações já processadas (</w:t>
       </w:r>
       <w:r>
-        <w:t>prontas para distribuição); B</w:t>
+        <w:t xml:space="preserve">prontas para distribuição); </w:t>
+      </w:r>
+      <w:commentRangeStart w:id="49"/>
+      <w:r>
+        <w:t>B</w:t>
       </w:r>
       <w:r>
         <w:t>,</w:t>
       </w:r>
       <w:r>
-        <w:t xml:space="preserve"> informa a quantidade de bolsas, de um determinado grupo sanguíneo, que precisam ser coletadas na semana; C</w:t>
+        <w:t xml:space="preserve"> informa</w:t>
+      </w:r>
+      <w:commentRangeEnd w:id="49"/>
+      <w:r>
+        <w:rPr>
+          <w:rStyle w:val="Refdecomentrio"/>
+        </w:rPr>
+        <w:commentReference w:id="49"/>
+      </w:r>
+      <w:r>
+        <w:t xml:space="preserve"> a quantidade de bolsas, de um determinado grupo sanguíneo, que precisam ser coletadas na semana; </w:t>
+      </w:r>
+      <w:commentRangeStart w:id="50"/>
+      <w:r>
+        <w:t>C</w:t>
       </w:r>
       <w:r>
         <w:t>, r</w:t>
       </w:r>
       <w:r>
-        <w:t>epresenta a quantidade de bolsas que foram processadas e a meta de coleta estabelecida pelo sistema Doar;</w:t>
-      </w:r>
-      <w:r>
-        <w:t xml:space="preserve"> D</w:t>
+        <w:t xml:space="preserve">epresenta </w:t>
+      </w:r>
+      <w:commentRangeEnd w:id="50"/>
+      <w:r>
+        <w:rPr>
+          <w:rStyle w:val="Refdecomentrio"/>
+        </w:rPr>
+        <w:commentReference w:id="50"/>
+      </w:r>
+      <w:r>
+        <w:t>a quantidade de bolsas que foram processadas e a meta de coleta estabelecida pelo sistema Doar;</w:t>
+      </w:r>
+      <w:r>
+        <w:t xml:space="preserve"> </w:t>
+      </w:r>
+      <w:commentRangeStart w:id="51"/>
+      <w:r>
+        <w:t>D</w:t>
       </w:r>
       <w:r>
         <w:t>,</w:t>
@@ -1774,6 +1997,13 @@
       <w:r>
         <w:t xml:space="preserve">ilustra </w:t>
       </w:r>
+      <w:commentRangeEnd w:id="51"/>
+      <w:r>
+        <w:rPr>
+          <w:rStyle w:val="Refdecomentrio"/>
+        </w:rPr>
+        <w:commentReference w:id="51"/>
+      </w:r>
       <w:proofErr w:type="spellStart"/>
       <w:r>
         <w:t>hemocomponentes</w:t>
@@ -1783,14 +2013,29 @@
         <w:t>, seus dados de estoque e a necessidade determinada para o período</w:t>
       </w:r>
       <w:r>
-        <w:t>; E</w:t>
+        <w:t xml:space="preserve">; </w:t>
+      </w:r>
+      <w:commentRangeStart w:id="52"/>
+      <w:r>
+        <w:t>E</w:t>
       </w:r>
       <w:r>
         <w:t xml:space="preserve">, </w:t>
       </w:r>
       <w:r>
-        <w:t xml:space="preserve">representa a agenda de doadores do período de forma resumida; </w:t>
-      </w:r>
+        <w:t xml:space="preserve">representa </w:t>
+      </w:r>
+      <w:commentRangeEnd w:id="52"/>
+      <w:r>
+        <w:rPr>
+          <w:rStyle w:val="Refdecomentrio"/>
+        </w:rPr>
+        <w:commentReference w:id="52"/>
+      </w:r>
+      <w:r>
+        <w:t xml:space="preserve">a agenda de doadores do período de forma resumida; </w:t>
+      </w:r>
+      <w:commentRangeStart w:id="53"/>
       <w:r>
         <w:t>F</w:t>
       </w:r>
@@ -1798,7 +2043,17 @@
         <w:t xml:space="preserve">, </w:t>
       </w:r>
       <w:r>
-        <w:t>informa período de coleta atual, com data de início e fim.</w:t>
+        <w:t xml:space="preserve">informa </w:t>
+      </w:r>
+      <w:commentRangeEnd w:id="53"/>
+      <w:r>
+        <w:rPr>
+          <w:rStyle w:val="Refdecomentrio"/>
+        </w:rPr>
+        <w:commentReference w:id="53"/>
+      </w:r>
+      <w:r>
+        <w:t>período de coleta atual, com data de início e fim.</w:t>
       </w:r>
       <w:r>
         <w:t xml:space="preserve"> </w:t>
@@ -1808,19 +2063,46 @@
       <w:pPr>
         <w:pStyle w:val="TF-LEGENDA"/>
       </w:pPr>
-      <w:bookmarkStart w:id="34" w:name="_Ref84040993"/>
-      <w:r>
-        <w:t xml:space="preserve">Figura </w:t>
-      </w:r>
-      <w:fldSimple w:instr=" SEQ Figura \* ARABIC ">
-        <w:r>
-          <w:rPr>
-            <w:noProof/>
-          </w:rPr>
-          <w:t>4</w:t>
-        </w:r>
-      </w:fldSimple>
-      <w:bookmarkEnd w:id="34"/>
+      <w:bookmarkStart w:id="54" w:name="_Ref84040993"/>
+      <w:commentRangeStart w:id="55"/>
+      <w:r>
+        <w:t>Fig</w:t>
+      </w:r>
+      <w:commentRangeEnd w:id="55"/>
+      <w:r>
+        <w:rPr>
+          <w:rStyle w:val="Refdecomentrio"/>
+        </w:rPr>
+        <w:commentReference w:id="55"/>
+      </w:r>
+      <w:r>
+        <w:t xml:space="preserve">ura </w:t>
+      </w:r>
+      <w:r>
+        <w:fldChar w:fldCharType="begin"/>
+      </w:r>
+      <w:r>
+        <w:instrText xml:space="preserve"> SEQ Fig</w:instrText>
+      </w:r>
+      <w:r>
+        <w:instrText xml:space="preserve">ura \* ARABIC </w:instrText>
+      </w:r>
+      <w:r>
+        <w:fldChar w:fldCharType="separate"/>
+      </w:r>
+      <w:r>
+        <w:rPr>
+          <w:noProof/>
+        </w:rPr>
+        <w:t>4</w:t>
+      </w:r>
+      <w:r>
+        <w:rPr>
+          <w:noProof/>
+        </w:rPr>
+        <w:fldChar w:fldCharType="end"/>
+      </w:r>
+      <w:bookmarkEnd w:id="54"/>
       <w:r>
         <w:t xml:space="preserve"> – Tela principal do Sistema Doar</w:t>
       </w:r>
@@ -1851,7 +2133,7 @@
                     </pic:cNvPicPr>
                   </pic:nvPicPr>
                   <pic:blipFill>
-                    <a:blip r:embed="rId14">
+                    <a:blip r:embed="rId18">
                       <a:extLst>
                         <a:ext uri="{28A0092B-C50C-407E-A947-70E740481C1C}">
                           <a14:useLocalDpi xmlns:a14="http://schemas.microsoft.com/office/drawing/2010/main" val="0"/>
@@ -1901,7 +2183,18 @@
         <w:t xml:space="preserve">Fonte: </w:t>
       </w:r>
       <w:r>
-        <w:t>Lira (2020)</w:t>
+        <w:t>Lira (</w:t>
+      </w:r>
+      <w:commentRangeStart w:id="56"/>
+      <w:r>
+        <w:t>2020)</w:t>
+      </w:r>
+      <w:commentRangeEnd w:id="56"/>
+      <w:r>
+        <w:rPr>
+          <w:rStyle w:val="Refdecomentrio"/>
+        </w:rPr>
+        <w:commentReference w:id="56"/>
       </w:r>
     </w:p>
     <w:p>
@@ -2018,6 +2311,7 @@
       <w:r>
         <w:t xml:space="preserve">conhecimentos relacionados à Engenharia de </w:t>
       </w:r>
+      <w:commentRangeStart w:id="57"/>
       <w:r>
         <w:rPr>
           <w:i/>
@@ -2032,6 +2326,13 @@
         </w:rPr>
         <w:t xml:space="preserve"> </w:t>
       </w:r>
+      <w:commentRangeEnd w:id="57"/>
+      <w:r>
+        <w:rPr>
+          <w:rStyle w:val="Refdecomentrio"/>
+        </w:rPr>
+        <w:commentReference w:id="57"/>
+      </w:r>
       <w:r>
         <w:t>e</w:t>
       </w:r>
@@ -2139,13 +2440,17 @@
       <w:r>
         <w:t xml:space="preserve">A aplicação web proposta por </w:t>
       </w:r>
-      <w:bookmarkStart w:id="35" w:name="_Hlk83592421"/>
+      <w:bookmarkStart w:id="58" w:name="_Hlk83592421"/>
       <w:r>
         <w:t>Severo e Santos (2018)</w:t>
       </w:r>
-      <w:bookmarkEnd w:id="35"/>
-      <w:r>
-        <w:t xml:space="preserve"> conta com o controle e registro das quatro etapas do processo de doação. Tendo início na identificação do doador, conforme a </w:t>
+      <w:bookmarkEnd w:id="58"/>
+      <w:r>
+        <w:t xml:space="preserve"> conta com o controle e registro das quatro etapas do processo de doação. Tendo início na identificação do </w:t>
+      </w:r>
+      <w:commentRangeStart w:id="59"/>
+      <w:r>
+        <w:t xml:space="preserve">doador, conforme a </w:t>
       </w:r>
       <w:r>
         <w:fldChar w:fldCharType="begin"/>
@@ -2169,7 +2474,17 @@
         <w:fldChar w:fldCharType="end"/>
       </w:r>
       <w:r>
-        <w:t xml:space="preserve">, é </w:t>
+        <w:t>, é</w:t>
+      </w:r>
+      <w:commentRangeEnd w:id="59"/>
+      <w:r>
+        <w:rPr>
+          <w:rStyle w:val="Refdecomentrio"/>
+        </w:rPr>
+        <w:commentReference w:id="59"/>
+      </w:r>
+      <w:r>
+        <w:t xml:space="preserve"> </w:t>
       </w:r>
       <w:r>
         <w:t xml:space="preserve">realizado </w:t>
@@ -2212,22 +2527,60 @@
       <w:pPr>
         <w:pStyle w:val="TF-LEGENDA"/>
       </w:pPr>
-      <w:bookmarkStart w:id="36" w:name="_Ref84040965"/>
+      <w:bookmarkStart w:id="60" w:name="_Ref84040965"/>
+      <w:commentRangeStart w:id="61"/>
       <w:r>
         <w:lastRenderedPageBreak/>
-        <w:t xml:space="preserve">Figura </w:t>
-      </w:r>
-      <w:fldSimple w:instr=" SEQ Figura \* ARABIC ">
-        <w:r>
-          <w:rPr>
-            <w:noProof/>
-          </w:rPr>
-          <w:t>5</w:t>
-        </w:r>
-      </w:fldSimple>
-      <w:bookmarkEnd w:id="36"/>
-      <w:r>
-        <w:t xml:space="preserve"> – Tela de cadastro ou identificação de doadores</w:t>
+        <w:t>Fig</w:t>
+      </w:r>
+      <w:commentRangeEnd w:id="61"/>
+      <w:r>
+        <w:rPr>
+          <w:rStyle w:val="Refdecomentrio"/>
+        </w:rPr>
+        <w:commentReference w:id="61"/>
+      </w:r>
+      <w:r>
+        <w:t xml:space="preserve">ura </w:t>
+      </w:r>
+      <w:r>
+        <w:fldChar w:fldCharType="begin"/>
+      </w:r>
+      <w:r>
+        <w:instrText xml:space="preserve"> SEQ Figura \* ARABIC </w:instrText>
+      </w:r>
+      <w:r>
+        <w:fldChar w:fldCharType="separate"/>
+      </w:r>
+      <w:r>
+        <w:rPr>
+          <w:noProof/>
+        </w:rPr>
+        <w:t>5</w:t>
+      </w:r>
+      <w:r>
+        <w:rPr>
+          <w:noProof/>
+        </w:rPr>
+        <w:fldChar w:fldCharType="end"/>
+      </w:r>
+      <w:bookmarkEnd w:id="60"/>
+      <w:r>
+        <w:t xml:space="preserve"> – </w:t>
+      </w:r>
+      <w:commentRangeStart w:id="62"/>
+      <w:r>
+        <w:t>Tela</w:t>
+      </w:r>
+      <w:commentRangeEnd w:id="62"/>
+      <w:r>
+        <w:rPr>
+          <w:rStyle w:val="Refdecomentrio"/>
+        </w:rPr>
+        <w:commentReference w:id="62"/>
+      </w:r>
+      <w:r>
+        <w:t xml:space="preserve"> de cadastro ou identificação de doadores</w:t>
       </w:r>
     </w:p>
     <w:p>
@@ -2256,7 +2609,7 @@
                     </pic:cNvPicPr>
                   </pic:nvPicPr>
                   <pic:blipFill>
-                    <a:blip r:embed="rId15">
+                    <a:blip r:embed="rId19">
                       <a:extLst>
                         <a:ext uri="{28A0092B-C50C-407E-A947-70E740481C1C}">
                           <a14:useLocalDpi xmlns:a14="http://schemas.microsoft.com/office/drawing/2010/main" val="0"/>
@@ -2302,29 +2655,79 @@
           <w:bCs/>
         </w:rPr>
       </w:pPr>
-      <w:bookmarkStart w:id="37" w:name="_Hlk83624079"/>
-      <w:r>
-        <w:t xml:space="preserve">Fonte: Severo e Santos (2018) </w:t>
-      </w:r>
-    </w:p>
-    <w:bookmarkEnd w:id="37"/>
+      <w:bookmarkStart w:id="63" w:name="_Hlk83624079"/>
+      <w:r>
+        <w:t>Fonte: Severo e Santos (</w:t>
+      </w:r>
+      <w:commentRangeStart w:id="64"/>
+      <w:r>
+        <w:t xml:space="preserve">2018) </w:t>
+      </w:r>
+      <w:commentRangeEnd w:id="64"/>
+      <w:r>
+        <w:rPr>
+          <w:rStyle w:val="Refdecomentrio"/>
+        </w:rPr>
+        <w:commentReference w:id="64"/>
+      </w:r>
+    </w:p>
+    <w:bookmarkEnd w:id="63"/>
     <w:p/>
     <w:p>
       <w:pPr>
         <w:pStyle w:val="TF-TEXTO"/>
         <w:ind w:firstLine="709"/>
       </w:pPr>
-      <w:r>
-        <w:t xml:space="preserve">Após o </w:t>
-      </w:r>
-      <w:r>
-        <w:t xml:space="preserve">cadastro das informações da pré-triagem do doador, </w:t>
-      </w:r>
-      <w:r>
-        <w:t>pode-se visualizar</w:t>
-      </w:r>
-      <w:r>
-        <w:t xml:space="preserve"> os principais dados do doador como pulso, pressão</w:t>
+      <w:commentRangeStart w:id="65"/>
+      <w:r>
+        <w:t xml:space="preserve">Após </w:t>
+      </w:r>
+      <w:commentRangeEnd w:id="65"/>
+      <w:r>
+        <w:rPr>
+          <w:rStyle w:val="Refdecomentrio"/>
+        </w:rPr>
+        <w:commentReference w:id="65"/>
+      </w:r>
+      <w:r>
+        <w:t xml:space="preserve">o </w:t>
+      </w:r>
+      <w:r>
+        <w:t xml:space="preserve">cadastro das informações da pré-triagem do </w:t>
+      </w:r>
+      <w:commentRangeStart w:id="66"/>
+      <w:r>
+        <w:t xml:space="preserve">doador, </w:t>
+      </w:r>
+      <w:r>
+        <w:t xml:space="preserve">pode-se </w:t>
+      </w:r>
+      <w:commentRangeEnd w:id="66"/>
+      <w:r>
+        <w:rPr>
+          <w:rStyle w:val="Refdecomentrio"/>
+        </w:rPr>
+        <w:commentReference w:id="66"/>
+      </w:r>
+      <w:r>
+        <w:t>visualizar</w:t>
+      </w:r>
+      <w:r>
+        <w:t xml:space="preserve"> os principais dados do doador </w:t>
+      </w:r>
+      <w:commentRangeStart w:id="67"/>
+      <w:r>
+        <w:t>como pulso</w:t>
+      </w:r>
+      <w:commentRangeEnd w:id="67"/>
+      <w:r>
+        <w:rPr>
+          <w:rStyle w:val="Refdecomentrio"/>
+        </w:rPr>
+        <w:commentReference w:id="67"/>
+      </w:r>
+      <w:r>
+        <w:t>, pressão</w:t>
       </w:r>
       <w:r>
         <w:t xml:space="preserve"> e </w:t>
@@ -2348,7 +2751,21 @@
         <w:t xml:space="preserve">na qual </w:t>
       </w:r>
       <w:r>
-        <w:t>é cadastrada a doação com dados correspondentes a coleta de sangue com número de bolsa, tipo de doação, quantidade de sangue. Caso a doação seja do tipo repositória, deve conter o nome do receptor.</w:t>
+        <w:t xml:space="preserve">é cadastrada a doação com dados correspondentes a coleta de sangue com número de bolsa, tipo de </w:t>
+      </w:r>
+      <w:commentRangeStart w:id="68"/>
+      <w:r>
+        <w:t xml:space="preserve">doação, quantidade </w:t>
+      </w:r>
+      <w:commentRangeEnd w:id="68"/>
+      <w:r>
+        <w:rPr>
+          <w:rStyle w:val="Refdecomentrio"/>
+        </w:rPr>
+        <w:commentReference w:id="68"/>
+      </w:r>
+      <w:r>
+        <w:t>de sangue. Caso a doação seja do tipo repositória, deve conter o nome do receptor.</w:t>
       </w:r>
     </w:p>
     <w:p>
@@ -2360,7 +2777,21 @@
         <w:t>Severo e Santos (2018)</w:t>
       </w:r>
       <w:r>
-        <w:t xml:space="preserve"> conclui que por mais que o sistema desenvolvido seja apenas um protótipo, com apenas poucas funcionalidades implementadas</w:t>
+        <w:t xml:space="preserve"> </w:t>
+      </w:r>
+      <w:commentRangeStart w:id="69"/>
+      <w:r>
+        <w:t xml:space="preserve">conclui </w:t>
+      </w:r>
+      <w:commentRangeEnd w:id="69"/>
+      <w:r>
+        <w:rPr>
+          <w:rStyle w:val="Refdecomentrio"/>
+        </w:rPr>
+        <w:commentReference w:id="69"/>
+      </w:r>
+      <w:r>
+        <w:t>que por mais que o sistema desenvolvido seja apenas um protótipo, com apenas poucas funcionalidades implementadas</w:t>
       </w:r>
       <w:r>
         <w:t xml:space="preserve">, já </w:t>
@@ -2379,14 +2810,14 @@
       <w:pPr>
         <w:pStyle w:val="Ttulo1"/>
       </w:pPr>
-      <w:bookmarkStart w:id="38" w:name="_Toc54164921"/>
-      <w:bookmarkStart w:id="39" w:name="_Toc54165675"/>
-      <w:bookmarkStart w:id="40" w:name="_Toc54169333"/>
-      <w:bookmarkStart w:id="41" w:name="_Toc96347439"/>
-      <w:bookmarkStart w:id="42" w:name="_Toc96357723"/>
-      <w:bookmarkStart w:id="43" w:name="_Toc96491866"/>
-      <w:bookmarkStart w:id="44" w:name="_Toc411603107"/>
-      <w:bookmarkEnd w:id="26"/>
+      <w:bookmarkStart w:id="70" w:name="_Toc54164921"/>
+      <w:bookmarkStart w:id="71" w:name="_Toc54165675"/>
+      <w:bookmarkStart w:id="72" w:name="_Toc54169333"/>
+      <w:bookmarkStart w:id="73" w:name="_Toc96347439"/>
+      <w:bookmarkStart w:id="74" w:name="_Toc96357723"/>
+      <w:bookmarkStart w:id="75" w:name="_Toc96491866"/>
+      <w:bookmarkStart w:id="76" w:name="_Toc411603107"/>
+      <w:bookmarkEnd w:id="29"/>
       <w:r>
         <w:t>proposta</w:t>
       </w:r>
@@ -2466,13 +2897,13 @@
       <w:pPr>
         <w:pStyle w:val="Ttulo2"/>
       </w:pPr>
-      <w:bookmarkStart w:id="45" w:name="_Toc54164915"/>
-      <w:bookmarkStart w:id="46" w:name="_Toc54165669"/>
-      <w:bookmarkStart w:id="47" w:name="_Toc54169327"/>
-      <w:bookmarkStart w:id="48" w:name="_Toc96347433"/>
-      <w:bookmarkStart w:id="49" w:name="_Toc96357717"/>
-      <w:bookmarkStart w:id="50" w:name="_Toc96491860"/>
-      <w:bookmarkStart w:id="51" w:name="_Toc351015594"/>
+      <w:bookmarkStart w:id="77" w:name="_Toc54164915"/>
+      <w:bookmarkStart w:id="78" w:name="_Toc54165669"/>
+      <w:bookmarkStart w:id="79" w:name="_Toc54169327"/>
+      <w:bookmarkStart w:id="80" w:name="_Toc96347433"/>
+      <w:bookmarkStart w:id="81" w:name="_Toc96357717"/>
+      <w:bookmarkStart w:id="82" w:name="_Toc96491860"/>
+      <w:bookmarkStart w:id="83" w:name="_Toc351015594"/>
       <w:r>
         <w:lastRenderedPageBreak/>
         <w:t>JUSTIFICATIVA</w:t>
@@ -2482,13 +2913,14 @@
       <w:pPr>
         <w:pStyle w:val="TF-TEXTO"/>
       </w:pPr>
-      <w:bookmarkStart w:id="52" w:name="_Ref52025161"/>
+      <w:bookmarkStart w:id="84" w:name="_Ref52025161"/>
       <w:r>
         <w:t>O</w:t>
       </w:r>
       <w:r>
         <w:t xml:space="preserve"> </w:t>
       </w:r>
+      <w:commentRangeStart w:id="85"/>
       <w:r>
         <w:fldChar w:fldCharType="begin"/>
       </w:r>
@@ -2499,7 +2931,13 @@
         <w:fldChar w:fldCharType="separate"/>
       </w:r>
       <w:r>
-        <w:t xml:space="preserve">Quadro </w:t>
+        <w:t>Quadr</w:t>
+      </w:r>
+      <w:r>
+        <w:t>o</w:t>
+      </w:r>
+      <w:r>
+        <w:t xml:space="preserve"> </w:t>
       </w:r>
       <w:r>
         <w:rPr>
@@ -2510,26 +2948,61 @@
       <w:r>
         <w:fldChar w:fldCharType="end"/>
       </w:r>
+      <w:commentRangeEnd w:id="85"/>
+      <w:r>
+        <w:rPr>
+          <w:rStyle w:val="Refdecomentrio"/>
+        </w:rPr>
+        <w:commentReference w:id="85"/>
+      </w:r>
       <w:r>
         <w:t xml:space="preserve"> apresenta </w:t>
       </w:r>
       <w:r>
-        <w:t>os trabalhos correlatos elencados n</w:t>
+        <w:t xml:space="preserve">os trabalhos correlatos elencados </w:t>
+      </w:r>
+      <w:commentRangeStart w:id="86"/>
+      <w:r>
+        <w:t>n</w:t>
       </w:r>
       <w:r>
         <w:t>o capítulo</w:t>
       </w:r>
       <w:r>
-        <w:t xml:space="preserve"> 2. As linhas representam as </w:t>
+        <w:t xml:space="preserve"> 2</w:t>
+      </w:r>
+      <w:commentRangeEnd w:id="86"/>
+      <w:r>
+        <w:rPr>
+          <w:rStyle w:val="Refdecomentrio"/>
+        </w:rPr>
+        <w:commentReference w:id="86"/>
+      </w:r>
+      <w:r>
+        <w:t xml:space="preserve">. As linhas representam as </w:t>
       </w:r>
       <w:r>
         <w:t xml:space="preserve">principais </w:t>
       </w:r>
       <w:r>
-        <w:t>características e as colunas os trabalhos relacionados</w:t>
-      </w:r>
-      <w:r>
-        <w:t xml:space="preserve"> encontrados</w:t>
+        <w:t xml:space="preserve">características e as colunas os trabalhos </w:t>
+      </w:r>
+      <w:commentRangeStart w:id="87"/>
+      <w:r>
+        <w:t>relacionados</w:t>
+      </w:r>
+      <w:r>
+        <w:t xml:space="preserve"> </w:t>
+      </w:r>
+      <w:commentRangeEnd w:id="87"/>
+      <w:r>
+        <w:rPr>
+          <w:rStyle w:val="Refdecomentrio"/>
+        </w:rPr>
+        <w:commentReference w:id="87"/>
+      </w:r>
+      <w:r>
+        <w:t>encontrados</w:t>
       </w:r>
       <w:r>
         <w:t>.</w:t>
@@ -2641,7 +3114,7 @@
                 <v:stroke joinstyle="miter"/>
                 <v:path gradientshapeok="t" o:connecttype="rect"/>
               </v:shapetype>
-              <v:shape id="Caixa de Texto 2" o:spid="_x0000_s1026" type="#_x0000_t202" style="position:absolute;left:0;text-align:left;margin-left:.35pt;margin-top:32.7pt;width:79.5pt;height:30pt;z-index:251657216;visibility:visible;mso-wrap-style:square;mso-width-percent:0;mso-height-percent:0;mso-wrap-distance-left:9pt;mso-wrap-distance-top:3.6pt;mso-wrap-distance-right:9pt;mso-wrap-distance-bottom:3.6pt;mso-position-horizontal:absolute;mso-position-horizontal-relative:text;mso-position-vertical:absolute;mso-position-vertical-relative:text;mso-width-percent:0;mso-height-percent:0;mso-width-relative:margin;mso-height-relative:margin;v-text-anchor:middle" o:gfxdata="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" filled="f" stroked="f">
+              <v:shape id="Caixa de Texto 2" o:spid="_x0000_s1026" type="#_x0000_t202" style="position:absolute;left:0;text-align:left;margin-left:.35pt;margin-top:32.7pt;width:79.5pt;height:30pt;z-index:251657216;visibility:visible;mso-wrap-style:square;mso-width-percent:0;mso-height-percent:0;mso-wrap-distance-left:9pt;mso-wrap-distance-top:3.6pt;mso-wrap-distance-right:9pt;mso-wrap-distance-bottom:3.6pt;mso-position-horizontal:absolute;mso-position-horizontal-relative:text;mso-position-vertical:absolute;mso-position-vertical-relative:text;mso-width-percent:0;mso-height-percent:0;mso-width-relative:margin;mso-height-relative:margin;v-text-anchor:middle" o:gfxdata="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" filled="f" stroked="f">
                 <v:textbox>
                   <w:txbxContent>
                     <w:p>
@@ -2677,7 +3150,7 @@
         </w:rPr>
         <w:t>1</w:t>
       </w:r>
-      <w:bookmarkEnd w:id="52"/>
+      <w:bookmarkEnd w:id="84"/>
       <w:r>
         <w:t xml:space="preserve"> - Comparativo dos trabalhos correlatos</w:t>
       </w:r>
@@ -2810,7 +3283,7 @@
                 </mc:Choice>
                 <mc:Fallback>
                   <w:pict>
-                    <v:shape w14:anchorId="3D4B4367" id="Text Box 9" o:spid="_x0000_s1027" type="#_x0000_t202" style="position:absolute;left:0;text-align:left;margin-left:72.45pt;margin-top:.3pt;width:113.95pt;height:23.5pt;z-index:251658240;visibility:visible;mso-wrap-style:square;mso-width-percent:0;mso-height-percent:0;mso-wrap-distance-left:9pt;mso-wrap-distance-top:3.6pt;mso-wrap-distance-right:9pt;mso-wrap-distance-bottom:3.6pt;mso-position-horizontal:absolute;mso-position-horizontal-relative:text;mso-position-vertical:absolute;mso-position-vertical-relative:text;mso-width-percent:0;mso-height-percent:0;mso-width-relative:margin;mso-height-relative:margin;v-text-anchor:top" o:gfxdata="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" filled="f" stroked="f">
+                    <v:shape w14:anchorId="3D4B4367" id="Text Box 9" o:spid="_x0000_s1027" type="#_x0000_t202" style="position:absolute;left:0;text-align:left;margin-left:72.45pt;margin-top:.3pt;width:113.95pt;height:23.5pt;z-index:251658240;visibility:visible;mso-wrap-style:square;mso-width-percent:0;mso-height-percent:0;mso-wrap-distance-left:9pt;mso-wrap-distance-top:3.6pt;mso-wrap-distance-right:9pt;mso-wrap-distance-bottom:3.6pt;mso-position-horizontal:absolute;mso-position-horizontal-relative:text;mso-position-vertical:absolute;mso-position-vertical-relative:text;mso-width-percent:0;mso-height-percent:0;mso-width-relative:margin;mso-height-relative:margin;v-text-anchor:top" o:gfxdata="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" filled="f" stroked="f">
                       <v:textbox>
                         <w:txbxContent>
                           <w:p>
@@ -3305,7 +3778,18 @@
               <w:pStyle w:val="TF-TEXTOQUADRO"/>
             </w:pPr>
             <w:r>
-              <w:t>Exibir informações de estoques do hemocentro.</w:t>
+              <w:t>Exibir informações de estoques do hemocentr</w:t>
+            </w:r>
+            <w:commentRangeStart w:id="88"/>
+            <w:r>
+              <w:t>o.</w:t>
+            </w:r>
+            <w:commentRangeEnd w:id="88"/>
+            <w:r>
+              <w:rPr>
+                <w:rStyle w:val="Refdecomentrio"/>
+              </w:rPr>
+              <w:commentReference w:id="88"/>
             </w:r>
           </w:p>
         </w:tc>
@@ -3495,8 +3979,19 @@
         <w:ind w:firstLine="567"/>
         <w:contextualSpacing w:val="0"/>
       </w:pPr>
-      <w:r>
-        <w:t xml:space="preserve">Como </w:t>
+      <w:commentRangeStart w:id="89"/>
+      <w:r>
+        <w:t>Co</w:t>
+      </w:r>
+      <w:commentRangeEnd w:id="89"/>
+      <w:r>
+        <w:rPr>
+          <w:rStyle w:val="Refdecomentrio"/>
+        </w:rPr>
+        <w:commentReference w:id="89"/>
+      </w:r>
+      <w:r>
+        <w:t xml:space="preserve">mo </w:t>
       </w:r>
       <w:r>
         <w:t>pode ser</w:t>
@@ -3504,6 +3999,7 @@
       <w:r>
         <w:t xml:space="preserve"> observado no </w:t>
       </w:r>
+      <w:commentRangeStart w:id="90"/>
       <w:r>
         <w:fldChar w:fldCharType="begin"/>
       </w:r>
@@ -3522,6 +4018,13 @@
       <w:r>
         <w:fldChar w:fldCharType="end"/>
       </w:r>
+      <w:commentRangeEnd w:id="90"/>
+      <w:r>
+        <w:rPr>
+          <w:rStyle w:val="Refdecomentrio"/>
+        </w:rPr>
+        <w:commentReference w:id="90"/>
+      </w:r>
       <w:r>
         <w:t xml:space="preserve">, </w:t>
       </w:r>
@@ -3627,7 +4130,7 @@
       <w:r>
         <w:t xml:space="preserve">os objetivos deste trabalho. </w:t>
       </w:r>
-      <w:bookmarkStart w:id="53" w:name="_Hlk83499790"/>
+      <w:bookmarkStart w:id="91" w:name="_Hlk83499790"/>
       <w:r>
         <w:t xml:space="preserve">Contudo, </w:t>
       </w:r>
@@ -3646,7 +4149,7 @@
       <w:r>
         <w:t>coleta de sangue</w:t>
       </w:r>
-      <w:bookmarkEnd w:id="53"/>
+      <w:bookmarkEnd w:id="91"/>
       <w:r>
         <w:t xml:space="preserve">. </w:t>
       </w:r>
@@ -3661,8 +4164,33 @@
         <w:ind w:firstLine="567"/>
         <w:contextualSpacing w:val="0"/>
       </w:pPr>
-      <w:r>
-        <w:t xml:space="preserve">Já o trabalho de Lira (2020), é focado em dar suporte ao processo de planejamento de coleta de sangue e com foco na gestão de estoques de banco de sangue. Foi criada uma aplicação web, que busca os dados direto do sistema legado </w:t>
+      <w:commentRangeStart w:id="92"/>
+      <w:r>
+        <w:t>Já o</w:t>
+      </w:r>
+      <w:commentRangeEnd w:id="92"/>
+      <w:r>
+        <w:rPr>
+          <w:rStyle w:val="Refdecomentrio"/>
+        </w:rPr>
+        <w:commentReference w:id="92"/>
+      </w:r>
+      <w:r>
+        <w:t xml:space="preserve"> trabalho de Lira (2020), é focado em dar suporte ao processo de planejamento de coleta de sangue e com foco na gestão de estoques de banco de sangue. </w:t>
+      </w:r>
+      <w:commentRangeStart w:id="93"/>
+      <w:r>
+        <w:t>Foi</w:t>
+      </w:r>
+      <w:commentRangeEnd w:id="93"/>
+      <w:r>
+        <w:rPr>
+          <w:rStyle w:val="Refdecomentrio"/>
+        </w:rPr>
+        <w:commentReference w:id="93"/>
+      </w:r>
+      <w:r>
+        <w:t xml:space="preserve"> criada uma aplicação web, que busca os dados direto do sistema legado </w:t>
       </w:r>
       <w:proofErr w:type="spellStart"/>
       <w:r>
@@ -3670,7 +4198,63 @@
       </w:r>
       <w:proofErr w:type="spellEnd"/>
       <w:r>
-        <w:t xml:space="preserve">, pois o principal objetivo do trabalho é fidelizar de doadores, buscando auxiliar a criação de campanhas de coleta. A aplicação de Lira (2020) permite gerenciar o agendamento das doações. Além de estabelecer metas de bolsas necessárias para manter o estoque de sangue, o sistema também permite gerenciar os agendamentos realizados. Verificando as restrições do doador e aprovando a doação ou não. Porém, no sistema de Lira (2020) não é possível o doador realizar o agendamento, além de não permitir nenhum cadastro no sistema, pois todos os dados processados são inseridos diretamente no sistema </w:t>
+        <w:t xml:space="preserve">, pois o principal objetivo do trabalho é fidelizar de doadores, buscando auxiliar a criação de campanhas de coleta. A aplicação de Lira </w:t>
+      </w:r>
+      <w:commentRangeStart w:id="94"/>
+      <w:r>
+        <w:t xml:space="preserve">(2020) permite </w:t>
+      </w:r>
+      <w:commentRangeEnd w:id="94"/>
+      <w:r>
+        <w:rPr>
+          <w:rStyle w:val="Refdecomentrio"/>
+        </w:rPr>
+        <w:commentReference w:id="94"/>
+      </w:r>
+      <w:r>
+        <w:t xml:space="preserve">gerenciar o agendamento das </w:t>
+      </w:r>
+      <w:commentRangeStart w:id="95"/>
+      <w:r>
+        <w:t xml:space="preserve">doações. Além </w:t>
+      </w:r>
+      <w:commentRangeEnd w:id="95"/>
+      <w:r>
+        <w:rPr>
+          <w:rStyle w:val="Refdecomentrio"/>
+        </w:rPr>
+        <w:commentReference w:id="95"/>
+      </w:r>
+      <w:r>
+        <w:t xml:space="preserve">de estabelecer metas de bolsas necessárias para manter o estoque de </w:t>
+      </w:r>
+      <w:commentRangeStart w:id="96"/>
+      <w:r>
+        <w:t>sangue, o sistema também permite gerenciar</w:t>
+      </w:r>
+      <w:commentRangeEnd w:id="96"/>
+      <w:r>
+        <w:rPr>
+          <w:rStyle w:val="Refdecomentrio"/>
+        </w:rPr>
+        <w:commentReference w:id="96"/>
+      </w:r>
+      <w:r>
+        <w:t xml:space="preserve"> os agendamentos </w:t>
+      </w:r>
+      <w:commentRangeStart w:id="97"/>
+      <w:r>
+        <w:t xml:space="preserve">realizados. Verificando </w:t>
+      </w:r>
+      <w:commentRangeEnd w:id="97"/>
+      <w:r>
+        <w:rPr>
+          <w:rStyle w:val="Refdecomentrio"/>
+        </w:rPr>
+        <w:commentReference w:id="97"/>
+      </w:r>
+      <w:r>
+        <w:t xml:space="preserve">as restrições do doador e aprovando a doação ou não. Porém, no sistema de Lira (2020) não é possível o doador realizar o agendamento, além de não permitir nenhum cadastro no sistema, pois todos os dados processados são inseridos diretamente no sistema </w:t>
       </w:r>
       <w:proofErr w:type="spellStart"/>
       <w:r>
@@ -3697,14 +4281,25 @@
         <w:ind w:firstLine="567"/>
         <w:contextualSpacing w:val="0"/>
       </w:pPr>
-      <w:r>
-        <w:t xml:space="preserve">O trabalho de </w:t>
-      </w:r>
-      <w:bookmarkStart w:id="54" w:name="_Hlk83581286"/>
+      <w:commentRangeStart w:id="98"/>
+      <w:r>
+        <w:t xml:space="preserve">O trabalho </w:t>
+      </w:r>
+      <w:commentRangeEnd w:id="98"/>
+      <w:r>
+        <w:rPr>
+          <w:rStyle w:val="Refdecomentrio"/>
+        </w:rPr>
+        <w:commentReference w:id="98"/>
+      </w:r>
+      <w:r>
+        <w:t xml:space="preserve">de </w:t>
+      </w:r>
+      <w:bookmarkStart w:id="99" w:name="_Hlk83581286"/>
       <w:r>
         <w:t>Severo e Santos (2018)</w:t>
       </w:r>
-      <w:bookmarkEnd w:id="54"/>
+      <w:bookmarkEnd w:id="99"/>
       <w:r>
         <w:t xml:space="preserve"> possui semelhança </w:t>
       </w:r>
@@ -3750,10 +4345,21 @@
         <w:ind w:firstLine="567"/>
         <w:contextualSpacing w:val="0"/>
       </w:pPr>
-      <w:bookmarkStart w:id="55" w:name="_Hlk83521915"/>
-      <w:bookmarkStart w:id="56" w:name="_Hlk83521888"/>
-      <w:r>
-        <w:t xml:space="preserve">Sendo assim, o trabalho proposto atender as principais funcionalidades identificadas </w:t>
+      <w:bookmarkStart w:id="100" w:name="_Hlk83521915"/>
+      <w:bookmarkStart w:id="101" w:name="_Hlk83521888"/>
+      <w:commentRangeStart w:id="102"/>
+      <w:r>
+        <w:t>Sen</w:t>
+      </w:r>
+      <w:commentRangeEnd w:id="102"/>
+      <w:r>
+        <w:rPr>
+          <w:rStyle w:val="Refdecomentrio"/>
+        </w:rPr>
+        <w:commentReference w:id="102"/>
+      </w:r>
+      <w:r>
+        <w:t xml:space="preserve">do assim, o trabalho proposto atender as principais funcionalidades identificadas </w:t>
       </w:r>
       <w:r>
         <w:t xml:space="preserve">dos </w:t>
@@ -3773,7 +4379,7 @@
       <w:r>
         <w:t xml:space="preserve"> e</w:t>
       </w:r>
-      <w:bookmarkEnd w:id="55"/>
+      <w:bookmarkEnd w:id="100"/>
       <w:r>
         <w:t xml:space="preserve"> </w:t>
       </w:r>
@@ -3795,7 +4401,7 @@
       <w:r>
         <w:t xml:space="preserve"> funcionário do hemocentro, poderá gerenciar os agendamentos, bem como gerenciar o estoque de bolsas de sangue da instituição. </w:t>
       </w:r>
-      <w:bookmarkEnd w:id="56"/>
+      <w:bookmarkEnd w:id="101"/>
     </w:p>
     <w:p>
       <w:pPr>
@@ -3807,8 +4413,19 @@
         <w:ind w:firstLine="567"/>
         <w:contextualSpacing w:val="0"/>
       </w:pPr>
-      <w:r>
-        <w:t xml:space="preserve">Como contribuição social, </w:t>
+      <w:commentRangeStart w:id="103"/>
+      <w:r>
+        <w:t>Co</w:t>
+      </w:r>
+      <w:commentRangeEnd w:id="103"/>
+      <w:r>
+        <w:rPr>
+          <w:rStyle w:val="Refdecomentrio"/>
+        </w:rPr>
+        <w:commentReference w:id="103"/>
+      </w:r>
+      <w:r>
+        <w:t xml:space="preserve">mo contribuição social, </w:t>
       </w:r>
       <w:r>
         <w:t xml:space="preserve">pode-se salientar </w:t>
@@ -3889,13 +4506,13 @@
       <w:r>
         <w:t>REQUISITOS PRINCIPAIS DO PROBLEMA A SER TRABALHADO</w:t>
       </w:r>
-      <w:bookmarkEnd w:id="45"/>
-      <w:bookmarkEnd w:id="46"/>
-      <w:bookmarkEnd w:id="47"/>
-      <w:bookmarkEnd w:id="48"/>
-      <w:bookmarkEnd w:id="49"/>
-      <w:bookmarkEnd w:id="50"/>
-      <w:bookmarkEnd w:id="51"/>
+      <w:bookmarkEnd w:id="77"/>
+      <w:bookmarkEnd w:id="78"/>
+      <w:bookmarkEnd w:id="79"/>
+      <w:bookmarkEnd w:id="80"/>
+      <w:bookmarkEnd w:id="81"/>
+      <w:bookmarkEnd w:id="82"/>
+      <w:bookmarkEnd w:id="83"/>
     </w:p>
     <w:p>
       <w:pPr>
@@ -3926,7 +4543,7 @@
           <w:numId w:val="23"/>
         </w:numPr>
       </w:pPr>
-      <w:bookmarkStart w:id="57" w:name="_Hlk83520529"/>
+      <w:bookmarkStart w:id="104" w:name="_Hlk83520529"/>
       <w:r>
         <w:t xml:space="preserve">permitir </w:t>
       </w:r>
@@ -4178,7 +4795,7 @@
         <w:t>).</w:t>
       </w:r>
     </w:p>
-    <w:bookmarkEnd w:id="57"/>
+    <w:bookmarkEnd w:id="104"/>
     <w:p>
       <w:pPr>
         <w:pStyle w:val="Ttulo2"/>
@@ -4204,7 +4821,7 @@
         </w:numPr>
         <w:contextualSpacing w:val="0"/>
       </w:pPr>
-      <w:bookmarkStart w:id="58" w:name="_Hlk83495272"/>
+      <w:bookmarkStart w:id="105" w:name="_Hlk83495272"/>
       <w:r>
         <w:t xml:space="preserve">levantamento </w:t>
       </w:r>
@@ -4357,6 +4974,7 @@
       <w:r>
         <w:t xml:space="preserve">ção </w:t>
       </w:r>
+      <w:commentRangeStart w:id="106"/>
       <w:r>
         <w:rPr>
           <w:i/>
@@ -4364,6 +4982,13 @@
         </w:rPr>
         <w:t>web</w:t>
       </w:r>
+      <w:commentRangeEnd w:id="106"/>
+      <w:r>
+        <w:rPr>
+          <w:rStyle w:val="Refdecomentrio"/>
+        </w:rPr>
+        <w:commentReference w:id="106"/>
+      </w:r>
       <w:r>
         <w:t xml:space="preserve">, utilizando </w:t>
       </w:r>
@@ -4485,7 +5110,7 @@
         <w:t>.</w:t>
       </w:r>
     </w:p>
-    <w:bookmarkEnd w:id="58"/>
+    <w:bookmarkEnd w:id="105"/>
     <w:p>
       <w:pPr>
         <w:pStyle w:val="TF-TEXTO"/>
@@ -4510,9 +5135,20 @@
       <w:pPr>
         <w:pStyle w:val="TF-LEGENDA-Ilustracao"/>
       </w:pPr>
-      <w:bookmarkStart w:id="59" w:name="_Ref98650273"/>
-      <w:r>
-        <w:t xml:space="preserve">Quadro </w:t>
+      <w:bookmarkStart w:id="107" w:name="_Ref98650273"/>
+      <w:commentRangeStart w:id="108"/>
+      <w:r>
+        <w:t>Qu</w:t>
+      </w:r>
+      <w:commentRangeEnd w:id="108"/>
+      <w:r>
+        <w:rPr>
+          <w:rStyle w:val="Refdecomentrio"/>
+        </w:rPr>
+        <w:commentReference w:id="108"/>
+      </w:r>
+      <w:r>
+        <w:t xml:space="preserve">adro </w:t>
       </w:r>
       <w:r>
         <w:rPr>
@@ -4520,7 +5156,7 @@
         </w:rPr>
         <w:t>2</w:t>
       </w:r>
-      <w:bookmarkEnd w:id="59"/>
+      <w:bookmarkEnd w:id="107"/>
       <w:r>
         <w:t xml:space="preserve"> - Cronograma</w:t>
       </w:r>
@@ -4680,11 +5316,19 @@
             <w:pPr>
               <w:pStyle w:val="TF-TEXTOQUADROCentralizado"/>
             </w:pPr>
+            <w:commentRangeStart w:id="109"/>
             <w:proofErr w:type="spellStart"/>
             <w:r>
               <w:t>mai</w:t>
             </w:r>
+            <w:commentRangeEnd w:id="109"/>
             <w:proofErr w:type="spellEnd"/>
+            <w:r>
+              <w:rPr>
+                <w:rStyle w:val="Refdecomentrio"/>
+              </w:rPr>
+              <w:commentReference w:id="109"/>
+            </w:r>
           </w:p>
         </w:tc>
         <w:tc>
@@ -6065,24 +6709,38 @@
       <w:pPr>
         <w:pStyle w:val="Ttulo2"/>
       </w:pPr>
-      <w:bookmarkStart w:id="60" w:name="_Hlk83494706"/>
+      <w:bookmarkStart w:id="110" w:name="_Hlk83494706"/>
       <w:r>
         <w:t>Doação de sangue</w:t>
       </w:r>
-      <w:bookmarkEnd w:id="60"/>
+      <w:bookmarkEnd w:id="110"/>
     </w:p>
     <w:p>
       <w:pPr>
         <w:pStyle w:val="TF-TEXTO"/>
       </w:pPr>
       <w:r>
-        <w:t>Segundo Ministério da Saúde (2021</w:t>
+        <w:t xml:space="preserve">Segundo </w:t>
+      </w:r>
+      <w:commentRangeStart w:id="111"/>
+      <w:r>
+        <w:t>Ministério da Saúde (2021</w:t>
       </w:r>
       <w:r>
         <w:t>, p.1</w:t>
       </w:r>
       <w:r>
-        <w:t xml:space="preserve">) a doação de sangue é “um processo pelo qual um doador voluntário tem seu sangue coletado para ser armazenado em um banco de sangue para uso subsequente em transfusões de sangue”. Numa doação são retirados cerca de 450 mililitros de sangue, por meio de uma inserção de uma agulha no braço. A doação é realizada </w:t>
+        <w:t xml:space="preserve">) </w:t>
+      </w:r>
+      <w:commentRangeEnd w:id="111"/>
+      <w:r>
+        <w:rPr>
+          <w:rStyle w:val="Refdecomentrio"/>
+        </w:rPr>
+        <w:commentReference w:id="111"/>
+      </w:r>
+      <w:r>
+        <w:t xml:space="preserve">a doação de sangue é “um processo pelo qual um doador voluntário tem seu sangue coletado para ser armazenado em um banco de sangue para uso subsequente em transfusões de sangue”. Numa doação são retirados cerca de 450 mililitros de sangue, por meio de uma inserção de uma agulha no braço. A doação é realizada </w:t>
       </w:r>
       <w:r>
         <w:lastRenderedPageBreak/>
@@ -6223,29 +6881,41 @@
       <w:pPr>
         <w:pStyle w:val="TF-refernciasbibliogrficasTTULO"/>
       </w:pPr>
-      <w:bookmarkStart w:id="61" w:name="_Toc351015602"/>
-      <w:bookmarkEnd w:id="38"/>
-      <w:bookmarkEnd w:id="39"/>
-      <w:bookmarkEnd w:id="40"/>
-      <w:bookmarkEnd w:id="41"/>
-      <w:bookmarkEnd w:id="42"/>
-      <w:bookmarkEnd w:id="43"/>
-      <w:bookmarkEnd w:id="44"/>
+      <w:bookmarkStart w:id="112" w:name="_Toc351015602"/>
+      <w:bookmarkEnd w:id="70"/>
+      <w:bookmarkEnd w:id="71"/>
+      <w:bookmarkEnd w:id="72"/>
+      <w:bookmarkEnd w:id="73"/>
+      <w:bookmarkEnd w:id="74"/>
+      <w:bookmarkEnd w:id="75"/>
+      <w:bookmarkEnd w:id="76"/>
+      <w:commentRangeStart w:id="113"/>
       <w:r>
         <w:t>Referências</w:t>
       </w:r>
-      <w:bookmarkEnd w:id="61"/>
+      <w:bookmarkEnd w:id="112"/>
+      <w:commentRangeEnd w:id="113"/>
+      <w:r>
+        <w:rPr>
+          <w:rStyle w:val="Refdecomentrio"/>
+          <w:rFonts w:ascii="Times New Roman" w:hAnsi="Times New Roman"/>
+          <w:b w:val="0"/>
+          <w:caps w:val="0"/>
+        </w:rPr>
+        <w:commentReference w:id="113"/>
+      </w:r>
     </w:p>
     <w:p>
       <w:pPr>
         <w:pStyle w:val="TF-refernciasITEM"/>
         <w:jc w:val="both"/>
       </w:pPr>
-      <w:bookmarkStart w:id="62" w:name="_Hlk83798740"/>
-      <w:bookmarkStart w:id="63" w:name="_Toc54169336"/>
+      <w:bookmarkStart w:id="114" w:name="_Hlk83798740"/>
+      <w:bookmarkStart w:id="115" w:name="_Toc54169336"/>
       <w:r>
         <w:t xml:space="preserve">BERGANTIN, Carlos Eduardo Martinelli. </w:t>
       </w:r>
+      <w:commentRangeStart w:id="116"/>
       <w:r>
         <w:rPr>
           <w:b/>
@@ -6253,6 +6923,13 @@
         </w:rPr>
         <w:t>ANÁLISE DE BOAS PRÁTICAS PARA O DESENVOLVIMENTO DE WEB WAPPS</w:t>
       </w:r>
+      <w:commentRangeEnd w:id="116"/>
+      <w:r>
+        <w:rPr>
+          <w:rStyle w:val="Refdecomentrio"/>
+        </w:rPr>
+        <w:commentReference w:id="116"/>
+      </w:r>
       <w:r>
         <w:t xml:space="preserve">. 2014. 77 f. TCC (Graduação) - Curso de Sistemas de Informação, Centro Universitário Eurípides de Marília, Marília, 2014. Disponível em: </w:t>
       </w:r>
@@ -6268,8 +6945,47 @@
         <w:pStyle w:val="TF-refernciasITEM"/>
         <w:jc w:val="both"/>
       </w:pPr>
-      <w:r>
-        <w:t>Bittar, Thiago Uma abordagem de apoio a boas práticas para desenvolvimento de aplicações Web acessíveis.  2013. 255 p. Tese (Doutorado - Programa de Pós-Graduação em</w:t>
+      <w:commentRangeStart w:id="117"/>
+      <w:r>
+        <w:t>Bittar</w:t>
+      </w:r>
+      <w:commentRangeEnd w:id="117"/>
+      <w:r>
+        <w:rPr>
+          <w:rStyle w:val="Refdecomentrio"/>
+        </w:rPr>
+        <w:commentReference w:id="117"/>
+      </w:r>
+      <w:r>
+        <w:t>, Thiag</w:t>
+      </w:r>
+      <w:commentRangeStart w:id="118"/>
+      <w:r>
+        <w:t>o</w:t>
+      </w:r>
+      <w:commentRangeEnd w:id="118"/>
+      <w:r>
+        <w:rPr>
+          <w:rStyle w:val="Refdecomentrio"/>
+        </w:rPr>
+        <w:commentReference w:id="118"/>
+      </w:r>
+      <w:r>
+        <w:t xml:space="preserve"> </w:t>
+      </w:r>
+      <w:commentRangeStart w:id="119"/>
+      <w:r>
+        <w:t>Uma abordagem de apoio a boas práticas para desenvolvimento de aplicações Web acessíveis</w:t>
+      </w:r>
+      <w:commentRangeEnd w:id="119"/>
+      <w:r>
+        <w:rPr>
+          <w:rStyle w:val="Refdecomentrio"/>
+        </w:rPr>
+        <w:commentReference w:id="119"/>
+      </w:r>
+      <w:r>
+        <w:t>.  2013. 255 p. Tese (Doutorado - Programa de Pós-Graduação em</w:t>
       </w:r>
     </w:p>
     <w:p>
@@ -6287,8 +7003,19 @@
         <w:pStyle w:val="TF-refernciasITEM"/>
         <w:jc w:val="both"/>
       </w:pPr>
-      <w:r>
-        <w:t>BRASIL. Controladoria-Geral da União. PUBLICIDADE DE UTILIDADE PUBLICA. 2020. Disponível em: http://transparencia.gov.br/programas-e-acoes/acao/4641-publicidade-de-utilidade-publica?ano=2020. Acesso em: 29 ago. 2021</w:t>
+      <w:commentRangeStart w:id="120"/>
+      <w:r>
+        <w:t>BRASIL</w:t>
+      </w:r>
+      <w:commentRangeEnd w:id="120"/>
+      <w:r>
+        <w:rPr>
+          <w:rStyle w:val="Refdecomentrio"/>
+        </w:rPr>
+        <w:commentReference w:id="120"/>
+      </w:r>
+      <w:r>
+        <w:t>. Controladoria-Geral da União. PUBLICIDADE DE UTILIDADE PUBLICA. 2020. Disponível em: http://transparencia.gov.br/programas-e-acoes/acao/4641-publicidade-de-utilidade-publica?ano=2020. Acesso em: 29 ago. 2021</w:t>
       </w:r>
     </w:p>
     <w:p>
@@ -6296,11 +7023,22 @@
         <w:pStyle w:val="TF-refernciasITEM"/>
         <w:jc w:val="both"/>
       </w:pPr>
+      <w:commentRangeStart w:id="121"/>
       <w:r>
         <w:t xml:space="preserve">(1) </w:t>
       </w:r>
       <w:r>
-        <w:t xml:space="preserve">BRASIL. Ministério da Saúde. </w:t>
+        <w:t>BRASIL</w:t>
+      </w:r>
+      <w:commentRangeEnd w:id="121"/>
+      <w:r>
+        <w:rPr>
+          <w:rStyle w:val="Refdecomentrio"/>
+        </w:rPr>
+        <w:commentReference w:id="121"/>
+      </w:r>
+      <w:r>
+        <w:t xml:space="preserve">. Ministério da Saúde. </w:t>
       </w:r>
       <w:r>
         <w:t>Doação de sangue é necessária para abastecer estoques em todo País</w:t>
@@ -6325,16 +7063,38 @@
       <w:pPr>
         <w:pStyle w:val="TF-refernciasITEM"/>
       </w:pPr>
-      <w:r>
-        <w:t>BRASIL. MINISTÉRIO DA SAÚDE . Doação de sangue. 2021. Disponível em: https://www.gov.br/saude/pt-br/composicao/saes/sangue. Acesso em: 26 set. 2021.</w:t>
+      <w:commentRangeStart w:id="122"/>
+      <w:r>
+        <w:t xml:space="preserve">BRASIL. MINISTÉRIO </w:t>
+      </w:r>
+      <w:commentRangeEnd w:id="122"/>
+      <w:r>
+        <w:rPr>
+          <w:rStyle w:val="Refdecomentrio"/>
+        </w:rPr>
+        <w:commentReference w:id="122"/>
+      </w:r>
+      <w:r>
+        <w:t>DA SAÚDE . Doação de sangue. 2021. Disponível em: https://www.gov.br/saude/pt-br/composicao/saes/sangue. Acesso em: 26 set. 2021.</w:t>
       </w:r>
     </w:p>
     <w:p>
       <w:pPr>
         <w:pStyle w:val="TF-refernciasITEM"/>
       </w:pPr>
-      <w:r>
-        <w:t xml:space="preserve">BRASIL. MINISTÉRIO DA </w:t>
+      <w:commentRangeStart w:id="123"/>
+      <w:r>
+        <w:t>BRASIL. M</w:t>
+      </w:r>
+      <w:commentRangeEnd w:id="123"/>
+      <w:r>
+        <w:rPr>
+          <w:rStyle w:val="Refdecomentrio"/>
+        </w:rPr>
+        <w:commentReference w:id="123"/>
+      </w:r>
+      <w:r>
+        <w:t xml:space="preserve">INISTÉRIO DA </w:t>
       </w:r>
       <w:r>
         <w:t>SAÚDE</w:t>
@@ -6347,28 +7107,25 @@
           <w:b/>
           <w:bCs/>
         </w:rPr>
-        <w:t>Meu Sangue Brasileiro: Ministério da Saúde lança campanha para incentivar doação de sangue</w:t>
-      </w:r>
-      <w:r>
-        <w:t>. 2021. Disponível em: https://aps.saude.gov.br/noticia/11656. Acesso em: 20 ago. 2021.</w:t>
-      </w:r>
-    </w:p>
-    <w:p>
-      <w:pPr>
-        <w:pStyle w:val="TF-refernciasITEM"/>
-      </w:pPr>
-      <w:r>
-        <w:t xml:space="preserve">Instituto Nacional do Câncer (INCA). </w:t>
-      </w:r>
+        <w:t xml:space="preserve">Meu Sangue Brasileiro: </w:t>
+      </w:r>
+      <w:commentRangeStart w:id="124"/>
       <w:r>
         <w:rPr>
           <w:b/>
           <w:bCs/>
         </w:rPr>
-        <w:t>INCA alerta para estoque baixo em bancos de sangue</w:t>
-      </w:r>
-      <w:r>
-        <w:t>. 2021. Disponível em: https://www.inca.gov.br/noticias/inca-alerta-para-estoque-baixo-em-bancos-de-sangue. Acesso em: 22 ago. 2021.</w:t>
+        <w:t>Ministério da Saúde lança campanha para incentivar doação de sangue</w:t>
+      </w:r>
+      <w:commentRangeEnd w:id="124"/>
+      <w:r>
+        <w:rPr>
+          <w:rStyle w:val="Refdecomentrio"/>
+        </w:rPr>
+        <w:commentReference w:id="124"/>
+      </w:r>
+      <w:r>
+        <w:t>. 2021. Disponível em: https://aps.saude.gov.br/noticia/11656. Acesso em: 20 ago. 2021.</w:t>
       </w:r>
     </w:p>
     <w:p>
@@ -6376,17 +7133,17 @@
         <w:pStyle w:val="TF-refernciasITEM"/>
       </w:pPr>
       <w:r>
-        <w:t>GURGEL, Julia Lorena Marques; DO CARMO, Breno Barros Telles</w:t>
+        <w:t xml:space="preserve">Instituto Nacional do Câncer (INCA). </w:t>
       </w:r>
       <w:r>
         <w:rPr>
           <w:b/>
           <w:bCs/>
         </w:rPr>
-        <w:t>. Dimensionamento do estoque de derivados de sangue em um hemocentro do Brasil baseado em um modelo de gestão de estoques e previsão de demanda</w:t>
-      </w:r>
-      <w:r>
-        <w:t>. Revista Produção Online, v. 14, n. 1, p. 264-293, 2014.</w:t>
+        <w:t>INCA alerta para estoque baixo em bancos de sangue</w:t>
+      </w:r>
+      <w:r>
+        <w:t>. 2021. Disponível em: https://www.inca.gov.br/noticias/inca-alerta-para-estoque-baixo-em-bancos-de-sangue. Acesso em: 22 ago. 2021.</w:t>
       </w:r>
     </w:p>
     <w:p>
@@ -6394,17 +7151,17 @@
         <w:pStyle w:val="TF-refernciasITEM"/>
       </w:pPr>
       <w:r>
-        <w:t xml:space="preserve">LIMA, Everton. </w:t>
+        <w:t>GURGEL, Julia Lorena Marques; DO CARMO, Breno Barros Telles</w:t>
       </w:r>
       <w:r>
         <w:rPr>
           <w:b/>
           <w:bCs/>
         </w:rPr>
-        <w:t>Bancos de sangue estão com estoque baixo na pandemia</w:t>
-      </w:r>
-      <w:r>
-        <w:t>. 2021. Disponível em: https://portal.fiocruz.br/noticia/bancos-de-sangue-estao-com-estoque-baixo-na-pandemia. Acesso em: 20 ago. 2021.</w:t>
+        <w:t>. Dimensionamento do estoque de derivados de sangue em um hemocentro do Brasil baseado em um modelo de gestão de estoques e previsão de demanda</w:t>
+      </w:r>
+      <w:r>
+        <w:t>. Revista Produção Online, v. 14, n. 1, p. 264-293, 2014.</w:t>
       </w:r>
     </w:p>
     <w:p>
@@ -6412,94 +7169,119 @@
         <w:pStyle w:val="TF-refernciasITEM"/>
       </w:pPr>
       <w:r>
-        <w:t xml:space="preserve">LIRA, </w:t>
-      </w:r>
-      <w:proofErr w:type="spellStart"/>
-      <w:r>
-        <w:t>Itágores</w:t>
-      </w:r>
-      <w:proofErr w:type="spellEnd"/>
-      <w:r>
-        <w:t xml:space="preserve"> L. B. de. </w:t>
+        <w:t xml:space="preserve">LIMA, Everton. </w:t>
       </w:r>
       <w:r>
         <w:rPr>
           <w:b/>
           <w:bCs/>
         </w:rPr>
-        <w:t>Doar: sistema web para otimização do processo de coleta de sangue</w:t>
-      </w:r>
-      <w:r>
-        <w:t xml:space="preserve">. 2020. 11 f. TCC (Graduação) - Curso de Ciência da Computação, Centro de Ciências Exatas e Naturais, Universidade Federal Rural do </w:t>
+        <w:t>Bancos de sangue estão com estoque baixo na pandemia</w:t>
+      </w:r>
+      <w:r>
+        <w:t>. 2021. Disponível em: https://portal.fiocruz.br/noticia/bancos-de-sangue-estao-com-estoque-baixo-na-pandemia. Acesso em: 20 ago. 2021.</w:t>
+      </w:r>
+    </w:p>
+    <w:p>
+      <w:pPr>
+        <w:pStyle w:val="TF-refernciasITEM"/>
+      </w:pPr>
+      <w:commentRangeStart w:id="125"/>
+      <w:r>
+        <w:t>LIR</w:t>
+      </w:r>
+      <w:commentRangeEnd w:id="125"/>
+      <w:r>
+        <w:rPr>
+          <w:rStyle w:val="Refdecomentrio"/>
+        </w:rPr>
+        <w:commentReference w:id="125"/>
+      </w:r>
+      <w:r>
+        <w:t xml:space="preserve">A, </w:t>
       </w:r>
       <w:proofErr w:type="spellStart"/>
       <w:r>
-        <w:t>Semi-Árido</w:t>
+        <w:t>Itágores</w:t>
       </w:r>
       <w:proofErr w:type="spellEnd"/>
       <w:r>
-        <w:t xml:space="preserve">, Mossoró, 2019. </w:t>
-      </w:r>
-      <w:bookmarkStart w:id="64" w:name="_Hlk82830778"/>
-      <w:r>
-        <w:t xml:space="preserve">Disponível em: </w:t>
-      </w:r>
-      <w:bookmarkEnd w:id="64"/>
-      <w:r>
-        <w:t>http://repositorio.ufersa.edu.br/handle/prefix/5656. Acesso em: 29 ago. 2021.</w:t>
-      </w:r>
-    </w:p>
-    <w:p>
-      <w:pPr>
-        <w:pStyle w:val="TF-refernciasITEM"/>
-      </w:pPr>
-      <w:r>
-        <w:t xml:space="preserve">SANTOS, </w:t>
-      </w:r>
-      <w:proofErr w:type="spellStart"/>
-      <w:r>
-        <w:t>Helivania</w:t>
-      </w:r>
-      <w:proofErr w:type="spellEnd"/>
-      <w:r>
-        <w:t xml:space="preserve"> Sardinha dos. </w:t>
+        <w:t xml:space="preserve"> L. B. de. </w:t>
       </w:r>
       <w:r>
         <w:rPr>
           <w:b/>
           <w:bCs/>
         </w:rPr>
-        <w:t>DOAÇÃO DE SANGUE</w:t>
-      </w:r>
-      <w:r>
-        <w:t>. Disponível em: https://www.biologianet.com/curiosidades-biologia/doacao-de-sangue.htm. Acesso em: 26 set. 2021.</w:t>
-      </w:r>
-    </w:p>
-    <w:p>
-      <w:pPr>
-        <w:pStyle w:val="TF-refernciasITEM"/>
-      </w:pPr>
-      <w:r>
-        <w:t>Severo, C. E. P. e Santos, H. M. (2018) “</w:t>
-      </w:r>
-      <w:proofErr w:type="spellStart"/>
+        <w:t xml:space="preserve">Doar: </w:t>
+      </w:r>
+      <w:commentRangeStart w:id="126"/>
       <w:r>
         <w:rPr>
           <w:b/>
           <w:bCs/>
         </w:rPr>
-        <w:t>BloodSYS</w:t>
+        <w:t>sistema web para otimização do processo de coleta de sangue</w:t>
+      </w:r>
+      <w:commentRangeEnd w:id="126"/>
+      <w:r>
+        <w:rPr>
+          <w:rStyle w:val="Refdecomentrio"/>
+        </w:rPr>
+        <w:commentReference w:id="126"/>
+      </w:r>
+      <w:r>
+        <w:t xml:space="preserve">. 2020. 11 f. TCC (Graduação) - Curso de Ciência da Computação, Centro de Ciências Exatas e Naturais, Universidade Federal Rural do </w:t>
+      </w:r>
+      <w:proofErr w:type="spellStart"/>
+      <w:r>
+        <w:t>Semi-Árido</w:t>
       </w:r>
       <w:proofErr w:type="spellEnd"/>
+      <w:r>
+        <w:t xml:space="preserve">, Mossoró, 2019. </w:t>
+      </w:r>
+      <w:bookmarkStart w:id="127" w:name="_Hlk82830778"/>
+      <w:r>
+        <w:t xml:space="preserve">Disponível em: </w:t>
+      </w:r>
+      <w:bookmarkEnd w:id="127"/>
+      <w:r>
+        <w:t>http://repositorio.ufersa.edu.br/handle/prefix/5656. Acesso em: 29 ago. 2021.</w:t>
+      </w:r>
+    </w:p>
+    <w:p>
+      <w:pPr>
+        <w:pStyle w:val="TF-refernciasITEM"/>
+      </w:pPr>
+      <w:r>
+        <w:t xml:space="preserve">SANTOS, </w:t>
+      </w:r>
+      <w:proofErr w:type="spellStart"/>
+      <w:r>
+        <w:t>Helivania</w:t>
+      </w:r>
+      <w:proofErr w:type="spellEnd"/>
+      <w:r>
+        <w:t xml:space="preserve"> Sardinha dos. </w:t>
+      </w:r>
+      <w:commentRangeStart w:id="128"/>
       <w:r>
         <w:rPr>
           <w:b/>
           <w:bCs/>
         </w:rPr>
-        <w:t>: controlando o processo de doação de  sangue  para  hemocentros</w:t>
-      </w:r>
-      <w:r>
-        <w:t>”.  Revista  Eletrônica  de  Sistemas  de  Informação  e Gestão Tecnológica, v.9, n.2.</w:t>
+        <w:t>DOAÇÃO DE SANGUE</w:t>
+      </w:r>
+      <w:commentRangeEnd w:id="128"/>
+      <w:r>
+        <w:rPr>
+          <w:rStyle w:val="Refdecomentrio"/>
+        </w:rPr>
+        <w:commentReference w:id="128"/>
+      </w:r>
+      <w:r>
+        <w:t>. Disponível em: https://www.biologianet.com/curiosidades-biologia/doacao-de-sangue.htm. Acesso em: 26 set. 2021.</w:t>
       </w:r>
     </w:p>
     <w:p>
@@ -6507,31 +7289,95 @@
         <w:pStyle w:val="TF-refernciasITEM"/>
       </w:pPr>
       <w:r>
-        <w:t xml:space="preserve">Secretária de Saúde do Rio Grande do Sul. </w:t>
+        <w:t xml:space="preserve">Severo, C. E. P. e Santos, H. M. (2018) </w:t>
+      </w:r>
+      <w:commentRangeStart w:id="129"/>
+      <w:r>
+        <w:t>“</w:t>
+      </w:r>
+      <w:commentRangeEnd w:id="129"/>
+      <w:proofErr w:type="spellStart"/>
+      <w:r>
+        <w:rPr>
+          <w:rStyle w:val="Refdecomentrio"/>
+        </w:rPr>
+        <w:commentReference w:id="129"/>
       </w:r>
       <w:r>
         <w:rPr>
           <w:b/>
           <w:bCs/>
         </w:rPr>
-        <w:t>Doação de Sangue</w:t>
-      </w:r>
-      <w:r>
-        <w:t>. Disponível em: https://saude.rs.gov.br/doacao-de-sangue. Acesso em: 26 set. 2021</w:t>
-      </w:r>
-    </w:p>
-    <w:p>
-      <w:pPr>
-        <w:pStyle w:val="TF-refernciasITEM"/>
-      </w:pPr>
-      <w:r>
-        <w:t xml:space="preserve">SILVA, Bráulio Wilker. </w:t>
-      </w:r>
+        <w:t>BloodSYS</w:t>
+      </w:r>
+      <w:proofErr w:type="spellEnd"/>
       <w:r>
         <w:rPr>
           <w:b/>
           <w:bCs/>
         </w:rPr>
+        <w:t xml:space="preserve">: </w:t>
+      </w:r>
+      <w:commentRangeStart w:id="130"/>
+      <w:r>
+        <w:rPr>
+          <w:b/>
+          <w:bCs/>
+        </w:rPr>
+        <w:t>controlando o processo de doação de  sangue  para  hemocentros</w:t>
+      </w:r>
+      <w:commentRangeEnd w:id="130"/>
+      <w:r>
+        <w:rPr>
+          <w:rStyle w:val="Refdecomentrio"/>
+        </w:rPr>
+        <w:commentReference w:id="130"/>
+      </w:r>
+      <w:commentRangeStart w:id="131"/>
+      <w:r>
+        <w:t>”</w:t>
+      </w:r>
+      <w:commentRangeEnd w:id="131"/>
+      <w:r>
+        <w:rPr>
+          <w:rStyle w:val="Refdecomentrio"/>
+        </w:rPr>
+        <w:commentReference w:id="131"/>
+      </w:r>
+      <w:r>
+        <w:t>.  Revista  Eletrônica  de  Sistemas  de  Informação  e Gestão Tecnológica, v.9, n.2.</w:t>
+      </w:r>
+    </w:p>
+    <w:p>
+      <w:pPr>
+        <w:pStyle w:val="TF-refernciasITEM"/>
+      </w:pPr>
+      <w:r>
+        <w:t xml:space="preserve">Secretária de Saúde do Rio Grande do Sul. </w:t>
+      </w:r>
+      <w:r>
+        <w:rPr>
+          <w:b/>
+          <w:bCs/>
+        </w:rPr>
+        <w:t>Doação de Sangue</w:t>
+      </w:r>
+      <w:r>
+        <w:t>. Disponível em: https://saude.rs.gov.br/doacao-de-sangue. Acesso em: 26 set. 2021</w:t>
+      </w:r>
+    </w:p>
+    <w:p>
+      <w:pPr>
+        <w:pStyle w:val="TF-refernciasITEM"/>
+      </w:pPr>
+      <w:r>
+        <w:t xml:space="preserve">SILVA, Bráulio Wilker. </w:t>
+      </w:r>
+      <w:r>
+        <w:rPr>
+          <w:b/>
+          <w:bCs/>
+        </w:rPr>
         <w:t>Gerenciamento de Estoques</w:t>
       </w:r>
       <w:r>
@@ -6554,7 +7400,22 @@
           <w:b/>
           <w:bCs/>
         </w:rPr>
-        <w:t>DOE+: Um Aplicativo Móvel de Cunho Social para Agendamento de Doação de Sangue no Hemocentro Público de Alagoas</w:t>
+        <w:t xml:space="preserve">DOE+: </w:t>
+      </w:r>
+      <w:commentRangeStart w:id="132"/>
+      <w:r>
+        <w:rPr>
+          <w:b/>
+          <w:bCs/>
+        </w:rPr>
+        <w:t>Um Aplicativo Móvel de Cunho Social para Agendamento de Doação de Sangue no Hemocentro Público de Alagoas</w:t>
+      </w:r>
+      <w:commentRangeEnd w:id="132"/>
+      <w:r>
+        <w:rPr>
+          <w:rStyle w:val="Refdecomentrio"/>
+        </w:rPr>
+        <w:commentReference w:id="132"/>
       </w:r>
       <w:r>
         <w:t xml:space="preserve">. In: WORKSHOP SOBRE AS IMPLICAÇÕES DA COMPUTAÇÃO NA SOCIEDADE (WICS), 1. , 2020, Cuiabá. Anais [...]. Porto Alegre: Sociedade Brasileira de Computação, 2020. p. 153-160. ISSN 2763-8707. </w:t>
@@ -6565,7 +7426,7 @@
         </w:rPr>
         <w:t xml:space="preserve">DOI: </w:t>
       </w:r>
-      <w:hyperlink r:id="rId16" w:history="1">
+      <w:hyperlink r:id="rId20" w:history="1">
         <w:r>
           <w:rPr>
             <w:rStyle w:val="Hyperlink"/>
@@ -6576,14 +7437,14 @@
           <w:t>https://doi.org/10.5753/wics.2020.11047</w:t>
         </w:r>
       </w:hyperlink>
-      <w:bookmarkEnd w:id="62"/>
+      <w:bookmarkEnd w:id="114"/>
       <w:r>
         <w:rPr>
           <w:color w:val="000000" w:themeColor="text1"/>
         </w:rPr>
         <w:t>.</w:t>
       </w:r>
-      <w:bookmarkEnd w:id="63"/>
+      <w:bookmarkEnd w:id="115"/>
     </w:p>
     <w:p>
       <w:pPr>
@@ -6653,10 +7514,10 @@
       </w:tblPr>
       <w:tblGrid>
         <w:gridCol w:w="359"/>
-        <w:gridCol w:w="7232"/>
-        <w:gridCol w:w="483"/>
-        <w:gridCol w:w="487"/>
-        <w:gridCol w:w="481"/>
+        <w:gridCol w:w="7049"/>
+        <w:gridCol w:w="353"/>
+        <w:gridCol w:w="928"/>
+        <w:gridCol w:w="353"/>
       </w:tblGrid>
       <w:tr>
         <w:trPr>
@@ -6832,6 +7693,12 @@
                 <w:sz w:val="18"/>
               </w:rPr>
             </w:pPr>
+            <w:r>
+              <w:rPr>
+                <w:sz w:val="18"/>
+              </w:rPr>
+              <w:t>X</w:t>
+            </w:r>
           </w:p>
         </w:tc>
         <w:tc>
@@ -6948,6 +7815,12 @@
                 <w:sz w:val="18"/>
               </w:rPr>
             </w:pPr>
+            <w:r>
+              <w:rPr>
+                <w:sz w:val="18"/>
+              </w:rPr>
+              <w:t>X</w:t>
+            </w:r>
           </w:p>
         </w:tc>
         <w:tc>
@@ -7075,6 +7948,12 @@
                 <w:sz w:val="18"/>
               </w:rPr>
             </w:pPr>
+            <w:r>
+              <w:rPr>
+                <w:sz w:val="18"/>
+              </w:rPr>
+              <w:t>X</w:t>
+            </w:r>
           </w:p>
         </w:tc>
         <w:tc>
@@ -7191,6 +8070,12 @@
                 <w:sz w:val="18"/>
               </w:rPr>
             </w:pPr>
+            <w:r>
+              <w:rPr>
+                <w:sz w:val="18"/>
+              </w:rPr>
+              <w:t>X</w:t>
+            </w:r>
           </w:p>
         </w:tc>
         <w:tc>
@@ -7319,6 +8204,12 @@
                 <w:sz w:val="18"/>
               </w:rPr>
             </w:pPr>
+            <w:r>
+              <w:rPr>
+                <w:sz w:val="18"/>
+              </w:rPr>
+              <w:t>X</w:t>
+            </w:r>
           </w:p>
         </w:tc>
         <w:tc>
@@ -7446,6 +8337,12 @@
                 <w:sz w:val="18"/>
               </w:rPr>
             </w:pPr>
+            <w:r>
+              <w:rPr>
+                <w:sz w:val="18"/>
+              </w:rPr>
+              <w:t>X</w:t>
+            </w:r>
           </w:p>
         </w:tc>
         <w:tc>
@@ -7561,6 +8458,12 @@
                 <w:sz w:val="18"/>
               </w:rPr>
             </w:pPr>
+            <w:r>
+              <w:rPr>
+                <w:sz w:val="18"/>
+              </w:rPr>
+              <w:t>X</w:t>
+            </w:r>
           </w:p>
         </w:tc>
         <w:tc>
@@ -7676,6 +8579,12 @@
                 <w:sz w:val="18"/>
               </w:rPr>
             </w:pPr>
+            <w:r>
+              <w:rPr>
+                <w:sz w:val="18"/>
+              </w:rPr>
+              <w:t>X</w:t>
+            </w:r>
           </w:p>
         </w:tc>
         <w:tc>
@@ -7803,6 +8712,12 @@
                 <w:sz w:val="18"/>
               </w:rPr>
             </w:pPr>
+            <w:r>
+              <w:rPr>
+                <w:sz w:val="18"/>
+              </w:rPr>
+              <w:t>X</w:t>
+            </w:r>
           </w:p>
         </w:tc>
         <w:tc>
@@ -7931,6 +8846,12 @@
                 <w:sz w:val="18"/>
               </w:rPr>
             </w:pPr>
+            <w:r>
+              <w:rPr>
+                <w:sz w:val="18"/>
+              </w:rPr>
+              <w:t>X</w:t>
+            </w:r>
           </w:p>
         </w:tc>
         <w:tc>
@@ -8047,6 +8968,12 @@
                 <w:sz w:val="18"/>
               </w:rPr>
             </w:pPr>
+            <w:r>
+              <w:rPr>
+                <w:sz w:val="18"/>
+              </w:rPr>
+              <w:t>X</w:t>
+            </w:r>
           </w:p>
         </w:tc>
         <w:tc>
@@ -8178,6 +9105,12 @@
                 <w:sz w:val="18"/>
               </w:rPr>
             </w:pPr>
+            <w:r>
+              <w:rPr>
+                <w:sz w:val="18"/>
+              </w:rPr>
+              <w:t>X</w:t>
+            </w:r>
           </w:p>
         </w:tc>
         <w:tc>
@@ -8294,6 +9227,12 @@
                 <w:sz w:val="18"/>
               </w:rPr>
             </w:pPr>
+            <w:r>
+              <w:rPr>
+                <w:sz w:val="18"/>
+              </w:rPr>
+              <w:t>X</w:t>
+            </w:r>
           </w:p>
         </w:tc>
         <w:tc>
@@ -8422,6 +9361,12 @@
                 <w:sz w:val="18"/>
               </w:rPr>
             </w:pPr>
+            <w:r>
+              <w:rPr>
+                <w:sz w:val="18"/>
+              </w:rPr>
+              <w:t>X</w:t>
+            </w:r>
           </w:p>
         </w:tc>
         <w:tc>
@@ -8537,6 +9482,12 @@
                 <w:sz w:val="18"/>
               </w:rPr>
             </w:pPr>
+            <w:r>
+              <w:rPr>
+                <w:sz w:val="18"/>
+              </w:rPr>
+              <w:t>X</w:t>
+            </w:r>
           </w:p>
         </w:tc>
         <w:tc>
@@ -8664,6 +9615,12 @@
                 <w:sz w:val="18"/>
               </w:rPr>
             </w:pPr>
+            <w:r>
+              <w:rPr>
+                <w:sz w:val="18"/>
+              </w:rPr>
+              <w:t>X</w:t>
+            </w:r>
           </w:p>
         </w:tc>
         <w:tc>
@@ -8815,6 +9772,20 @@
                 <w:sz w:val="18"/>
               </w:rPr>
             </w:pPr>
+            <w:commentRangeStart w:id="133"/>
+            <w:r>
+              <w:rPr>
+                <w:sz w:val="18"/>
+              </w:rPr>
+              <w:t>X</w:t>
+            </w:r>
+            <w:commentRangeEnd w:id="133"/>
+            <w:r>
+              <w:rPr>
+                <w:rStyle w:val="Refdecomentrio"/>
+              </w:rPr>
+              <w:commentReference w:id="133"/>
+            </w:r>
           </w:p>
         </w:tc>
         <w:tc>
@@ -8944,6 +9915,20 @@
                 <w:sz w:val="18"/>
               </w:rPr>
             </w:pPr>
+            <w:commentRangeStart w:id="134"/>
+            <w:r>
+              <w:rPr>
+                <w:sz w:val="18"/>
+              </w:rPr>
+              <w:t>X</w:t>
+            </w:r>
+            <w:commentRangeEnd w:id="134"/>
+            <w:r>
+              <w:rPr>
+                <w:rStyle w:val="Refdecomentrio"/>
+              </w:rPr>
+              <w:commentReference w:id="134"/>
+            </w:r>
           </w:p>
         </w:tc>
         <w:tc>
@@ -9060,6 +10045,20 @@
                 <w:sz w:val="18"/>
               </w:rPr>
             </w:pPr>
+            <w:commentRangeStart w:id="135"/>
+            <w:r>
+              <w:rPr>
+                <w:sz w:val="18"/>
+              </w:rPr>
+              <w:t>X</w:t>
+            </w:r>
+            <w:commentRangeEnd w:id="135"/>
+            <w:r>
+              <w:rPr>
+                <w:rStyle w:val="Refdecomentrio"/>
+              </w:rPr>
+              <w:commentReference w:id="135"/>
+            </w:r>
           </w:p>
         </w:tc>
         <w:tc>
@@ -9175,6 +10174,20 @@
                 <w:sz w:val="18"/>
               </w:rPr>
             </w:pPr>
+            <w:commentRangeStart w:id="136"/>
+            <w:r>
+              <w:rPr>
+                <w:sz w:val="18"/>
+              </w:rPr>
+              <w:t>X</w:t>
+            </w:r>
+            <w:commentRangeEnd w:id="136"/>
+            <w:r>
+              <w:rPr>
+                <w:rStyle w:val="Refdecomentrio"/>
+              </w:rPr>
+              <w:commentReference w:id="136"/>
+            </w:r>
           </w:p>
         </w:tc>
         <w:tc>
@@ -9212,9 +10225,9 @@
     <w:bookmarkEnd w:id="9"/>
     <w:bookmarkEnd w:id="10"/>
     <w:sectPr>
-      <w:headerReference w:type="default" r:id="rId17"/>
-      <w:footerReference w:type="even" r:id="rId18"/>
-      <w:footerReference w:type="default" r:id="rId19"/>
+      <w:headerReference w:type="default" r:id="rId21"/>
+      <w:footerReference w:type="even" r:id="rId22"/>
+      <w:footerReference w:type="default" r:id="rId23"/>
       <w:pgSz w:w="11907" w:h="16840" w:code="9"/>
       <w:pgMar w:top="1701" w:right="1134" w:bottom="1134" w:left="1701" w:header="720" w:footer="720" w:gutter="0"/>
       <w:pgNumType w:start="1"/>
@@ -9223,6 +10236,1628 @@
     </w:sectPr>
   </w:body>
 </w:document>
+</file>
+
+<file path=word/comments.xml><?xml version="1.0" encoding="utf-8"?>
+<w:comments xmlns:wpc="http://schemas.microsoft.com/office/word/2010/wordprocessingCanvas" xmlns:cx="http://schemas.microsoft.com/office/drawing/2014/chartex" xmlns:cx1="http://schemas.microsoft.com/office/drawing/2015/9/8/chartex" xmlns:cx2="http://schemas.microsoft.com/office/drawing/2015/10/21/chartex" xmlns:cx3="http://schemas.microsoft.com/office/drawing/2016/5/9/chartex" xmlns:cx4="http://schemas.microsoft.com/office/drawing/2016/5/10/chartex" xmlns:cx5="http://schemas.microsoft.com/office/drawing/2016/5/11/chartex" xmlns:cx6="http://schemas.microsoft.com/office/drawing/2016/5/12/chartex" xmlns:cx7="http://schemas.microsoft.com/office/drawing/2016/5/13/chartex" xmlns:cx8="http://schemas.microsoft.com/office/drawing/2016/5/14/chartex" xmlns:mc="http://schemas.openxmlformats.org/markup-compatibility/2006" xmlns:aink="http://schemas.microsoft.com/office/drawing/2016/ink" xmlns:am3d="http://schemas.microsoft.com/office/drawing/2017/model3d" xmlns:o="urn:schemas-microsoft-com:office:office" xmlns:r="http://schemas.openxmlformats.org/officeDocument/2006/relationships" xmlns:m="http://schemas.openxmlformats.org/officeDocument/2006/math" xmlns:v="urn:schemas-microsoft-com:vml" xmlns:wp14="http://schemas.microsoft.com/office/word/2010/wordprocessingDrawing" xmlns:wp="http://schemas.openxmlformats.org/drawingml/2006/wordprocessingDrawing" xmlns:w10="urn:schemas-microsoft-com:office:word" xmlns:w="http://schemas.openxmlformats.org/wordprocessingml/2006/main" xmlns:w14="http://schemas.microsoft.com/office/word/2010/wordml" xmlns:w15="http://schemas.microsoft.com/office/word/2012/wordml" xmlns:w16cex="http://schemas.microsoft.com/office/word/2018/wordml/cex" xmlns:w16cid="http://schemas.microsoft.com/office/word/2016/wordml/cid" xmlns:w16="http://schemas.microsoft.com/office/word/2018/wordml" xmlns:w16sdtdh="http://schemas.microsoft.com/office/word/2020/wordml/sdtdatahash" xmlns:w16se="http://schemas.microsoft.com/office/word/2015/wordml/symex" xmlns:wpg="http://schemas.microsoft.com/office/word/2010/wordprocessingGroup" xmlns:wpi="http://schemas.microsoft.com/office/word/2010/wordprocessingInk" xmlns:wne="http://schemas.microsoft.com/office/word/2006/wordml" xmlns:wps="http://schemas.microsoft.com/office/word/2010/wordprocessingShape" mc:Ignorable="w14 w15 w16se w16cid w16 w16cex w16sdtdh wp14">
+  <w:comment w:id="12" w:author="Dalton Solano dos Reis" w:date="2021-10-23T19:12:00Z" w:initials="DSdR">
+    <w:p>
+      <w:pPr>
+        <w:pStyle w:val="Textodecomentrio"/>
+      </w:pPr>
+      <w:r>
+        <w:rPr>
+          <w:rStyle w:val="Refdecomentrio"/>
+        </w:rPr>
+        <w:annotationRef/>
+      </w:r>
+      <w:r>
+        <w:t>O que seria este (1)?</w:t>
+      </w:r>
+    </w:p>
+  </w:comment>
+  <w:comment w:id="13" w:author="Dalton Solano dos Reis" w:date="2021-10-24T10:54:00Z" w:initials="DSdR">
+    <w:p>
+      <w:pPr>
+        <w:pStyle w:val="Textodecomentrio"/>
+      </w:pPr>
+      <w:r>
+        <w:rPr>
+          <w:rStyle w:val="Refdecomentrio"/>
+        </w:rPr>
+        <w:annotationRef/>
+      </w:r>
+      <w:r>
+        <w:t>Citação não referenciada.</w:t>
+      </w:r>
+    </w:p>
+  </w:comment>
+  <w:comment w:id="14" w:author="Dalton Solano dos Reis" w:date="2021-10-24T10:56:00Z" w:initials="DSdR">
+    <w:p>
+      <w:pPr>
+        <w:pStyle w:val="Textodecomentrio"/>
+      </w:pPr>
+      <w:r>
+        <w:rPr>
+          <w:rStyle w:val="Refdecomentrio"/>
+        </w:rPr>
+        <w:annotationRef/>
+      </w:r>
+      <w:r>
+        <w:t>Não itálico.</w:t>
+      </w:r>
+    </w:p>
+  </w:comment>
+  <w:comment w:id="31" w:author="Dalton Solano dos Reis" w:date="2021-10-24T10:57:00Z" w:initials="DSdR">
+    <w:p>
+      <w:pPr>
+        <w:pStyle w:val="Textodecomentrio"/>
+      </w:pPr>
+      <w:r>
+        <w:rPr>
+          <w:rStyle w:val="Refdecomentrio"/>
+        </w:rPr>
+        <w:annotationRef/>
+      </w:r>
+      <w:r>
+        <w:t>Não itálico.</w:t>
+      </w:r>
+    </w:p>
+  </w:comment>
+  <w:comment w:id="32" w:author="Dalton Solano dos Reis" w:date="2021-10-24T10:59:00Z" w:initials="DSdR">
+    <w:p>
+      <w:pPr>
+        <w:pStyle w:val="Textodecomentrio"/>
+      </w:pPr>
+      <w:r>
+        <w:rPr>
+          <w:rStyle w:val="Refdecomentrio"/>
+        </w:rPr>
+        <w:annotationRef/>
+      </w:r>
+      <w:proofErr w:type="spellStart"/>
+      <w:r>
+        <w:t>H</w:t>
+      </w:r>
+      <w:r>
+        <w:t>EMO</w:t>
+      </w:r>
+      <w:r>
+        <w:t>centro</w:t>
+      </w:r>
+      <w:proofErr w:type="spellEnd"/>
+      <w:r>
+        <w:t xml:space="preserve"> </w:t>
+      </w:r>
+      <w:r>
+        <w:t>p</w:t>
+      </w:r>
+      <w:r>
+        <w:t xml:space="preserve">úblico de </w:t>
+      </w:r>
+      <w:proofErr w:type="spellStart"/>
+      <w:r>
+        <w:t>AL</w:t>
+      </w:r>
+      <w:r>
+        <w:t>agoas</w:t>
+      </w:r>
+      <w:proofErr w:type="spellEnd"/>
+      <w:r>
+        <w:t xml:space="preserve"> (HEMOAL)</w:t>
+      </w:r>
+    </w:p>
+  </w:comment>
+  <w:comment w:id="35" w:author="Dalton Solano dos Reis" w:date="2021-10-24T11:16:00Z" w:initials="DSdR">
+    <w:p>
+      <w:pPr>
+        <w:pStyle w:val="Textodecomentrio"/>
+      </w:pPr>
+      <w:r>
+        <w:rPr>
+          <w:rStyle w:val="Refdecomentrio"/>
+        </w:rPr>
+        <w:annotationRef/>
+      </w:r>
+      <w:r>
+        <w:t>Borda inferior da figura.</w:t>
+      </w:r>
+    </w:p>
+  </w:comment>
+  <w:comment w:id="37" w:author="Dalton Solano dos Reis" w:date="2021-10-23T19:05:00Z" w:initials="DSdR">
+    <w:p>
+      <w:pPr>
+        <w:pStyle w:val="Textodecomentrio"/>
+      </w:pPr>
+      <w:r>
+        <w:rPr>
+          <w:rStyle w:val="Refdecomentrio"/>
+        </w:rPr>
+        <w:annotationRef/>
+      </w:r>
+      <w:r>
+        <w:t>Inserir ponto final.</w:t>
+      </w:r>
+    </w:p>
+  </w:comment>
+  <w:comment w:id="39" w:author="Dalton Solano dos Reis" w:date="2021-10-23T19:06:00Z" w:initials="DSdR">
+    <w:p>
+      <w:pPr>
+        <w:pStyle w:val="Textodecomentrio"/>
+      </w:pPr>
+      <w:r>
+        <w:rPr>
+          <w:rStyle w:val="Refdecomentrio"/>
+        </w:rPr>
+        <w:annotationRef/>
+      </w:r>
+      <w:r>
+        <w:t>Inserir ponto final.</w:t>
+      </w:r>
+    </w:p>
+  </w:comment>
+  <w:comment w:id="40" w:author="Dalton Solano dos Reis" w:date="2021-10-24T11:05:00Z" w:initials="DSdR">
+    <w:p>
+      <w:pPr>
+        <w:pStyle w:val="Textodecomentrio"/>
+      </w:pPr>
+      <w:r>
+        <w:rPr>
+          <w:rStyle w:val="Refdecomentrio"/>
+        </w:rPr>
+        <w:annotationRef/>
+      </w:r>
+      <w:r>
+        <w:t>Não itálico.</w:t>
+      </w:r>
+    </w:p>
+  </w:comment>
+  <w:comment w:id="41" w:author="Dalton Solano dos Reis" w:date="2021-10-24T11:06:00Z" w:initials="DSdR">
+    <w:p>
+      <w:pPr>
+        <w:pStyle w:val="Textodecomentrio"/>
+      </w:pPr>
+      <w:r>
+        <w:rPr>
+          <w:rStyle w:val="Refdecomentrio"/>
+        </w:rPr>
+        <w:annotationRef/>
+      </w:r>
+      <w:r>
+        <w:t>Não itálico.</w:t>
+      </w:r>
+    </w:p>
+  </w:comment>
+  <w:comment w:id="42" w:author="Dalton Solano dos Reis" w:date="2021-10-24T11:08:00Z" w:initials="DSdR">
+    <w:p>
+      <w:pPr>
+        <w:pStyle w:val="Textodecomentrio"/>
+      </w:pPr>
+      <w:r>
+        <w:rPr>
+          <w:rStyle w:val="Refdecomentrio"/>
+        </w:rPr>
+        <w:annotationRef/>
+      </w:r>
+      <w:r>
+        <w:t>Não itálico.</w:t>
+      </w:r>
+    </w:p>
+  </w:comment>
+  <w:comment w:id="44" w:author="Dalton Solano dos Reis" w:date="2021-10-24T11:11:00Z" w:initials="DSdR">
+    <w:p>
+      <w:pPr>
+        <w:pStyle w:val="Textodecomentrio"/>
+      </w:pPr>
+      <w:r>
+        <w:rPr>
+          <w:rStyle w:val="Refdecomentrio"/>
+        </w:rPr>
+        <w:annotationRef/>
+      </w:r>
+      <w:r>
+        <w:t>A Figura 3(A)</w:t>
+      </w:r>
+    </w:p>
+  </w:comment>
+  <w:comment w:id="45" w:author="Dalton Solano dos Reis" w:date="2021-10-24T11:14:00Z" w:initials="DSdR">
+    <w:p>
+      <w:pPr>
+        <w:pStyle w:val="Textodecomentrio"/>
+      </w:pPr>
+      <w:r>
+        <w:t>Na Figura 3(B)</w:t>
+      </w:r>
+      <w:r>
+        <w:t xml:space="preserve"> tem-se</w:t>
+      </w:r>
+    </w:p>
+  </w:comment>
+  <w:comment w:id="47" w:author="Dalton Solano dos Reis" w:date="2021-10-23T19:06:00Z" w:initials="DSdR">
+    <w:p>
+      <w:pPr>
+        <w:pStyle w:val="Textodecomentrio"/>
+      </w:pPr>
+      <w:r>
+        <w:rPr>
+          <w:rStyle w:val="Refdecomentrio"/>
+        </w:rPr>
+        <w:annotationRef/>
+      </w:r>
+      <w:r>
+        <w:t>Inserir ponto final.</w:t>
+      </w:r>
+    </w:p>
+  </w:comment>
+  <w:comment w:id="48" w:author="Dalton Solano dos Reis" w:date="2021-10-24T11:14:00Z" w:initials="DSdR">
+    <w:p>
+      <w:pPr>
+        <w:pStyle w:val="Textodecomentrio"/>
+      </w:pPr>
+      <w:r>
+        <w:rPr>
+          <w:rStyle w:val="Refdecomentrio"/>
+        </w:rPr>
+        <w:annotationRef/>
+      </w:r>
+      <w:r>
+        <w:rPr>
+          <w:rStyle w:val="Refdecomentrio"/>
+        </w:rPr>
+        <w:t xml:space="preserve">(A) </w:t>
+      </w:r>
+      <w:r>
+        <w:t>representa</w:t>
+      </w:r>
+    </w:p>
+  </w:comment>
+  <w:comment w:id="49" w:author="Dalton Solano dos Reis" w:date="2021-10-24T11:15:00Z" w:initials="DSdR">
+    <w:p>
+      <w:pPr>
+        <w:pStyle w:val="Textodecomentrio"/>
+      </w:pPr>
+      <w:r>
+        <w:t>(</w:t>
+      </w:r>
+      <w:r>
+        <w:rPr>
+          <w:rStyle w:val="Refdecomentrio"/>
+        </w:rPr>
+        <w:annotationRef/>
+      </w:r>
+      <w:r>
+        <w:t>B</w:t>
+      </w:r>
+      <w:r>
+        <w:t>)</w:t>
+      </w:r>
+      <w:r>
+        <w:t xml:space="preserve"> informa</w:t>
+      </w:r>
+    </w:p>
+  </w:comment>
+  <w:comment w:id="50" w:author="Dalton Solano dos Reis" w:date="2021-10-24T11:15:00Z" w:initials="DSdR">
+    <w:p>
+      <w:pPr>
+        <w:pStyle w:val="Textodecomentrio"/>
+      </w:pPr>
+      <w:r>
+        <w:t>(</w:t>
+      </w:r>
+      <w:r>
+        <w:rPr>
+          <w:rStyle w:val="Refdecomentrio"/>
+        </w:rPr>
+        <w:annotationRef/>
+      </w:r>
+      <w:r>
+        <w:t>C</w:t>
+      </w:r>
+      <w:r>
+        <w:t>)</w:t>
+      </w:r>
+      <w:r>
+        <w:t xml:space="preserve"> representa</w:t>
+      </w:r>
+    </w:p>
+  </w:comment>
+  <w:comment w:id="51" w:author="Dalton Solano dos Reis" w:date="2021-10-24T11:15:00Z" w:initials="DSdR">
+    <w:p>
+      <w:pPr>
+        <w:pStyle w:val="Textodecomentrio"/>
+      </w:pPr>
+      <w:r>
+        <w:t>(</w:t>
+      </w:r>
+      <w:r>
+        <w:rPr>
+          <w:rStyle w:val="Refdecomentrio"/>
+        </w:rPr>
+        <w:annotationRef/>
+      </w:r>
+      <w:r>
+        <w:t>D</w:t>
+      </w:r>
+      <w:r>
+        <w:t>)</w:t>
+      </w:r>
+      <w:r>
+        <w:t xml:space="preserve"> ilustra</w:t>
+      </w:r>
+    </w:p>
+  </w:comment>
+  <w:comment w:id="52" w:author="Dalton Solano dos Reis" w:date="2021-10-24T11:16:00Z" w:initials="DSdR">
+    <w:p>
+      <w:pPr>
+        <w:pStyle w:val="Textodecomentrio"/>
+      </w:pPr>
+      <w:r>
+        <w:t>(</w:t>
+      </w:r>
+      <w:r>
+        <w:rPr>
+          <w:rStyle w:val="Refdecomentrio"/>
+        </w:rPr>
+        <w:annotationRef/>
+      </w:r>
+      <w:r>
+        <w:t>E</w:t>
+      </w:r>
+      <w:r>
+        <w:t>)</w:t>
+      </w:r>
+      <w:r>
+        <w:t xml:space="preserve"> representa</w:t>
+      </w:r>
+    </w:p>
+  </w:comment>
+  <w:comment w:id="53" w:author="Dalton Solano dos Reis" w:date="2021-10-24T11:16:00Z" w:initials="DSdR">
+    <w:p>
+      <w:pPr>
+        <w:pStyle w:val="Textodecomentrio"/>
+      </w:pPr>
+      <w:r>
+        <w:t>(</w:t>
+      </w:r>
+      <w:r>
+        <w:rPr>
+          <w:rStyle w:val="Refdecomentrio"/>
+        </w:rPr>
+        <w:annotationRef/>
+      </w:r>
+      <w:r>
+        <w:t>F</w:t>
+      </w:r>
+      <w:r>
+        <w:t>)</w:t>
+      </w:r>
+      <w:r>
+        <w:t xml:space="preserve"> informa</w:t>
+      </w:r>
+    </w:p>
+  </w:comment>
+  <w:comment w:id="55" w:author="Dalton Solano dos Reis" w:date="2021-10-24T11:17:00Z" w:initials="DSdR">
+    <w:p>
+      <w:pPr>
+        <w:pStyle w:val="Textodecomentrio"/>
+      </w:pPr>
+      <w:r>
+        <w:rPr>
+          <w:rStyle w:val="Refdecomentrio"/>
+        </w:rPr>
+        <w:annotationRef/>
+      </w:r>
+      <w:r>
+        <w:t>Borda inferior da figura.</w:t>
+      </w:r>
+    </w:p>
+  </w:comment>
+  <w:comment w:id="56" w:author="Dalton Solano dos Reis" w:date="2021-10-23T19:06:00Z" w:initials="DSdR">
+    <w:p>
+      <w:pPr>
+        <w:pStyle w:val="Textodecomentrio"/>
+      </w:pPr>
+      <w:r>
+        <w:rPr>
+          <w:rStyle w:val="Refdecomentrio"/>
+        </w:rPr>
+        <w:annotationRef/>
+      </w:r>
+      <w:r>
+        <w:t>Inserir ponto final.</w:t>
+      </w:r>
+    </w:p>
+  </w:comment>
+  <w:comment w:id="57" w:author="Dalton Solano dos Reis" w:date="2021-10-24T11:17:00Z" w:initials="DSdR">
+    <w:p>
+      <w:pPr>
+        <w:pStyle w:val="Textodecomentrio"/>
+      </w:pPr>
+      <w:r>
+        <w:rPr>
+          <w:rStyle w:val="Refdecomentrio"/>
+        </w:rPr>
+        <w:annotationRef/>
+      </w:r>
+      <w:r>
+        <w:t>Não itálico.</w:t>
+      </w:r>
+    </w:p>
+  </w:comment>
+  <w:comment w:id="59" w:author="Dalton Solano dos Reis" w:date="2021-10-24T11:20:00Z" w:initials="DSdR">
+    <w:p>
+      <w:pPr>
+        <w:pStyle w:val="Textodecomentrio"/>
+      </w:pPr>
+      <w:r>
+        <w:rPr>
+          <w:rStyle w:val="Refdecomentrio"/>
+        </w:rPr>
+        <w:annotationRef/>
+      </w:r>
+      <w:r>
+        <w:t>doador</w:t>
+      </w:r>
+      <w:r>
+        <w:t xml:space="preserve"> </w:t>
+      </w:r>
+      <w:r>
+        <w:t>é</w:t>
+      </w:r>
+    </w:p>
+  </w:comment>
+  <w:comment w:id="61" w:author="Dalton Solano dos Reis" w:date="2021-10-24T11:21:00Z" w:initials="DSdR">
+    <w:p>
+      <w:pPr>
+        <w:pStyle w:val="Textodecomentrio"/>
+      </w:pPr>
+      <w:r>
+        <w:rPr>
+          <w:rStyle w:val="Refdecomentrio"/>
+        </w:rPr>
+        <w:annotationRef/>
+      </w:r>
+      <w:r>
+        <w:t>Borda inferior da figura.</w:t>
+      </w:r>
+    </w:p>
+  </w:comment>
+  <w:comment w:id="62" w:author="Dalton Solano dos Reis" w:date="2021-10-24T11:23:00Z" w:initials="DSdR">
+    <w:p>
+      <w:pPr>
+        <w:pStyle w:val="Textodecomentrio"/>
+      </w:pPr>
+      <w:r>
+        <w:rPr>
+          <w:rStyle w:val="Refdecomentrio"/>
+        </w:rPr>
+        <w:annotationRef/>
+      </w:r>
+      <w:r>
+        <w:t>Evitar espaço em branco na página anterior.</w:t>
+      </w:r>
+    </w:p>
+    <w:p>
+      <w:pPr>
+        <w:pStyle w:val="Textodecomentrio"/>
+      </w:pPr>
+      <w:r>
+        <w:t>Pode “atrasar” um pouco a figura passando texto depois da figura para antes dela.</w:t>
+      </w:r>
+    </w:p>
+  </w:comment>
+  <w:comment w:id="64" w:author="Dalton Solano dos Reis" w:date="2021-10-23T19:07:00Z" w:initials="DSdR">
+    <w:p>
+      <w:pPr>
+        <w:pStyle w:val="Textodecomentrio"/>
+      </w:pPr>
+      <w:r>
+        <w:rPr>
+          <w:rStyle w:val="Refdecomentrio"/>
+        </w:rPr>
+        <w:annotationRef/>
+      </w:r>
+      <w:r>
+        <w:t>Inserir ponto final.</w:t>
+      </w:r>
+    </w:p>
+  </w:comment>
+  <w:comment w:id="65" w:author="Dalton Solano dos Reis" w:date="2021-10-24T11:23:00Z" w:initials="DSdR">
+    <w:p>
+      <w:pPr>
+        <w:pStyle w:val="Textodecomentrio"/>
+      </w:pPr>
+      <w:r>
+        <w:rPr>
+          <w:rStyle w:val="Refdecomentrio"/>
+        </w:rPr>
+        <w:annotationRef/>
+      </w:r>
+      <w:r>
+        <w:t>Evitar parágrafos de uma só frase.</w:t>
+      </w:r>
+    </w:p>
+  </w:comment>
+  <w:comment w:id="66" w:author="Dalton Solano dos Reis" w:date="2021-10-24T11:22:00Z" w:initials="DSdR">
+    <w:p>
+      <w:pPr>
+        <w:pStyle w:val="Textodecomentrio"/>
+      </w:pPr>
+      <w:r>
+        <w:rPr>
+          <w:rStyle w:val="Refdecomentrio"/>
+        </w:rPr>
+        <w:annotationRef/>
+      </w:r>
+      <w:r>
+        <w:t>doador pode-se</w:t>
+      </w:r>
+    </w:p>
+  </w:comment>
+  <w:comment w:id="67" w:author="Dalton Solano dos Reis" w:date="2021-10-24T11:22:00Z" w:initials="DSdR">
+    <w:p>
+      <w:pPr>
+        <w:pStyle w:val="Textodecomentrio"/>
+      </w:pPr>
+      <w:r>
+        <w:rPr>
+          <w:rStyle w:val="Refdecomentrio"/>
+        </w:rPr>
+        <w:annotationRef/>
+      </w:r>
+      <w:r>
+        <w:t>como</w:t>
+      </w:r>
+      <w:r>
+        <w:t>:</w:t>
+      </w:r>
+      <w:r>
+        <w:t xml:space="preserve"> pulso</w:t>
+      </w:r>
+    </w:p>
+  </w:comment>
+  <w:comment w:id="68" w:author="Dalton Solano dos Reis" w:date="2021-10-24T11:24:00Z" w:initials="DSdR">
+    <w:p>
+      <w:pPr>
+        <w:pStyle w:val="Textodecomentrio"/>
+      </w:pPr>
+      <w:r>
+        <w:rPr>
+          <w:rStyle w:val="Refdecomentrio"/>
+        </w:rPr>
+        <w:annotationRef/>
+      </w:r>
+      <w:r>
+        <w:t>doação</w:t>
+      </w:r>
+      <w:r>
+        <w:t xml:space="preserve"> e</w:t>
+      </w:r>
+      <w:r>
+        <w:t xml:space="preserve"> quantidade</w:t>
+      </w:r>
+    </w:p>
+  </w:comment>
+  <w:comment w:id="69" w:author="Dalton Solano dos Reis" w:date="2021-10-24T11:25:00Z" w:initials="DSdR">
+    <w:p>
+      <w:pPr>
+        <w:pStyle w:val="Textodecomentrio"/>
+      </w:pPr>
+      <w:r>
+        <w:rPr>
+          <w:rStyle w:val="Refdecomentrio"/>
+        </w:rPr>
+        <w:annotationRef/>
+      </w:r>
+      <w:proofErr w:type="spellStart"/>
+      <w:r>
+        <w:t>conclui</w:t>
+      </w:r>
+      <w:r>
+        <w:t>em</w:t>
+      </w:r>
+      <w:proofErr w:type="spellEnd"/>
+    </w:p>
+  </w:comment>
+  <w:comment w:id="85" w:author="Dalton Solano dos Reis" w:date="2021-10-23T19:07:00Z" w:initials="DSdR">
+    <w:p>
+      <w:pPr>
+        <w:pStyle w:val="Textodecomentrio"/>
+      </w:pPr>
+      <w:r>
+        <w:rPr>
+          <w:rStyle w:val="Refdecomentrio"/>
+        </w:rPr>
+        <w:annotationRef/>
+      </w:r>
+      <w:r>
+        <w:t>Arrumar referência cruzada.</w:t>
+      </w:r>
+    </w:p>
+    <w:p>
+      <w:pPr>
+        <w:pStyle w:val="Textodecomentrio"/>
+      </w:pPr>
+      <w:r>
+        <w:t>Gera erro ao clicar em cima ou gerar PDF.</w:t>
+      </w:r>
+    </w:p>
+  </w:comment>
+  <w:comment w:id="86" w:author="Dalton Solano dos Reis" w:date="2021-10-23T19:08:00Z" w:initials="DSdR">
+    <w:p>
+      <w:pPr>
+        <w:pStyle w:val="Textodecomentrio"/>
+      </w:pPr>
+      <w:r>
+        <w:rPr>
+          <w:rStyle w:val="Refdecomentrio"/>
+        </w:rPr>
+        <w:annotationRef/>
+      </w:r>
+      <w:r>
+        <w:rPr>
+          <w:rStyle w:val="Refdecomentrio"/>
+        </w:rPr>
+        <w:t>n</w:t>
+      </w:r>
+      <w:r>
+        <w:t>a seção 2.</w:t>
+      </w:r>
+    </w:p>
+  </w:comment>
+  <w:comment w:id="87" w:author="Dalton Solano dos Reis" w:date="2021-10-24T11:26:00Z" w:initials="DSdR">
+    <w:p>
+      <w:pPr>
+        <w:pStyle w:val="Textodecomentrio"/>
+      </w:pPr>
+      <w:r>
+        <w:rPr>
+          <w:rStyle w:val="Refdecomentrio"/>
+        </w:rPr>
+        <w:annotationRef/>
+      </w:r>
+      <w:r>
+        <w:t>correlatos</w:t>
+      </w:r>
+    </w:p>
+  </w:comment>
+  <w:comment w:id="88" w:author="Dalton Solano dos Reis" w:date="2021-10-24T11:27:00Z" w:initials="DSdR">
+    <w:p>
+      <w:pPr>
+        <w:pStyle w:val="Textodecomentrio"/>
+      </w:pPr>
+      <w:r>
+        <w:rPr>
+          <w:rStyle w:val="Refdecomentrio"/>
+        </w:rPr>
+        <w:annotationRef/>
+      </w:r>
+      <w:r>
+        <w:t>Remover ponto final.</w:t>
+      </w:r>
+    </w:p>
+  </w:comment>
+  <w:comment w:id="89" w:author="Dalton Solano dos Reis" w:date="2021-10-23T19:09:00Z" w:initials="DSdR">
+    <w:p>
+      <w:pPr>
+        <w:pStyle w:val="Textodecomentrio"/>
+      </w:pPr>
+      <w:r>
+        <w:rPr>
+          <w:rStyle w:val="Refdecomentrio"/>
+        </w:rPr>
+        <w:annotationRef/>
+      </w:r>
+      <w:r>
+        <w:t>Arrumar recuo do parágrafo.</w:t>
+      </w:r>
+    </w:p>
+  </w:comment>
+  <w:comment w:id="90" w:author="Dalton Solano dos Reis" w:date="2021-10-23T19:08:00Z" w:initials="DSdR">
+    <w:p>
+      <w:pPr>
+        <w:pStyle w:val="Textodecomentrio"/>
+      </w:pPr>
+      <w:r>
+        <w:rPr>
+          <w:rStyle w:val="Refdecomentrio"/>
+        </w:rPr>
+        <w:annotationRef/>
+      </w:r>
+      <w:r>
+        <w:t>Arrumar referência cruzada.</w:t>
+      </w:r>
+    </w:p>
+    <w:p>
+      <w:pPr>
+        <w:pStyle w:val="Textodecomentrio"/>
+      </w:pPr>
+      <w:r>
+        <w:t>Gera erro ao clicar em cima ou gerar PDF.</w:t>
+      </w:r>
+    </w:p>
+  </w:comment>
+  <w:comment w:id="92" w:author="Dalton Solano dos Reis" w:date="2021-10-23T19:09:00Z" w:initials="DSdR">
+    <w:p>
+      <w:pPr>
+        <w:pStyle w:val="Textodecomentrio"/>
+      </w:pPr>
+      <w:r>
+        <w:rPr>
+          <w:rStyle w:val="Refdecomentrio"/>
+        </w:rPr>
+        <w:annotationRef/>
+      </w:r>
+      <w:r>
+        <w:t>Arrumar recuo do parágrafo.</w:t>
+      </w:r>
+    </w:p>
+  </w:comment>
+  <w:comment w:id="93" w:author="Dalton Solano dos Reis" w:date="2021-10-24T11:28:00Z" w:initials="DSdR">
+    <w:p>
+      <w:pPr>
+        <w:pStyle w:val="Textodecomentrio"/>
+      </w:pPr>
+      <w:r>
+        <w:rPr>
+          <w:rStyle w:val="Refdecomentrio"/>
+        </w:rPr>
+        <w:annotationRef/>
+      </w:r>
+      <w:r>
+        <w:t xml:space="preserve">No trabalho de </w:t>
+      </w:r>
+      <w:r>
+        <w:t>Lira (2020)</w:t>
+      </w:r>
+      <w:r>
+        <w:t xml:space="preserve"> foi</w:t>
+      </w:r>
+    </w:p>
+  </w:comment>
+  <w:comment w:id="94" w:author="Dalton Solano dos Reis" w:date="2021-10-24T11:29:00Z" w:initials="DSdR">
+    <w:p>
+      <w:pPr>
+        <w:pStyle w:val="Textodecomentrio"/>
+      </w:pPr>
+      <w:r>
+        <w:rPr>
+          <w:rStyle w:val="Refdecomentrio"/>
+        </w:rPr>
+        <w:annotationRef/>
+      </w:r>
+      <w:r>
+        <w:t xml:space="preserve">(2020) </w:t>
+      </w:r>
+      <w:r>
+        <w:t xml:space="preserve">também </w:t>
+      </w:r>
+      <w:r>
+        <w:t>permite</w:t>
+      </w:r>
+    </w:p>
+  </w:comment>
+  <w:comment w:id="95" w:author="Dalton Solano dos Reis" w:date="2021-10-24T11:29:00Z" w:initials="DSdR">
+    <w:p>
+      <w:pPr>
+        <w:pStyle w:val="Textodecomentrio"/>
+      </w:pPr>
+      <w:r>
+        <w:rPr>
+          <w:rStyle w:val="Refdecomentrio"/>
+        </w:rPr>
+        <w:annotationRef/>
+      </w:r>
+      <w:r>
+        <w:t>D</w:t>
+      </w:r>
+      <w:r>
+        <w:t>oações</w:t>
+      </w:r>
+      <w:r>
+        <w:t>, a</w:t>
+      </w:r>
+      <w:r>
+        <w:t>lém</w:t>
+      </w:r>
+    </w:p>
+  </w:comment>
+  <w:comment w:id="96" w:author="Dalton Solano dos Reis" w:date="2021-10-24T11:30:00Z" w:initials="DSdR">
+    <w:p>
+      <w:pPr>
+        <w:pStyle w:val="Textodecomentrio"/>
+      </w:pPr>
+      <w:r>
+        <w:rPr>
+          <w:rStyle w:val="Refdecomentrio"/>
+        </w:rPr>
+        <w:annotationRef/>
+      </w:r>
+      <w:r>
+        <w:t>S</w:t>
+      </w:r>
+      <w:r>
+        <w:t>angue</w:t>
+      </w:r>
+      <w:r>
+        <w:t xml:space="preserve"> e</w:t>
+      </w:r>
+      <w:r>
+        <w:t xml:space="preserve"> gerenciar</w:t>
+      </w:r>
+    </w:p>
+  </w:comment>
+  <w:comment w:id="97" w:author="Dalton Solano dos Reis" w:date="2021-10-24T11:30:00Z" w:initials="DSdR">
+    <w:p>
+      <w:pPr>
+        <w:pStyle w:val="Textodecomentrio"/>
+      </w:pPr>
+      <w:r>
+        <w:rPr>
+          <w:rStyle w:val="Refdecomentrio"/>
+        </w:rPr>
+        <w:annotationRef/>
+      </w:r>
+      <w:r>
+        <w:t>R</w:t>
+      </w:r>
+      <w:r>
+        <w:t>ealizados</w:t>
+      </w:r>
+      <w:r>
+        <w:t>, v</w:t>
+      </w:r>
+      <w:r>
+        <w:t>erificando</w:t>
+      </w:r>
+    </w:p>
+  </w:comment>
+  <w:comment w:id="98" w:author="Dalton Solano dos Reis" w:date="2021-10-23T19:09:00Z" w:initials="DSdR">
+    <w:p>
+      <w:pPr>
+        <w:pStyle w:val="Textodecomentrio"/>
+      </w:pPr>
+      <w:r>
+        <w:rPr>
+          <w:rStyle w:val="Refdecomentrio"/>
+        </w:rPr>
+        <w:annotationRef/>
+      </w:r>
+      <w:r>
+        <w:t>Arrumar recuo do parágrafo.</w:t>
+      </w:r>
+    </w:p>
+  </w:comment>
+  <w:comment w:id="102" w:author="Dalton Solano dos Reis" w:date="2021-10-23T19:09:00Z" w:initials="DSdR">
+    <w:p>
+      <w:pPr>
+        <w:pStyle w:val="Textodecomentrio"/>
+      </w:pPr>
+      <w:r>
+        <w:rPr>
+          <w:rStyle w:val="Refdecomentrio"/>
+        </w:rPr>
+        <w:annotationRef/>
+      </w:r>
+      <w:r>
+        <w:t>Arrumar recuo do parágrafo.</w:t>
+      </w:r>
+    </w:p>
+  </w:comment>
+  <w:comment w:id="103" w:author="Dalton Solano dos Reis" w:date="2021-10-23T19:09:00Z" w:initials="DSdR">
+    <w:p>
+      <w:pPr>
+        <w:pStyle w:val="Textodecomentrio"/>
+      </w:pPr>
+      <w:r>
+        <w:rPr>
+          <w:rStyle w:val="Refdecomentrio"/>
+        </w:rPr>
+        <w:annotationRef/>
+      </w:r>
+      <w:r>
+        <w:t>Arrumar recuo do parágrafo.</w:t>
+      </w:r>
+    </w:p>
+  </w:comment>
+  <w:comment w:id="106" w:author="Dalton Solano dos Reis" w:date="2021-10-24T11:33:00Z" w:initials="DSdR">
+    <w:p>
+      <w:pPr>
+        <w:pStyle w:val="Textodecomentrio"/>
+      </w:pPr>
+      <w:r>
+        <w:rPr>
+          <w:rStyle w:val="Refdecomentrio"/>
+        </w:rPr>
+        <w:annotationRef/>
+      </w:r>
+      <w:r>
+        <w:t>Não itálico.</w:t>
+      </w:r>
+    </w:p>
+  </w:comment>
+  <w:comment w:id="108" w:author="Dalton Solano dos Reis" w:date="2021-10-23T19:10:00Z" w:initials="DSdR">
+    <w:p>
+      <w:pPr>
+        <w:pStyle w:val="Textodecomentrio"/>
+      </w:pPr>
+      <w:r>
+        <w:rPr>
+          <w:rStyle w:val="Refdecomentrio"/>
+        </w:rPr>
+        <w:annotationRef/>
+      </w:r>
+      <w:r>
+        <w:t>Ponto final nas abreviações.</w:t>
+      </w:r>
+    </w:p>
+  </w:comment>
+  <w:comment w:id="109" w:author="Dalton Solano dos Reis" w:date="2021-10-23T19:10:00Z" w:initials="DSdR">
+    <w:p>
+      <w:pPr>
+        <w:pStyle w:val="Textodecomentrio"/>
+      </w:pPr>
+      <w:r>
+        <w:rPr>
+          <w:rStyle w:val="Refdecomentrio"/>
+        </w:rPr>
+        <w:annotationRef/>
+      </w:r>
+      <w:r>
+        <w:t>maio</w:t>
+      </w:r>
+    </w:p>
+  </w:comment>
+  <w:comment w:id="111" w:author="Dalton Solano dos Reis" w:date="2021-10-24T11:36:00Z" w:initials="DSdR">
+    <w:p>
+      <w:pPr>
+        <w:pStyle w:val="Textodecomentrio"/>
+      </w:pPr>
+      <w:r>
+        <w:rPr>
+          <w:rStyle w:val="Refdecomentrio"/>
+        </w:rPr>
+        <w:annotationRef/>
+      </w:r>
+      <w:r>
+        <w:t>Citação não referenciada.</w:t>
+      </w:r>
+    </w:p>
+  </w:comment>
+  <w:comment w:id="113" w:author="Dalton Solano dos Reis" w:date="2021-10-24T11:50:00Z" w:initials="DSdR">
+    <w:p>
+      <w:pPr>
+        <w:pStyle w:val="Textodecomentrio"/>
+      </w:pPr>
+      <w:r>
+        <w:rPr>
+          <w:rStyle w:val="Refdecomentrio"/>
+        </w:rPr>
+        <w:annotationRef/>
+      </w:r>
+      <w:r>
+        <w:t>Tem vários ajustes nas referências.</w:t>
+      </w:r>
+    </w:p>
+    <w:p>
+      <w:pPr>
+        <w:pStyle w:val="Textodecomentrio"/>
+      </w:pPr>
+      <w:r>
+        <w:t>Se for publicações em congresso/revista arrumar onde aparece o negrito.</w:t>
+      </w:r>
+    </w:p>
+    <w:p>
+      <w:pPr>
+        <w:pStyle w:val="Textodecomentrio"/>
+      </w:pPr>
+    </w:p>
+    <w:p>
+      <w:pPr>
+        <w:pStyle w:val="Textodecomentrio"/>
+      </w:pPr>
+      <w:r>
+        <w:t>As 3 referências BRASIL estão confusas de quem é o autor para poder fazer a citação correta no texto. Casos de referências como mesmo autor e ano deve usar o ano assim 2001a, 2001b, ...</w:t>
+      </w:r>
+    </w:p>
+    <w:p>
+      <w:pPr>
+        <w:pStyle w:val="Textodecomentrio"/>
+      </w:pPr>
+    </w:p>
+    <w:p>
+      <w:pPr>
+        <w:pStyle w:val="Textodecomentrio"/>
+      </w:pPr>
+      <w:r>
+        <w:t xml:space="preserve">Não encontrei citada no texto: </w:t>
+      </w:r>
+      <w:r>
+        <w:t>GURGEL</w:t>
+      </w:r>
+      <w:r>
+        <w:t>,</w:t>
+      </w:r>
+      <w:r>
+        <w:t xml:space="preserve"> LIMA</w:t>
+      </w:r>
+      <w:r>
+        <w:t xml:space="preserve"> e SILVA</w:t>
+      </w:r>
+      <w:r>
+        <w:t>.</w:t>
+      </w:r>
+    </w:p>
+  </w:comment>
+  <w:comment w:id="116" w:author="Dalton Solano dos Reis" w:date="2021-10-24T11:45:00Z" w:initials="DSdR">
+    <w:p>
+      <w:pPr>
+        <w:pStyle w:val="Textodecomentrio"/>
+      </w:pPr>
+      <w:r>
+        <w:rPr>
+          <w:rStyle w:val="Refdecomentrio"/>
+        </w:rPr>
+        <w:annotationRef/>
+      </w:r>
+      <w:r>
+        <w:t>Só as letras iniciais em maiúsculo.</w:t>
+      </w:r>
+    </w:p>
+  </w:comment>
+  <w:comment w:id="117" w:author="Dalton Solano dos Reis" w:date="2021-10-24T11:46:00Z" w:initials="DSdR">
+    <w:p>
+      <w:pPr>
+        <w:pStyle w:val="Textodecomentrio"/>
+      </w:pPr>
+      <w:r>
+        <w:rPr>
+          <w:rStyle w:val="Refdecomentrio"/>
+        </w:rPr>
+        <w:annotationRef/>
+      </w:r>
+      <w:r>
+        <w:t>Todo em maiúsculo.</w:t>
+      </w:r>
+    </w:p>
+  </w:comment>
+  <w:comment w:id="118" w:author="Dalton Solano dos Reis" w:date="2021-10-24T11:46:00Z" w:initials="DSdR">
+    <w:p>
+      <w:pPr>
+        <w:pStyle w:val="Textodecomentrio"/>
+      </w:pPr>
+      <w:r>
+        <w:rPr>
+          <w:rStyle w:val="Refdecomentrio"/>
+        </w:rPr>
+        <w:annotationRef/>
+      </w:r>
+      <w:r>
+        <w:t>Ponto final.</w:t>
+      </w:r>
+    </w:p>
+  </w:comment>
+  <w:comment w:id="119" w:author="Dalton Solano dos Reis" w:date="2021-10-24T11:46:00Z" w:initials="DSdR">
+    <w:p>
+      <w:pPr>
+        <w:pStyle w:val="Textodecomentrio"/>
+      </w:pPr>
+      <w:r>
+        <w:rPr>
+          <w:rStyle w:val="Refdecomentrio"/>
+        </w:rPr>
+        <w:annotationRef/>
+      </w:r>
+      <w:r>
+        <w:t>Negrito.</w:t>
+      </w:r>
+    </w:p>
+  </w:comment>
+  <w:comment w:id="120" w:author="Dalton Solano dos Reis" w:date="2021-10-24T11:47:00Z" w:initials="DSdR">
+    <w:p>
+      <w:pPr>
+        <w:pStyle w:val="Textodecomentrio"/>
+      </w:pPr>
+      <w:r>
+        <w:rPr>
+          <w:rStyle w:val="Refdecomentrio"/>
+        </w:rPr>
+        <w:annotationRef/>
+      </w:r>
+      <w:r>
+        <w:t>Arrumar referência.</w:t>
+      </w:r>
+    </w:p>
+  </w:comment>
+  <w:comment w:id="121" w:author="Dalton Solano dos Reis" w:date="2021-10-24T11:47:00Z" w:initials="DSdR">
+    <w:p>
+      <w:pPr>
+        <w:pStyle w:val="Textodecomentrio"/>
+      </w:pPr>
+      <w:r>
+        <w:rPr>
+          <w:rStyle w:val="Refdecomentrio"/>
+        </w:rPr>
+        <w:annotationRef/>
+      </w:r>
+      <w:r>
+        <w:rPr>
+          <w:rStyle w:val="Refdecomentrio"/>
+        </w:rPr>
+        <w:annotationRef/>
+      </w:r>
+      <w:r>
+        <w:t>Arrumar referência</w:t>
+      </w:r>
+      <w:r>
+        <w:t>.</w:t>
+      </w:r>
+    </w:p>
+  </w:comment>
+  <w:comment w:id="122" w:author="Dalton Solano dos Reis" w:date="2021-10-24T11:48:00Z" w:initials="DSdR">
+    <w:p>
+      <w:pPr>
+        <w:pStyle w:val="Textodecomentrio"/>
+      </w:pPr>
+      <w:r>
+        <w:rPr>
+          <w:rStyle w:val="Refdecomentrio"/>
+        </w:rPr>
+        <w:annotationRef/>
+      </w:r>
+      <w:r>
+        <w:t>Arrumar referência.</w:t>
+      </w:r>
+    </w:p>
+  </w:comment>
+  <w:comment w:id="123" w:author="Dalton Solano dos Reis" w:date="2021-10-24T11:48:00Z" w:initials="DSdR">
+    <w:p>
+      <w:pPr>
+        <w:pStyle w:val="Textodecomentrio"/>
+      </w:pPr>
+      <w:r>
+        <w:rPr>
+          <w:rStyle w:val="Refdecomentrio"/>
+        </w:rPr>
+        <w:annotationRef/>
+      </w:r>
+      <w:r>
+        <w:t>Arrumar referência.</w:t>
+      </w:r>
+    </w:p>
+  </w:comment>
+  <w:comment w:id="124" w:author="Dalton Solano dos Reis" w:date="2021-10-24T11:48:00Z" w:initials="DSdR">
+    <w:p>
+      <w:pPr>
+        <w:pStyle w:val="Textodecomentrio"/>
+      </w:pPr>
+      <w:r>
+        <w:rPr>
+          <w:rStyle w:val="Refdecomentrio"/>
+        </w:rPr>
+        <w:annotationRef/>
+      </w:r>
+      <w:r>
+        <w:t>Não negrito.</w:t>
+      </w:r>
+    </w:p>
+  </w:comment>
+  <w:comment w:id="125" w:author="Dalton Solano dos Reis" w:date="2021-10-24T11:07:00Z" w:initials="DSdR">
+    <w:p>
+      <w:pPr>
+        <w:pStyle w:val="Textodecomentrio"/>
+      </w:pPr>
+      <w:r>
+        <w:rPr>
+          <w:rStyle w:val="Refdecomentrio"/>
+        </w:rPr>
+        <w:annotationRef/>
+      </w:r>
+      <w:r>
+        <w:t>2020 ou 2019</w:t>
+      </w:r>
+    </w:p>
+    <w:p>
+      <w:pPr>
+        <w:pStyle w:val="Textodecomentrio"/>
+      </w:pPr>
+      <w:r>
+        <w:t>Se for 2019, ajustar as citações no texto.</w:t>
+      </w:r>
+    </w:p>
+  </w:comment>
+  <w:comment w:id="126" w:author="Dalton Solano dos Reis" w:date="2021-10-24T11:48:00Z" w:initials="DSdR">
+    <w:p>
+      <w:pPr>
+        <w:pStyle w:val="Textodecomentrio"/>
+      </w:pPr>
+      <w:r>
+        <w:rPr>
+          <w:rStyle w:val="Refdecomentrio"/>
+        </w:rPr>
+        <w:annotationRef/>
+      </w:r>
+      <w:r>
+        <w:t>Não negrito.</w:t>
+      </w:r>
+    </w:p>
+  </w:comment>
+  <w:comment w:id="128" w:author="Dalton Solano dos Reis" w:date="2021-10-24T11:49:00Z" w:initials="DSdR">
+    <w:p>
+      <w:pPr>
+        <w:pStyle w:val="Textodecomentrio"/>
+      </w:pPr>
+      <w:r>
+        <w:rPr>
+          <w:rStyle w:val="Refdecomentrio"/>
+        </w:rPr>
+        <w:annotationRef/>
+      </w:r>
+      <w:r>
+        <w:t>Só as letras iniciais em maiúsculo.</w:t>
+      </w:r>
+    </w:p>
+  </w:comment>
+  <w:comment w:id="129" w:author="Dalton Solano dos Reis" w:date="2021-10-24T11:49:00Z" w:initials="DSdR">
+    <w:p>
+      <w:pPr>
+        <w:pStyle w:val="Textodecomentrio"/>
+      </w:pPr>
+      <w:r>
+        <w:rPr>
+          <w:rStyle w:val="Refdecomentrio"/>
+        </w:rPr>
+        <w:annotationRef/>
+      </w:r>
+      <w:r>
+        <w:t>Não aspas.</w:t>
+      </w:r>
+    </w:p>
+  </w:comment>
+  <w:comment w:id="130" w:author="Dalton Solano dos Reis" w:date="2021-10-24T11:49:00Z" w:initials="DSdR">
+    <w:p>
+      <w:pPr>
+        <w:pStyle w:val="Textodecomentrio"/>
+      </w:pPr>
+      <w:r>
+        <w:rPr>
+          <w:rStyle w:val="Refdecomentrio"/>
+        </w:rPr>
+        <w:annotationRef/>
+      </w:r>
+      <w:r>
+        <w:t>Não negrito.</w:t>
+      </w:r>
+    </w:p>
+  </w:comment>
+  <w:comment w:id="131" w:author="Dalton Solano dos Reis" w:date="2021-10-24T11:49:00Z" w:initials="DSdR">
+    <w:p>
+      <w:pPr>
+        <w:pStyle w:val="Textodecomentrio"/>
+      </w:pPr>
+      <w:r>
+        <w:rPr>
+          <w:rStyle w:val="Refdecomentrio"/>
+        </w:rPr>
+        <w:annotationRef/>
+      </w:r>
+      <w:r>
+        <w:t>Não aspas.</w:t>
+      </w:r>
+    </w:p>
+  </w:comment>
+  <w:comment w:id="132" w:author="Dalton Solano dos Reis" w:date="2021-10-24T11:50:00Z" w:initials="DSdR">
+    <w:p>
+      <w:pPr>
+        <w:pStyle w:val="Textodecomentrio"/>
+      </w:pPr>
+      <w:r>
+        <w:rPr>
+          <w:rStyle w:val="Refdecomentrio"/>
+        </w:rPr>
+        <w:annotationRef/>
+      </w:r>
+      <w:r>
+        <w:t>Não negrito.</w:t>
+      </w:r>
+    </w:p>
+  </w:comment>
+  <w:comment w:id="133" w:author="Dalton Solano dos Reis" w:date="2021-10-24T11:56:00Z" w:initials="DSdR">
+    <w:p>
+      <w:pPr>
+        <w:pStyle w:val="Textodecomentrio"/>
+      </w:pPr>
+      <w:r>
+        <w:rPr>
+          <w:rStyle w:val="Refdecomentrio"/>
+        </w:rPr>
+        <w:annotationRef/>
+      </w:r>
+      <w:r>
+        <w:t>Indicadas no texto.</w:t>
+      </w:r>
+    </w:p>
+  </w:comment>
+  <w:comment w:id="134" w:author="Dalton Solano dos Reis" w:date="2021-10-24T11:56:00Z" w:initials="DSdR">
+    <w:p>
+      <w:pPr>
+        <w:pStyle w:val="Textodecomentrio"/>
+      </w:pPr>
+      <w:r>
+        <w:rPr>
+          <w:rStyle w:val="Refdecomentrio"/>
+        </w:rPr>
+        <w:annotationRef/>
+      </w:r>
+      <w:r>
+        <w:t>Indicadas no texto.</w:t>
+      </w:r>
+    </w:p>
+  </w:comment>
+  <w:comment w:id="135" w:author="Dalton Solano dos Reis" w:date="2021-10-24T11:56:00Z" w:initials="DSdR">
+    <w:p>
+      <w:pPr>
+        <w:pStyle w:val="Textodecomentrio"/>
+      </w:pPr>
+      <w:r>
+        <w:rPr>
+          <w:rStyle w:val="Refdecomentrio"/>
+        </w:rPr>
+        <w:annotationRef/>
+      </w:r>
+      <w:r>
+        <w:t>Indicadas no texto.</w:t>
+      </w:r>
+    </w:p>
+  </w:comment>
+  <w:comment w:id="136" w:author="Dalton Solano dos Reis" w:date="2021-10-24T11:56:00Z" w:initials="DSdR">
+    <w:p>
+      <w:pPr>
+        <w:pStyle w:val="Textodecomentrio"/>
+      </w:pPr>
+      <w:r>
+        <w:rPr>
+          <w:rStyle w:val="Refdecomentrio"/>
+        </w:rPr>
+        <w:annotationRef/>
+      </w:r>
+      <w:r>
+        <w:t>Indicadas no texto.</w:t>
+      </w:r>
+    </w:p>
+  </w:comment>
+</w:comments>
+</file>
+
+<file path=word/commentsExtended.xml><?xml version="1.0" encoding="utf-8"?>
+<w15:commentsEx xmlns:wpc="http://schemas.microsoft.com/office/word/2010/wordprocessingCanvas" xmlns:cx="http://schemas.microsoft.com/office/drawing/2014/chartex" xmlns:cx1="http://schemas.microsoft.com/office/drawing/2015/9/8/chartex" xmlns:cx2="http://schemas.microsoft.com/office/drawing/2015/10/21/chartex" xmlns:cx3="http://schemas.microsoft.com/office/drawing/2016/5/9/chartex" xmlns:cx4="http://schemas.microsoft.com/office/drawing/2016/5/10/chartex" xmlns:cx5="http://schemas.microsoft.com/office/drawing/2016/5/11/chartex" xmlns:cx6="http://schemas.microsoft.com/office/drawing/2016/5/12/chartex" xmlns:cx7="http://schemas.microsoft.com/office/drawing/2016/5/13/chartex" xmlns:cx8="http://schemas.microsoft.com/office/drawing/2016/5/14/chartex" xmlns:mc="http://schemas.openxmlformats.org/markup-compatibility/2006" xmlns:aink="http://schemas.microsoft.com/office/drawing/2016/ink" xmlns:am3d="http://schemas.microsoft.com/office/drawing/2017/model3d" xmlns:o="urn:schemas-microsoft-com:office:office" xmlns:r="http://schemas.openxmlformats.org/officeDocument/2006/relationships" xmlns:m="http://schemas.openxmlformats.org/officeDocument/2006/math" xmlns:v="urn:schemas-microsoft-com:vml" xmlns:wp14="http://schemas.microsoft.com/office/word/2010/wordprocessingDrawing" xmlns:wp="http://schemas.openxmlformats.org/drawingml/2006/wordprocessingDrawing" xmlns:w10="urn:schemas-microsoft-com:office:word" xmlns:w="http://schemas.openxmlformats.org/wordprocessingml/2006/main" xmlns:w14="http://schemas.microsoft.com/office/word/2010/wordml" xmlns:w15="http://schemas.microsoft.com/office/word/2012/wordml" xmlns:w16cex="http://schemas.microsoft.com/office/word/2018/wordml/cex" xmlns:w16cid="http://schemas.microsoft.com/office/word/2016/wordml/cid" xmlns:w16="http://schemas.microsoft.com/office/word/2018/wordml" xmlns:w16sdtdh="http://schemas.microsoft.com/office/word/2020/wordml/sdtdatahash" xmlns:w16se="http://schemas.microsoft.com/office/word/2015/wordml/symex" xmlns:wpg="http://schemas.microsoft.com/office/word/2010/wordprocessingGroup" xmlns:wpi="http://schemas.microsoft.com/office/word/2010/wordprocessingInk" xmlns:wne="http://schemas.microsoft.com/office/word/2006/wordml" xmlns:wps="http://schemas.microsoft.com/office/word/2010/wordprocessingShape" mc:Ignorable="w14 w15 w16se w16cid w16 w16cex w16sdtdh wp14">
+  <w15:commentEx w15:paraId="4E99772D" w15:done="0"/>
+  <w15:commentEx w15:paraId="3DB982C7" w15:done="0"/>
+  <w15:commentEx w15:paraId="1B53D0C6" w15:done="0"/>
+  <w15:commentEx w15:paraId="777EBD70" w15:done="0"/>
+  <w15:commentEx w15:paraId="1FE19065" w15:done="0"/>
+  <w15:commentEx w15:paraId="75D6047C" w15:done="0"/>
+  <w15:commentEx w15:paraId="67B587FF" w15:done="0"/>
+  <w15:commentEx w15:paraId="5C8266B7" w15:done="0"/>
+  <w15:commentEx w15:paraId="4F8ECA00" w15:done="0"/>
+  <w15:commentEx w15:paraId="35EFA4EA" w15:done="0"/>
+  <w15:commentEx w15:paraId="7267E391" w15:done="0"/>
+  <w15:commentEx w15:paraId="3BA6CDA7" w15:done="0"/>
+  <w15:commentEx w15:paraId="55D25581" w15:done="0"/>
+  <w15:commentEx w15:paraId="687297FC" w15:done="0"/>
+  <w15:commentEx w15:paraId="0F120692" w15:done="0"/>
+  <w15:commentEx w15:paraId="38C6E181" w15:done="0"/>
+  <w15:commentEx w15:paraId="30F7CF6C" w15:done="0"/>
+  <w15:commentEx w15:paraId="7E6D8EB9" w15:done="0"/>
+  <w15:commentEx w15:paraId="78FB088B" w15:done="0"/>
+  <w15:commentEx w15:paraId="6991DF4B" w15:done="0"/>
+  <w15:commentEx w15:paraId="390FDBB1" w15:done="0"/>
+  <w15:commentEx w15:paraId="7D26660C" w15:done="0"/>
+  <w15:commentEx w15:paraId="4371279C" w15:done="0"/>
+  <w15:commentEx w15:paraId="3970DAC4" w15:done="0"/>
+  <w15:commentEx w15:paraId="69039305" w15:done="0"/>
+  <w15:commentEx w15:paraId="2C3A480D" w15:done="0"/>
+  <w15:commentEx w15:paraId="58A0F914" w15:done="0"/>
+  <w15:commentEx w15:paraId="20056655" w15:done="0"/>
+  <w15:commentEx w15:paraId="349CDFEA" w15:done="0"/>
+  <w15:commentEx w15:paraId="49B6AB8C" w15:done="0"/>
+  <w15:commentEx w15:paraId="623FF011" w15:done="0"/>
+  <w15:commentEx w15:paraId="3C218370" w15:done="0"/>
+  <w15:commentEx w15:paraId="342437BD" w15:done="0"/>
+  <w15:commentEx w15:paraId="223DCFE9" w15:done="0"/>
+  <w15:commentEx w15:paraId="48C424A9" w15:done="0"/>
+  <w15:commentEx w15:paraId="51E9B9FC" w15:done="0"/>
+  <w15:commentEx w15:paraId="63F349DD" w15:done="0"/>
+  <w15:commentEx w15:paraId="00600668" w15:done="0"/>
+  <w15:commentEx w15:paraId="5C91340A" w15:done="0"/>
+  <w15:commentEx w15:paraId="7C9E8D22" w15:done="0"/>
+  <w15:commentEx w15:paraId="7ED6C7AB" w15:done="0"/>
+  <w15:commentEx w15:paraId="42E47B3B" w15:done="0"/>
+  <w15:commentEx w15:paraId="2210A0D8" w15:done="0"/>
+  <w15:commentEx w15:paraId="33A0CD4C" w15:done="0"/>
+  <w15:commentEx w15:paraId="43BC4C30" w15:done="0"/>
+  <w15:commentEx w15:paraId="2E069910" w15:done="0"/>
+  <w15:commentEx w15:paraId="01205E23" w15:done="0"/>
+  <w15:commentEx w15:paraId="5509C536" w15:done="0"/>
+  <w15:commentEx w15:paraId="3500AE49" w15:done="0"/>
+  <w15:commentEx w15:paraId="54E93A78" w15:done="0"/>
+  <w15:commentEx w15:paraId="72EFD000" w15:done="0"/>
+  <w15:commentEx w15:paraId="0E89FDA9" w15:done="0"/>
+  <w15:commentEx w15:paraId="755A1745" w15:done="0"/>
+  <w15:commentEx w15:paraId="53D97533" w15:done="0"/>
+  <w15:commentEx w15:paraId="201A9663" w15:done="0"/>
+  <w15:commentEx w15:paraId="59C82124" w15:done="0"/>
+  <w15:commentEx w15:paraId="7F3A0B58" w15:done="0"/>
+  <w15:commentEx w15:paraId="4E174378" w15:done="0"/>
+  <w15:commentEx w15:paraId="460812F3" w15:done="0"/>
+  <w15:commentEx w15:paraId="44790050" w15:done="0"/>
+  <w15:commentEx w15:paraId="77109DA8" w15:done="0"/>
+  <w15:commentEx w15:paraId="4A1EB225" w15:done="0"/>
+  <w15:commentEx w15:paraId="238E3008" w15:done="0"/>
+  <w15:commentEx w15:paraId="026AA24A" w15:done="0"/>
+  <w15:commentEx w15:paraId="4D3EB5B5" w15:done="0"/>
+  <w15:commentEx w15:paraId="1D8237F7" w15:done="0"/>
+  <w15:commentEx w15:paraId="484B0E96" w15:done="0"/>
+  <w15:commentEx w15:paraId="3D5374AF" w15:done="0"/>
+  <w15:commentEx w15:paraId="2B48F85D" w15:done="0"/>
+  <w15:commentEx w15:paraId="555D4BF2" w15:done="0"/>
+  <w15:commentEx w15:paraId="19AB1EBF" w15:done="0"/>
+  <w15:commentEx w15:paraId="34F33BF2" w15:done="0"/>
+</w15:commentsEx>
+</file>
+
+<file path=word/commentsExtensible.xml><?xml version="1.0" encoding="utf-8"?>
+<w16cex:commentsExtensible xmlns:wpc="http://schemas.microsoft.com/office/word/2010/wordprocessingCanvas" xmlns:cx="http://schemas.microsoft.com/office/drawing/2014/chartex" xmlns:cx1="http://schemas.microsoft.com/office/drawing/2015/9/8/chartex" xmlns:cx2="http://schemas.microsoft.com/office/drawing/2015/10/21/chartex" xmlns:cx3="http://schemas.microsoft.com/office/drawing/2016/5/9/chartex" xmlns:cx4="http://schemas.microsoft.com/office/drawing/2016/5/10/chartex" xmlns:cx5="http://schemas.microsoft.com/office/drawing/2016/5/11/chartex" xmlns:cx6="http://schemas.microsoft.com/office/drawing/2016/5/12/chartex" xmlns:cx7="http://schemas.microsoft.com/office/drawing/2016/5/13/chartex" xmlns:cx8="http://schemas.microsoft.com/office/drawing/2016/5/14/chartex" xmlns:mc="http://schemas.openxmlformats.org/markup-compatibility/2006" xmlns:aink="http://schemas.microsoft.com/office/drawing/2016/ink" xmlns:am3d="http://schemas.microsoft.com/office/drawing/2017/model3d" xmlns:o="urn:schemas-microsoft-com:office:office" xmlns:r="http://schemas.openxmlformats.org/officeDocument/2006/relationships" xmlns:m="http://schemas.openxmlformats.org/officeDocument/2006/math" xmlns:v="urn:schemas-microsoft-com:vml" xmlns:wp14="http://schemas.microsoft.com/office/word/2010/wordprocessingDrawing" xmlns:wp="http://schemas.openxmlformats.org/drawingml/2006/wordprocessingDrawing" xmlns:w10="urn:schemas-microsoft-com:office:word" xmlns:w="http://schemas.openxmlformats.org/wordprocessingml/2006/main" xmlns:w14="http://schemas.microsoft.com/office/word/2010/wordml" xmlns:w15="http://schemas.microsoft.com/office/word/2012/wordml" xmlns:w16cex="http://schemas.microsoft.com/office/word/2018/wordml/cex" xmlns:w16cid="http://schemas.microsoft.com/office/word/2016/wordml/cid" xmlns:w16="http://schemas.microsoft.com/office/word/2018/wordml" xmlns:w16sdtdh="http://schemas.microsoft.com/office/word/2020/wordml/sdtdatahash" xmlns:w16se="http://schemas.microsoft.com/office/word/2015/wordml/symex" xmlns:wpg="http://schemas.microsoft.com/office/word/2010/wordprocessingGroup" xmlns:wpi="http://schemas.microsoft.com/office/word/2010/wordprocessingInk" xmlns:wne="http://schemas.microsoft.com/office/word/2006/wordml" xmlns:wps="http://schemas.microsoft.com/office/word/2010/wordprocessingShape" mc:Ignorable="w14 w15 w16se w16cid w16 w16cex w16sdtdh wp14">
+  <w16cex:commentExtensible w16cex:durableId="251EDD08" w16cex:dateUtc="2021-10-23T22:12:00Z"/>
+  <w16cex:commentExtensible w16cex:durableId="251FB9EA" w16cex:dateUtc="2021-10-24T13:54:00Z"/>
+  <w16cex:commentExtensible w16cex:durableId="251FBA48" w16cex:dateUtc="2021-10-24T13:56:00Z"/>
+  <w16cex:commentExtensible w16cex:durableId="251FBAB2" w16cex:dateUtc="2021-10-24T13:57:00Z"/>
+  <w16cex:commentExtensible w16cex:durableId="251FBAFC" w16cex:dateUtc="2021-10-24T13:59:00Z"/>
+  <w16cex:commentExtensible w16cex:durableId="251FBF1A" w16cex:dateUtc="2021-10-24T14:16:00Z"/>
+  <w16cex:commentExtensible w16cex:durableId="251EDB8F" w16cex:dateUtc="2021-10-23T22:05:00Z"/>
+  <w16cex:commentExtensible w16cex:durableId="251EDBA0" w16cex:dateUtc="2021-10-23T22:06:00Z"/>
+  <w16cex:commentExtensible w16cex:durableId="251FBC89" w16cex:dateUtc="2021-10-24T14:05:00Z"/>
+  <w16cex:commentExtensible w16cex:durableId="251FBCB9" w16cex:dateUtc="2021-10-24T14:06:00Z"/>
+  <w16cex:commentExtensible w16cex:durableId="251FBD18" w16cex:dateUtc="2021-10-24T14:08:00Z"/>
+  <w16cex:commentExtensible w16cex:durableId="251FBDC4" w16cex:dateUtc="2021-10-24T14:11:00Z"/>
+  <w16cex:commentExtensible w16cex:durableId="251FBE7E" w16cex:dateUtc="2021-10-24T14:14:00Z"/>
+  <w16cex:commentExtensible w16cex:durableId="251EDBB7" w16cex:dateUtc="2021-10-23T22:06:00Z"/>
+  <w16cex:commentExtensible w16cex:durableId="251FBEA8" w16cex:dateUtc="2021-10-24T14:14:00Z"/>
+  <w16cex:commentExtensible w16cex:durableId="251FBEC2" w16cex:dateUtc="2021-10-24T14:15:00Z"/>
+  <w16cex:commentExtensible w16cex:durableId="251FBED5" w16cex:dateUtc="2021-10-24T14:15:00Z"/>
+  <w16cex:commentExtensible w16cex:durableId="251FBEE4" w16cex:dateUtc="2021-10-24T14:15:00Z"/>
+  <w16cex:commentExtensible w16cex:durableId="251FBEF3" w16cex:dateUtc="2021-10-24T14:16:00Z"/>
+  <w16cex:commentExtensible w16cex:durableId="251FBF01" w16cex:dateUtc="2021-10-24T14:16:00Z"/>
+  <w16cex:commentExtensible w16cex:durableId="251FBF2D" w16cex:dateUtc="2021-10-24T14:17:00Z"/>
+  <w16cex:commentExtensible w16cex:durableId="251EDBC1" w16cex:dateUtc="2021-10-23T22:06:00Z"/>
+  <w16cex:commentExtensible w16cex:durableId="251FBF65" w16cex:dateUtc="2021-10-24T14:17:00Z"/>
+  <w16cex:commentExtensible w16cex:durableId="251FC005" w16cex:dateUtc="2021-10-24T14:20:00Z"/>
+  <w16cex:commentExtensible w16cex:durableId="251FC04D" w16cex:dateUtc="2021-10-24T14:21:00Z"/>
+  <w16cex:commentExtensible w16cex:durableId="251FC094" w16cex:dateUtc="2021-10-24T14:23:00Z"/>
+  <w16cex:commentExtensible w16cex:durableId="251EDBD7" w16cex:dateUtc="2021-10-23T22:07:00Z"/>
+  <w16cex:commentExtensible w16cex:durableId="251FC0CA" w16cex:dateUtc="2021-10-24T14:23:00Z"/>
+  <w16cex:commentExtensible w16cex:durableId="251FC071" w16cex:dateUtc="2021-10-24T14:22:00Z"/>
+  <w16cex:commentExtensible w16cex:durableId="251FC080" w16cex:dateUtc="2021-10-24T14:22:00Z"/>
+  <w16cex:commentExtensible w16cex:durableId="251FC0FE" w16cex:dateUtc="2021-10-24T14:24:00Z"/>
+  <w16cex:commentExtensible w16cex:durableId="251FC120" w16cex:dateUtc="2021-10-24T14:25:00Z"/>
+  <w16cex:commentExtensible w16cex:durableId="251EDBF1" w16cex:dateUtc="2021-10-23T22:07:00Z"/>
+  <w16cex:commentExtensible w16cex:durableId="251EDC31" w16cex:dateUtc="2021-10-23T22:08:00Z"/>
+  <w16cex:commentExtensible w16cex:durableId="251FC171" w16cex:dateUtc="2021-10-24T14:26:00Z"/>
+  <w16cex:commentExtensible w16cex:durableId="251FC1A3" w16cex:dateUtc="2021-10-24T14:27:00Z"/>
+  <w16cex:commentExtensible w16cex:durableId="251EDC4E" w16cex:dateUtc="2021-10-23T22:09:00Z"/>
+  <w16cex:commentExtensible w16cex:durableId="251EDC18" w16cex:dateUtc="2021-10-23T22:08:00Z"/>
+  <w16cex:commentExtensible w16cex:durableId="251EDC60" w16cex:dateUtc="2021-10-23T22:09:00Z"/>
+  <w16cex:commentExtensible w16cex:durableId="251FC1EF" w16cex:dateUtc="2021-10-24T14:28:00Z"/>
+  <w16cex:commentExtensible w16cex:durableId="251FC218" w16cex:dateUtc="2021-10-24T14:29:00Z"/>
+  <w16cex:commentExtensible w16cex:durableId="251FC234" w16cex:dateUtc="2021-10-24T14:29:00Z"/>
+  <w16cex:commentExtensible w16cex:durableId="251FC246" w16cex:dateUtc="2021-10-24T14:30:00Z"/>
+  <w16cex:commentExtensible w16cex:durableId="251FC25D" w16cex:dateUtc="2021-10-24T14:30:00Z"/>
+  <w16cex:commentExtensible w16cex:durableId="251EDC69" w16cex:dateUtc="2021-10-23T22:09:00Z"/>
+  <w16cex:commentExtensible w16cex:durableId="251EDC72" w16cex:dateUtc="2021-10-23T22:09:00Z"/>
+  <w16cex:commentExtensible w16cex:durableId="251EDC77" w16cex:dateUtc="2021-10-23T22:09:00Z"/>
+  <w16cex:commentExtensible w16cex:durableId="251FC327" w16cex:dateUtc="2021-10-24T14:33:00Z"/>
+  <w16cex:commentExtensible w16cex:durableId="251EDC8F" w16cex:dateUtc="2021-10-23T22:10:00Z"/>
+  <w16cex:commentExtensible w16cex:durableId="251EDC89" w16cex:dateUtc="2021-10-23T22:10:00Z"/>
+  <w16cex:commentExtensible w16cex:durableId="251FC3AD" w16cex:dateUtc="2021-10-24T14:36:00Z"/>
+  <w16cex:commentExtensible w16cex:durableId="251FC713" w16cex:dateUtc="2021-10-24T14:50:00Z"/>
+  <w16cex:commentExtensible w16cex:durableId="251FC5DD" w16cex:dateUtc="2021-10-24T14:45:00Z"/>
+  <w16cex:commentExtensible w16cex:durableId="251FC5FA" w16cex:dateUtc="2021-10-24T14:46:00Z"/>
+  <w16cex:commentExtensible w16cex:durableId="251FC619" w16cex:dateUtc="2021-10-24T14:46:00Z"/>
+  <w16cex:commentExtensible w16cex:durableId="251FC621" w16cex:dateUtc="2021-10-24T14:46:00Z"/>
+  <w16cex:commentExtensible w16cex:durableId="251FC64D" w16cex:dateUtc="2021-10-24T14:47:00Z"/>
+  <w16cex:commentExtensible w16cex:durableId="251FC662" w16cex:dateUtc="2021-10-24T14:47:00Z"/>
+  <w16cex:commentExtensible w16cex:durableId="251FC676" w16cex:dateUtc="2021-10-24T14:48:00Z"/>
+  <w16cex:commentExtensible w16cex:durableId="251FC681" w16cex:dateUtc="2021-10-24T14:48:00Z"/>
+  <w16cex:commentExtensible w16cex:durableId="251FC689" w16cex:dateUtc="2021-10-24T14:48:00Z"/>
+  <w16cex:commentExtensible w16cex:durableId="251FBD01" w16cex:dateUtc="2021-10-24T14:07:00Z"/>
+  <w16cex:commentExtensible w16cex:durableId="251FC6AB" w16cex:dateUtc="2021-10-24T14:48:00Z"/>
+  <w16cex:commentExtensible w16cex:durableId="251FC6C7" w16cex:dateUtc="2021-10-24T14:49:00Z"/>
+  <w16cex:commentExtensible w16cex:durableId="251FC6D1" w16cex:dateUtc="2021-10-24T14:49:00Z"/>
+  <w16cex:commentExtensible w16cex:durableId="251FC6E0" w16cex:dateUtc="2021-10-24T14:49:00Z"/>
+  <w16cex:commentExtensible w16cex:durableId="251FC6DB" w16cex:dateUtc="2021-10-24T14:49:00Z"/>
+  <w16cex:commentExtensible w16cex:durableId="251FC6F0" w16cex:dateUtc="2021-10-24T14:50:00Z"/>
+  <w16cex:commentExtensible w16cex:durableId="251FC86C" w16cex:dateUtc="2021-10-24T14:56:00Z"/>
+  <w16cex:commentExtensible w16cex:durableId="251FC87B" w16cex:dateUtc="2021-10-24T14:56:00Z"/>
+  <w16cex:commentExtensible w16cex:durableId="251FC87F" w16cex:dateUtc="2021-10-24T14:56:00Z"/>
+  <w16cex:commentExtensible w16cex:durableId="251FC884" w16cex:dateUtc="2021-10-24T14:56:00Z"/>
+</w16cex:commentsExtensible>
+</file>
+
+<file path=word/commentsIds.xml><?xml version="1.0" encoding="utf-8"?>
+<w16cid:commentsIds xmlns:wpc="http://schemas.microsoft.com/office/word/2010/wordprocessingCanvas" xmlns:cx="http://schemas.microsoft.com/office/drawing/2014/chartex" xmlns:cx1="http://schemas.microsoft.com/office/drawing/2015/9/8/chartex" xmlns:cx2="http://schemas.microsoft.com/office/drawing/2015/10/21/chartex" xmlns:cx3="http://schemas.microsoft.com/office/drawing/2016/5/9/chartex" xmlns:cx4="http://schemas.microsoft.com/office/drawing/2016/5/10/chartex" xmlns:cx5="http://schemas.microsoft.com/office/drawing/2016/5/11/chartex" xmlns:cx6="http://schemas.microsoft.com/office/drawing/2016/5/12/chartex" xmlns:cx7="http://schemas.microsoft.com/office/drawing/2016/5/13/chartex" xmlns:cx8="http://schemas.microsoft.com/office/drawing/2016/5/14/chartex" xmlns:mc="http://schemas.openxmlformats.org/markup-compatibility/2006" xmlns:aink="http://schemas.microsoft.com/office/drawing/2016/ink" xmlns:am3d="http://schemas.microsoft.com/office/drawing/2017/model3d" xmlns:o="urn:schemas-microsoft-com:office:office" xmlns:r="http://schemas.openxmlformats.org/officeDocument/2006/relationships" xmlns:m="http://schemas.openxmlformats.org/officeDocument/2006/math" xmlns:v="urn:schemas-microsoft-com:vml" xmlns:wp14="http://schemas.microsoft.com/office/word/2010/wordprocessingDrawing" xmlns:wp="http://schemas.openxmlformats.org/drawingml/2006/wordprocessingDrawing" xmlns:w10="urn:schemas-microsoft-com:office:word" xmlns:w="http://schemas.openxmlformats.org/wordprocessingml/2006/main" xmlns:w14="http://schemas.microsoft.com/office/word/2010/wordml" xmlns:w15="http://schemas.microsoft.com/office/word/2012/wordml" xmlns:w16cex="http://schemas.microsoft.com/office/word/2018/wordml/cex" xmlns:w16cid="http://schemas.microsoft.com/office/word/2016/wordml/cid" xmlns:w16="http://schemas.microsoft.com/office/word/2018/wordml" xmlns:w16sdtdh="http://schemas.microsoft.com/office/word/2020/wordml/sdtdatahash" xmlns:w16se="http://schemas.microsoft.com/office/word/2015/wordml/symex" xmlns:wpg="http://schemas.microsoft.com/office/word/2010/wordprocessingGroup" xmlns:wpi="http://schemas.microsoft.com/office/word/2010/wordprocessingInk" xmlns:wne="http://schemas.microsoft.com/office/word/2006/wordml" xmlns:wps="http://schemas.microsoft.com/office/word/2010/wordprocessingShape" mc:Ignorable="w14 w15 w16se w16cid w16 w16cex w16sdtdh wp14">
+  <w16cid:commentId w16cid:paraId="4E99772D" w16cid:durableId="251EDD08"/>
+  <w16cid:commentId w16cid:paraId="3DB982C7" w16cid:durableId="251FB9EA"/>
+  <w16cid:commentId w16cid:paraId="1B53D0C6" w16cid:durableId="251FBA48"/>
+  <w16cid:commentId w16cid:paraId="777EBD70" w16cid:durableId="251FBAB2"/>
+  <w16cid:commentId w16cid:paraId="1FE19065" w16cid:durableId="251FBAFC"/>
+  <w16cid:commentId w16cid:paraId="75D6047C" w16cid:durableId="251FBF1A"/>
+  <w16cid:commentId w16cid:paraId="67B587FF" w16cid:durableId="251EDB8F"/>
+  <w16cid:commentId w16cid:paraId="5C8266B7" w16cid:durableId="251EDBA0"/>
+  <w16cid:commentId w16cid:paraId="4F8ECA00" w16cid:durableId="251FBC89"/>
+  <w16cid:commentId w16cid:paraId="35EFA4EA" w16cid:durableId="251FBCB9"/>
+  <w16cid:commentId w16cid:paraId="7267E391" w16cid:durableId="251FBD18"/>
+  <w16cid:commentId w16cid:paraId="3BA6CDA7" w16cid:durableId="251FBDC4"/>
+  <w16cid:commentId w16cid:paraId="55D25581" w16cid:durableId="251FBE7E"/>
+  <w16cid:commentId w16cid:paraId="687297FC" w16cid:durableId="251EDBB7"/>
+  <w16cid:commentId w16cid:paraId="0F120692" w16cid:durableId="251FBEA8"/>
+  <w16cid:commentId w16cid:paraId="38C6E181" w16cid:durableId="251FBEC2"/>
+  <w16cid:commentId w16cid:paraId="30F7CF6C" w16cid:durableId="251FBED5"/>
+  <w16cid:commentId w16cid:paraId="7E6D8EB9" w16cid:durableId="251FBEE4"/>
+  <w16cid:commentId w16cid:paraId="78FB088B" w16cid:durableId="251FBEF3"/>
+  <w16cid:commentId w16cid:paraId="6991DF4B" w16cid:durableId="251FBF01"/>
+  <w16cid:commentId w16cid:paraId="390FDBB1" w16cid:durableId="251FBF2D"/>
+  <w16cid:commentId w16cid:paraId="7D26660C" w16cid:durableId="251EDBC1"/>
+  <w16cid:commentId w16cid:paraId="4371279C" w16cid:durableId="251FBF65"/>
+  <w16cid:commentId w16cid:paraId="3970DAC4" w16cid:durableId="251FC005"/>
+  <w16cid:commentId w16cid:paraId="69039305" w16cid:durableId="251FC04D"/>
+  <w16cid:commentId w16cid:paraId="2C3A480D" w16cid:durableId="251FC094"/>
+  <w16cid:commentId w16cid:paraId="58A0F914" w16cid:durableId="251EDBD7"/>
+  <w16cid:commentId w16cid:paraId="20056655" w16cid:durableId="251FC0CA"/>
+  <w16cid:commentId w16cid:paraId="349CDFEA" w16cid:durableId="251FC071"/>
+  <w16cid:commentId w16cid:paraId="49B6AB8C" w16cid:durableId="251FC080"/>
+  <w16cid:commentId w16cid:paraId="623FF011" w16cid:durableId="251FC0FE"/>
+  <w16cid:commentId w16cid:paraId="3C218370" w16cid:durableId="251FC120"/>
+  <w16cid:commentId w16cid:paraId="342437BD" w16cid:durableId="251EDBF1"/>
+  <w16cid:commentId w16cid:paraId="223DCFE9" w16cid:durableId="251EDC31"/>
+  <w16cid:commentId w16cid:paraId="48C424A9" w16cid:durableId="251FC171"/>
+  <w16cid:commentId w16cid:paraId="51E9B9FC" w16cid:durableId="251FC1A3"/>
+  <w16cid:commentId w16cid:paraId="63F349DD" w16cid:durableId="251EDC4E"/>
+  <w16cid:commentId w16cid:paraId="00600668" w16cid:durableId="251EDC18"/>
+  <w16cid:commentId w16cid:paraId="5C91340A" w16cid:durableId="251EDC60"/>
+  <w16cid:commentId w16cid:paraId="7C9E8D22" w16cid:durableId="251FC1EF"/>
+  <w16cid:commentId w16cid:paraId="7ED6C7AB" w16cid:durableId="251FC218"/>
+  <w16cid:commentId w16cid:paraId="42E47B3B" w16cid:durableId="251FC234"/>
+  <w16cid:commentId w16cid:paraId="2210A0D8" w16cid:durableId="251FC246"/>
+  <w16cid:commentId w16cid:paraId="33A0CD4C" w16cid:durableId="251FC25D"/>
+  <w16cid:commentId w16cid:paraId="43BC4C30" w16cid:durableId="251EDC69"/>
+  <w16cid:commentId w16cid:paraId="2E069910" w16cid:durableId="251EDC72"/>
+  <w16cid:commentId w16cid:paraId="01205E23" w16cid:durableId="251EDC77"/>
+  <w16cid:commentId w16cid:paraId="5509C536" w16cid:durableId="251FC327"/>
+  <w16cid:commentId w16cid:paraId="3500AE49" w16cid:durableId="251EDC8F"/>
+  <w16cid:commentId w16cid:paraId="54E93A78" w16cid:durableId="251EDC89"/>
+  <w16cid:commentId w16cid:paraId="72EFD000" w16cid:durableId="251FC3AD"/>
+  <w16cid:commentId w16cid:paraId="0E89FDA9" w16cid:durableId="251FC713"/>
+  <w16cid:commentId w16cid:paraId="755A1745" w16cid:durableId="251FC5DD"/>
+  <w16cid:commentId w16cid:paraId="53D97533" w16cid:durableId="251FC5FA"/>
+  <w16cid:commentId w16cid:paraId="201A9663" w16cid:durableId="251FC619"/>
+  <w16cid:commentId w16cid:paraId="59C82124" w16cid:durableId="251FC621"/>
+  <w16cid:commentId w16cid:paraId="7F3A0B58" w16cid:durableId="251FC64D"/>
+  <w16cid:commentId w16cid:paraId="4E174378" w16cid:durableId="251FC662"/>
+  <w16cid:commentId w16cid:paraId="460812F3" w16cid:durableId="251FC676"/>
+  <w16cid:commentId w16cid:paraId="44790050" w16cid:durableId="251FC681"/>
+  <w16cid:commentId w16cid:paraId="77109DA8" w16cid:durableId="251FC689"/>
+  <w16cid:commentId w16cid:paraId="4A1EB225" w16cid:durableId="251FBD01"/>
+  <w16cid:commentId w16cid:paraId="238E3008" w16cid:durableId="251FC6AB"/>
+  <w16cid:commentId w16cid:paraId="026AA24A" w16cid:durableId="251FC6C7"/>
+  <w16cid:commentId w16cid:paraId="4D3EB5B5" w16cid:durableId="251FC6D1"/>
+  <w16cid:commentId w16cid:paraId="1D8237F7" w16cid:durableId="251FC6E0"/>
+  <w16cid:commentId w16cid:paraId="484B0E96" w16cid:durableId="251FC6DB"/>
+  <w16cid:commentId w16cid:paraId="3D5374AF" w16cid:durableId="251FC6F0"/>
+  <w16cid:commentId w16cid:paraId="2B48F85D" w16cid:durableId="251FC86C"/>
+  <w16cid:commentId w16cid:paraId="555D4BF2" w16cid:durableId="251FC87B"/>
+  <w16cid:commentId w16cid:paraId="19AB1EBF" w16cid:durableId="251FC87F"/>
+  <w16cid:commentId w16cid:paraId="34F33BF2" w16cid:durableId="251FC884"/>
+</w16cid:commentsIds>
 </file>
 
 <file path=word/endnotes.xml><?xml version="1.0" encoding="utf-8"?>
@@ -10996,6 +13631,14 @@
     <w:abstractNumId w:val="7"/>
   </w:num>
 </w:numbering>
+</file>
+
+<file path=word/people.xml><?xml version="1.0" encoding="utf-8"?>
+<w15:people xmlns:wpc="http://schemas.microsoft.com/office/word/2010/wordprocessingCanvas" xmlns:cx="http://schemas.microsoft.com/office/drawing/2014/chartex" xmlns:cx1="http://schemas.microsoft.com/office/drawing/2015/9/8/chartex" xmlns:cx2="http://schemas.microsoft.com/office/drawing/2015/10/21/chartex" xmlns:cx3="http://schemas.microsoft.com/office/drawing/2016/5/9/chartex" xmlns:cx4="http://schemas.microsoft.com/office/drawing/2016/5/10/chartex" xmlns:cx5="http://schemas.microsoft.com/office/drawing/2016/5/11/chartex" xmlns:cx6="http://schemas.microsoft.com/office/drawing/2016/5/12/chartex" xmlns:cx7="http://schemas.microsoft.com/office/drawing/2016/5/13/chartex" xmlns:cx8="http://schemas.microsoft.com/office/drawing/2016/5/14/chartex" xmlns:mc="http://schemas.openxmlformats.org/markup-compatibility/2006" xmlns:aink="http://schemas.microsoft.com/office/drawing/2016/ink" xmlns:am3d="http://schemas.microsoft.com/office/drawing/2017/model3d" xmlns:o="urn:schemas-microsoft-com:office:office" xmlns:r="http://schemas.openxmlformats.org/officeDocument/2006/relationships" xmlns:m="http://schemas.openxmlformats.org/officeDocument/2006/math" xmlns:v="urn:schemas-microsoft-com:vml" xmlns:wp14="http://schemas.microsoft.com/office/word/2010/wordprocessingDrawing" xmlns:wp="http://schemas.openxmlformats.org/drawingml/2006/wordprocessingDrawing" xmlns:w10="urn:schemas-microsoft-com:office:word" xmlns:w="http://schemas.openxmlformats.org/wordprocessingml/2006/main" xmlns:w14="http://schemas.microsoft.com/office/word/2010/wordml" xmlns:w15="http://schemas.microsoft.com/office/word/2012/wordml" xmlns:w16cex="http://schemas.microsoft.com/office/word/2018/wordml/cex" xmlns:w16cid="http://schemas.microsoft.com/office/word/2016/wordml/cid" xmlns:w16="http://schemas.microsoft.com/office/word/2018/wordml" xmlns:w16sdtdh="http://schemas.microsoft.com/office/word/2020/wordml/sdtdatahash" xmlns:w16se="http://schemas.microsoft.com/office/word/2015/wordml/symex" xmlns:wpg="http://schemas.microsoft.com/office/word/2010/wordprocessingGroup" xmlns:wpi="http://schemas.microsoft.com/office/word/2010/wordprocessingInk" xmlns:wne="http://schemas.microsoft.com/office/word/2006/wordml" xmlns:wps="http://schemas.microsoft.com/office/word/2010/wordprocessingShape" mc:Ignorable="w14 w15 w16se w16cid w16 w16cex w16sdtdh wp14">
+  <w15:person w15:author="Dalton Solano dos Reis">
+    <w15:presenceInfo w15:providerId="AD" w15:userId="S::dalton@furb.br::6af4c44a-d9df-45de-a1b2-d9ee411f495f"/>
+  </w15:person>
+</w15:people>
 </file>
 
 <file path=word/styles.xml><?xml version="1.0" encoding="utf-8"?>
@@ -11611,7 +14254,6 @@
   <w:style w:type="character" w:default="1" w:styleId="Fontepargpadro">
     <w:name w:val="Default Paragraph Font"/>
     <w:uiPriority w:val="1"/>
-    <w:semiHidden/>
     <w:unhideWhenUsed/>
   </w:style>
   <w:style w:type="table" w:default="1" w:styleId="Tabelanormal">
@@ -13403,7 +16045,12 @@
 </file>
 
 <file path=customXml/item1.xml><?xml version="1.0" encoding="utf-8"?>
-<b:Sources xmlns:b="http://schemas.openxmlformats.org/officeDocument/2006/bibliography" xmlns="http://schemas.openxmlformats.org/officeDocument/2006/bibliography" SelectedStyle="" StyleName=""/>
+<?mso-contentType ?>
+<FormTemplates xmlns="http://schemas.microsoft.com/sharepoint/v3/contenttype/forms">
+  <Display>DocumentLibraryForm</Display>
+  <Edit>DocumentLibraryForm</Edit>
+  <New>DocumentLibraryForm</New>
+</FormTemplates>
 </file>
 
 <file path=customXml/item2.xml><?xml version="1.0" encoding="utf-8"?>
@@ -13455,12 +16102,7 @@
 </file>
 
 <file path=customXml/item3.xml><?xml version="1.0" encoding="utf-8"?>
-<?mso-contentType ?>
-<FormTemplates xmlns="http://schemas.microsoft.com/sharepoint/v3/contenttype/forms">
-  <Display>DocumentLibraryForm</Display>
-  <Edit>DocumentLibraryForm</Edit>
-  <New>DocumentLibraryForm</New>
-</FormTemplates>
+<b:Sources xmlns:b="http://schemas.openxmlformats.org/officeDocument/2006/bibliography" xmlns="http://schemas.openxmlformats.org/officeDocument/2006/bibliography" SelectedStyle="" StyleName=""/>
 </file>
 
 <file path=customXml/item4.xml><?xml version="1.0" encoding="utf-8"?>
@@ -13839,9 +16481,9 @@
 </file>
 
 <file path=customXml/itemProps1.xml><?xml version="1.0" encoding="utf-8"?>
-<ds:datastoreItem xmlns:ds="http://schemas.openxmlformats.org/officeDocument/2006/customXml" ds:itemID="{6E5711AF-35D7-438D-9AAA-4B2278DAC27F}">
+<ds:datastoreItem xmlns:ds="http://schemas.openxmlformats.org/officeDocument/2006/customXml" ds:itemID="{BD6001B7-DA9F-4B65-BC19-CF31DE11455A}">
   <ds:schemaRefs>
-    <ds:schemaRef ds:uri="http://schemas.openxmlformats.org/officeDocument/2006/bibliography"/>
+    <ds:schemaRef ds:uri="http://schemas.microsoft.com/sharepoint/v3/contenttype/forms"/>
   </ds:schemaRefs>
 </ds:datastoreItem>
 </file>
@@ -13857,9 +16499,9 @@
 </file>
 
 <file path=customXml/itemProps3.xml><?xml version="1.0" encoding="utf-8"?>
-<ds:datastoreItem xmlns:ds="http://schemas.openxmlformats.org/officeDocument/2006/customXml" ds:itemID="{BD6001B7-DA9F-4B65-BC19-CF31DE11455A}">
+<ds:datastoreItem xmlns:ds="http://schemas.openxmlformats.org/officeDocument/2006/customXml" ds:itemID="{6E5711AF-35D7-438D-9AAA-4B2278DAC27F}">
   <ds:schemaRefs>
-    <ds:schemaRef ds:uri="http://schemas.microsoft.com/sharepoint/v3/contenttype/forms"/>
+    <ds:schemaRef ds:uri="http://schemas.openxmlformats.org/officeDocument/2006/bibliography"/>
   </ds:schemaRefs>
 </ds:datastoreItem>
 </file>

--- a/_._/OLD/2021-2/SIS/SilvinoBrigidoDeSouza/SilvinoBrigidoDeSouza_PreProjeto_RevisaoTCC1.docx
+++ b/_._/OLD/2021-2/SIS/SilvinoBrigidoDeSouza/SilvinoBrigidoDeSouza_PreProjeto_RevisaoTCC1.docx
@@ -167,15 +167,7 @@
         <w:pStyle w:val="TF-AUTOR0"/>
       </w:pPr>
       <w:r>
-        <w:t xml:space="preserve">Silvino </w:t>
-      </w:r>
-      <w:proofErr w:type="spellStart"/>
-      <w:r>
-        <w:t>Brigido</w:t>
-      </w:r>
-      <w:proofErr w:type="spellEnd"/>
-      <w:r>
-        <w:t xml:space="preserve"> de Souza</w:t>
+        <w:t>Silvino Brigido de Souza</w:t>
       </w:r>
     </w:p>
     <w:p>
@@ -183,15 +175,7 @@
         <w:pStyle w:val="TF-AUTOR0"/>
       </w:pPr>
       <w:r>
-        <w:t xml:space="preserve">Prof.ª Luciana Pereira de Araújo </w:t>
-      </w:r>
-      <w:proofErr w:type="spellStart"/>
-      <w:r>
-        <w:t>Kohler</w:t>
-      </w:r>
-      <w:proofErr w:type="spellEnd"/>
-      <w:r>
-        <w:t xml:space="preserve"> – Orientadora</w:t>
+        <w:t>Prof.ª Luciana Pereira de Araújo Kohler – Orientadora</w:t>
       </w:r>
     </w:p>
     <w:p>
@@ -226,27 +210,9 @@
       <w:r>
         <w:t xml:space="preserve">da pandemia do </w:t>
       </w:r>
-      <w:proofErr w:type="spellStart"/>
-      <w:r>
-        <w:t>COrona</w:t>
-      </w:r>
-      <w:proofErr w:type="spellEnd"/>
-      <w:r>
-        <w:t xml:space="preserve"> </w:t>
-      </w:r>
-      <w:proofErr w:type="spellStart"/>
-      <w:r>
-        <w:t>VIrus</w:t>
-      </w:r>
-      <w:proofErr w:type="spellEnd"/>
-      <w:r>
-        <w:t xml:space="preserve"> </w:t>
-      </w:r>
-      <w:proofErr w:type="spellStart"/>
-      <w:r>
-        <w:t>Disease</w:t>
-      </w:r>
-      <w:proofErr w:type="spellEnd"/>
+      <w:r>
+        <w:t>COrona VIrus Disease</w:t>
+      </w:r>
       <w:r>
         <w:t xml:space="preserve"> (COVID) 19 </w:t>
       </w:r>
@@ -840,27 +806,14 @@
       <w:r>
         <w:t xml:space="preserve">gura </w:t>
       </w:r>
-      <w:r>
-        <w:fldChar w:fldCharType="begin"/>
-      </w:r>
-      <w:r>
-        <w:instrText xml:space="preserve"> SEQ Figura \* ARABIC </w:instrText>
-      </w:r>
-      <w:r>
-        <w:fldChar w:fldCharType="separate"/>
-      </w:r>
-      <w:r>
-        <w:rPr>
-          <w:noProof/>
-        </w:rPr>
-        <w:t>1</w:t>
-      </w:r>
-      <w:r>
-        <w:rPr>
-          <w:noProof/>
-        </w:rPr>
-        <w:fldChar w:fldCharType="end"/>
-      </w:r>
+      <w:fldSimple w:instr=" SEQ Figura \* ARABIC ">
+        <w:r>
+          <w:rPr>
+            <w:noProof/>
+          </w:rPr>
+          <w:t>1</w:t>
+        </w:r>
+      </w:fldSimple>
       <w:bookmarkEnd w:id="34"/>
       <w:r>
         <w:t xml:space="preserve"> - Telas com detalhes do agendamento e compartilhamento em redes sociais do aplicativo</w:t>
@@ -1388,15 +1341,7 @@
         <w:pStyle w:val="TF-TEXTO"/>
       </w:pPr>
       <w:r>
-        <w:t>O sistema Doar de Lira (2020) foi desenvolvido para ser integrado com o Sistema de Gerenciamento em Serviços de Hemoterapia (</w:t>
-      </w:r>
-      <w:proofErr w:type="spellStart"/>
-      <w:r>
-        <w:t>Hemovida</w:t>
-      </w:r>
-      <w:proofErr w:type="spellEnd"/>
-      <w:r>
-        <w:t>), um sistema legado</w:t>
+        <w:t>O sistema Doar de Lira (2020) foi desenvolvido para ser integrado com o Sistema de Gerenciamento em Serviços de Hemoterapia (Hemovida), um sistema legado</w:t>
       </w:r>
       <w:r>
         <w:t xml:space="preserve"> desenvolvido </w:t>
@@ -1436,21 +1381,8 @@
       <w:r>
         <w:t xml:space="preserve">no </w:t>
       </w:r>
-      <w:proofErr w:type="spellStart"/>
-      <w:r>
-        <w:t>Hemovida</w:t>
-      </w:r>
-      <w:proofErr w:type="spellEnd"/>
-      <w:r>
-        <w:t xml:space="preserve">, a partir deles estabelece metas para coleta, escolhe doadores aptos, controla o estoque e estado de processamento do sangue. Lira (2020) destaca que o sistema legado </w:t>
-      </w:r>
-      <w:proofErr w:type="spellStart"/>
-      <w:r>
-        <w:t>Hemovida</w:t>
-      </w:r>
-      <w:proofErr w:type="spellEnd"/>
-      <w:r>
-        <w:t xml:space="preserve"> possui muitas limitações de interface, além de não possuir </w:t>
+      <w:r>
+        <w:t xml:space="preserve">Hemovida, a partir deles estabelece metas para coleta, escolhe doadores aptos, controla o estoque e estado de processamento do sangue. Lira (2020) destaca que o sistema legado Hemovida possui muitas limitações de interface, além de não possuir </w:t>
       </w:r>
       <w:r>
         <w:t xml:space="preserve">informações importantes referentes a dados de doadores e de doações. </w:t>
@@ -1464,108 +1396,82 @@
         <w:t>O sistema</w:t>
       </w:r>
       <w:r>
+        <w:t xml:space="preserve"> Hemovida</w:t>
+      </w:r>
+      <w:r>
+        <w:t xml:space="preserve"> é </w:t>
+      </w:r>
+      <w:r>
+        <w:t>dividido</w:t>
+      </w:r>
+      <w:r>
         <w:t xml:space="preserve"> </w:t>
       </w:r>
-      <w:proofErr w:type="spellStart"/>
-      <w:r>
-        <w:t>Hemovida</w:t>
-      </w:r>
-      <w:proofErr w:type="spellEnd"/>
-      <w:r>
-        <w:t xml:space="preserve"> é </w:t>
-      </w:r>
-      <w:r>
-        <w:t>dividido</w:t>
+      <w:r>
+        <w:t>em</w:t>
+      </w:r>
+      <w:r>
+        <w:t xml:space="preserve"> dois módulos</w:t>
+      </w:r>
+      <w:r>
+        <w:t>, sendo: g</w:t>
+      </w:r>
+      <w:r>
+        <w:t xml:space="preserve">estão </w:t>
+      </w:r>
+      <w:r>
+        <w:t xml:space="preserve">de </w:t>
+      </w:r>
+      <w:r>
+        <w:t xml:space="preserve">inventários, que </w:t>
+      </w:r>
+      <w:r>
+        <w:t>estabelece uma meta de coleta filtrada para cada tipo de sangue com o objetivo</w:t>
+      </w:r>
+      <w:r>
+        <w:t xml:space="preserve"> de manter os níveis de estoque</w:t>
+      </w:r>
+      <w:r>
+        <w:t>; e g</w:t>
+      </w:r>
+      <w:r>
+        <w:t xml:space="preserve">estão de </w:t>
+      </w:r>
+      <w:r>
+        <w:t>doadores, que</w:t>
       </w:r>
       <w:r>
         <w:t xml:space="preserve"> </w:t>
       </w:r>
       <w:r>
-        <w:t>em</w:t>
-      </w:r>
-      <w:r>
-        <w:t xml:space="preserve"> dois módulos</w:t>
-      </w:r>
-      <w:r>
-        <w:t>, sendo: g</w:t>
-      </w:r>
-      <w:r>
-        <w:t xml:space="preserve">estão </w:t>
-      </w:r>
-      <w:r>
-        <w:t xml:space="preserve">de </w:t>
-      </w:r>
-      <w:r>
-        <w:t xml:space="preserve">inventários, que </w:t>
-      </w:r>
-      <w:r>
-        <w:t>estabelece uma meta de coleta filtrada para cada tipo de sangue com o objetivo</w:t>
-      </w:r>
-      <w:r>
-        <w:t xml:space="preserve"> de manter os níveis de estoque</w:t>
-      </w:r>
-      <w:r>
-        <w:t>; e g</w:t>
-      </w:r>
-      <w:r>
-        <w:t xml:space="preserve">estão de </w:t>
-      </w:r>
-      <w:r>
-        <w:t>doadores, que</w:t>
+        <w:t xml:space="preserve">promove um contato entre os doadores e Hemocentro, </w:t>
+      </w:r>
+      <w:r>
+        <w:t>considerando as restrições e tipo de sangue definidos numa pré-triagem.</w:t>
+      </w:r>
+    </w:p>
+    <w:p>
+      <w:pPr>
+        <w:pStyle w:val="TF-TEXTO"/>
+      </w:pPr>
+      <w:r>
+        <w:t>O módulo</w:t>
+      </w:r>
+      <w:r>
+        <w:t xml:space="preserve"> de Gestão de Inventário define quais hemocomponentes serão produzidos, com base na meta de bolsas que serão coletadas por grupo sanguíneo. </w:t>
+      </w:r>
+      <w:r>
+        <w:t xml:space="preserve">A meta </w:t>
+      </w:r>
+      <w:r>
+        <w:t>de bolsas é calculada com base no valor ideal de cada hemocomponente e valor de estoque baseado nos dados do sistema Hemovida</w:t>
+      </w:r>
+      <w:r>
+        <w:t>.</w:t>
       </w:r>
       <w:r>
         <w:t xml:space="preserve"> </w:t>
       </w:r>
-      <w:r>
-        <w:t xml:space="preserve">promove um contato entre os doadores e Hemocentro, </w:t>
-      </w:r>
-      <w:r>
-        <w:t>considerando as restrições e tipo de sangue definidos numa pré-triagem.</w:t>
-      </w:r>
-    </w:p>
-    <w:p>
-      <w:pPr>
-        <w:pStyle w:val="TF-TEXTO"/>
-      </w:pPr>
-      <w:r>
-        <w:t>O módulo</w:t>
-      </w:r>
-      <w:r>
-        <w:t xml:space="preserve"> de Gestão de Inventário define quais </w:t>
-      </w:r>
-      <w:proofErr w:type="spellStart"/>
-      <w:r>
-        <w:t>hemocomponentes</w:t>
-      </w:r>
-      <w:proofErr w:type="spellEnd"/>
-      <w:r>
-        <w:t xml:space="preserve"> serão produzidos, com base na meta de bolsas que serão coletadas por grupo sanguíneo. </w:t>
-      </w:r>
-      <w:r>
-        <w:t xml:space="preserve">A meta </w:t>
-      </w:r>
-      <w:r>
-        <w:t xml:space="preserve">de bolsas é calculada com base no valor ideal de cada </w:t>
-      </w:r>
-      <w:proofErr w:type="spellStart"/>
-      <w:r>
-        <w:t>hemocomponente</w:t>
-      </w:r>
-      <w:proofErr w:type="spellEnd"/>
-      <w:r>
-        <w:t xml:space="preserve"> e valor de estoque baseado nos dados do sistema </w:t>
-      </w:r>
-      <w:proofErr w:type="spellStart"/>
-      <w:r>
-        <w:t>Hemovida</w:t>
-      </w:r>
-      <w:proofErr w:type="spellEnd"/>
-      <w:r>
-        <w:t>.</w:t>
-      </w:r>
-      <w:r>
-        <w:t xml:space="preserve"> </w:t>
-      </w:r>
       <w:bookmarkStart w:id="43" w:name="_Hlk81519008"/>
       <w:r>
         <w:t>Já o</w:t>
@@ -1578,15 +1484,7 @@
         <w:t xml:space="preserve">, considera os dados estabelecidos na pré-triagem como: sexo, diferença entre doações, sexo e restrições. Para poder verificar a aptidão dos doadores, sendo assim caso o doador </w:t>
       </w:r>
       <w:r>
-        <w:t xml:space="preserve">esteja apto, o sistema busca os contatos disponibilizados pelo sistema </w:t>
-      </w:r>
-      <w:proofErr w:type="spellStart"/>
-      <w:r>
-        <w:t>Hemovida</w:t>
-      </w:r>
-      <w:proofErr w:type="spellEnd"/>
-      <w:r>
-        <w:t>.</w:t>
+        <w:t>esteja apto, o sistema busca os contatos disponibilizados pelo sistema Hemovida.</w:t>
       </w:r>
       <w:r>
         <w:t xml:space="preserve"> </w:t>
@@ -1711,15 +1609,7 @@
         <w:t xml:space="preserve">os por grupo e fator sanguíneo. </w:t>
       </w:r>
       <w:r>
-        <w:t xml:space="preserve">Todos os doadores listados já foram selecionados, seguindo os critérios do sistema </w:t>
-      </w:r>
-      <w:proofErr w:type="spellStart"/>
-      <w:r>
-        <w:t>Hemovida</w:t>
-      </w:r>
-      <w:proofErr w:type="spellEnd"/>
-      <w:r>
-        <w:t>. O sistema verifica cada restrição e aprova a doação, ou não, adicionando a uma lista de aptos.</w:t>
+        <w:t>Todos os doadores listados já foram selecionados, seguindo os critérios do sistema Hemovida. O sistema verifica cada restrição e aprova a doação, ou não, adicionando a uma lista de aptos.</w:t>
       </w:r>
     </w:p>
     <w:p>
@@ -1730,27 +1620,14 @@
       <w:r>
         <w:t xml:space="preserve">Figura </w:t>
       </w:r>
-      <w:r>
-        <w:fldChar w:fldCharType="begin"/>
-      </w:r>
-      <w:r>
-        <w:instrText xml:space="preserve"> SEQ Figura \* ARABIC </w:instrText>
-      </w:r>
-      <w:r>
-        <w:fldChar w:fldCharType="separate"/>
-      </w:r>
-      <w:r>
-        <w:rPr>
-          <w:noProof/>
-        </w:rPr>
-        <w:t>3</w:t>
-      </w:r>
-      <w:r>
-        <w:rPr>
-          <w:noProof/>
-        </w:rPr>
-        <w:fldChar w:fldCharType="end"/>
-      </w:r>
+      <w:fldSimple w:instr=" SEQ Figura \* ARABIC ">
+        <w:r>
+          <w:rPr>
+            <w:noProof/>
+          </w:rPr>
+          <w:t>3</w:t>
+        </w:r>
+      </w:fldSimple>
       <w:bookmarkEnd w:id="46"/>
       <w:r>
         <w:t xml:space="preserve"> – Tela de Agenda de doadores</w:t>
@@ -2004,13 +1881,8 @@
         </w:rPr>
         <w:commentReference w:id="51"/>
       </w:r>
-      <w:proofErr w:type="spellStart"/>
-      <w:r>
-        <w:t>hemocomponentes</w:t>
-      </w:r>
-      <w:proofErr w:type="spellEnd"/>
-      <w:r>
-        <w:t>, seus dados de estoque e a necessidade determinada para o período</w:t>
+      <w:r>
+        <w:t>hemocomponentes, seus dados de estoque e a necessidade determinada para o período</w:t>
       </w:r>
       <w:r>
         <w:t xml:space="preserve">; </w:t>
@@ -2078,30 +1950,14 @@
       <w:r>
         <w:t xml:space="preserve">ura </w:t>
       </w:r>
-      <w:r>
-        <w:fldChar w:fldCharType="begin"/>
-      </w:r>
-      <w:r>
-        <w:instrText xml:space="preserve"> SEQ Fig</w:instrText>
-      </w:r>
-      <w:r>
-        <w:instrText xml:space="preserve">ura \* ARABIC </w:instrText>
-      </w:r>
-      <w:r>
-        <w:fldChar w:fldCharType="separate"/>
-      </w:r>
-      <w:r>
-        <w:rPr>
-          <w:noProof/>
-        </w:rPr>
-        <w:t>4</w:t>
-      </w:r>
-      <w:r>
-        <w:rPr>
-          <w:noProof/>
-        </w:rPr>
-        <w:fldChar w:fldCharType="end"/>
-      </w:r>
+      <w:fldSimple w:instr=" SEQ Figura \* ARABIC ">
+        <w:r>
+          <w:rPr>
+            <w:noProof/>
+          </w:rPr>
+          <w:t>4</w:t>
+        </w:r>
+      </w:fldSimple>
       <w:bookmarkEnd w:id="54"/>
       <w:r>
         <w:t xml:space="preserve"> – Tela principal do Sistema Doar</w:t>
@@ -2543,27 +2399,14 @@
       <w:r>
         <w:t xml:space="preserve">ura </w:t>
       </w:r>
-      <w:r>
-        <w:fldChar w:fldCharType="begin"/>
-      </w:r>
-      <w:r>
-        <w:instrText xml:space="preserve"> SEQ Figura \* ARABIC </w:instrText>
-      </w:r>
-      <w:r>
-        <w:fldChar w:fldCharType="separate"/>
-      </w:r>
-      <w:r>
-        <w:rPr>
-          <w:noProof/>
-        </w:rPr>
-        <w:t>5</w:t>
-      </w:r>
-      <w:r>
-        <w:rPr>
-          <w:noProof/>
-        </w:rPr>
-        <w:fldChar w:fldCharType="end"/>
-      </w:r>
+      <w:fldSimple w:instr=" SEQ Figura \* ARABIC ">
+        <w:r>
+          <w:rPr>
+            <w:noProof/>
+          </w:rPr>
+          <w:t>5</w:t>
+        </w:r>
+      </w:fldSimple>
       <w:bookmarkEnd w:id="60"/>
       <w:r>
         <w:t xml:space="preserve"> – </w:t>
@@ -2931,13 +2774,7 @@
         <w:fldChar w:fldCharType="separate"/>
       </w:r>
       <w:r>
-        <w:t>Quadr</w:t>
-      </w:r>
-      <w:r>
-        <w:t>o</w:t>
-      </w:r>
-      <w:r>
-        <w:t xml:space="preserve"> </w:t>
+        <w:t xml:space="preserve">Quadro </w:t>
       </w:r>
       <w:r>
         <w:rPr>
@@ -2985,24 +2822,10 @@
         <w:t xml:space="preserve">principais </w:t>
       </w:r>
       <w:r>
-        <w:t xml:space="preserve">características e as colunas os trabalhos </w:t>
-      </w:r>
-      <w:commentRangeStart w:id="87"/>
-      <w:r>
-        <w:t>relacionados</w:t>
-      </w:r>
-      <w:r>
-        <w:t xml:space="preserve"> </w:t>
-      </w:r>
-      <w:commentRangeEnd w:id="87"/>
-      <w:r>
-        <w:rPr>
-          <w:rStyle w:val="Refdecomentrio"/>
-        </w:rPr>
-        <w:commentReference w:id="87"/>
-      </w:r>
-      <w:r>
-        <w:t>encontrados</w:t>
+        <w:t>características e as colunas os trabalhos relacionados</w:t>
+      </w:r>
+      <w:r>
+        <w:t xml:space="preserve"> encontrados</w:t>
       </w:r>
       <w:r>
         <w:t>.</w:t>
@@ -3780,16 +3603,16 @@
             <w:r>
               <w:t>Exibir informações de estoques do hemocentr</w:t>
             </w:r>
-            <w:commentRangeStart w:id="88"/>
+            <w:commentRangeStart w:id="87"/>
             <w:r>
               <w:t>o.</w:t>
             </w:r>
-            <w:commentRangeEnd w:id="88"/>
+            <w:commentRangeEnd w:id="87"/>
             <w:r>
               <w:rPr>
                 <w:rStyle w:val="Refdecomentrio"/>
               </w:rPr>
-              <w:commentReference w:id="88"/>
+              <w:commentReference w:id="87"/>
             </w:r>
           </w:p>
         </w:tc>
@@ -3924,11 +3747,9 @@
             <w:pPr>
               <w:pStyle w:val="TF-TEXTOQUADRO"/>
             </w:pPr>
-            <w:proofErr w:type="spellStart"/>
             <w:r>
               <w:t>Android</w:t>
             </w:r>
-            <w:proofErr w:type="spellEnd"/>
           </w:p>
         </w:tc>
         <w:tc>
@@ -3979,9 +3800,44 @@
         <w:ind w:firstLine="567"/>
         <w:contextualSpacing w:val="0"/>
       </w:pPr>
+      <w:commentRangeStart w:id="88"/>
+      <w:r>
+        <w:t>Co</w:t>
+      </w:r>
+      <w:commentRangeEnd w:id="88"/>
+      <w:r>
+        <w:rPr>
+          <w:rStyle w:val="Refdecomentrio"/>
+        </w:rPr>
+        <w:commentReference w:id="88"/>
+      </w:r>
+      <w:r>
+        <w:t xml:space="preserve">mo </w:t>
+      </w:r>
+      <w:r>
+        <w:t>pode ser</w:t>
+      </w:r>
+      <w:r>
+        <w:t xml:space="preserve"> observado no </w:t>
+      </w:r>
       <w:commentRangeStart w:id="89"/>
       <w:r>
-        <w:t>Co</w:t>
+        <w:fldChar w:fldCharType="begin"/>
+      </w:r>
+      <w:r>
+        <w:instrText xml:space="preserve"> REF _Ref525500749 \h </w:instrText>
+      </w:r>
+      <w:r>
+        <w:instrText xml:space="preserve"> \* MERGEFORMAT </w:instrText>
+      </w:r>
+      <w:r>
+        <w:fldChar w:fldCharType="separate"/>
+      </w:r>
+      <w:r>
+        <w:t>Quadro 1</w:t>
+      </w:r>
+      <w:r>
+        <w:fldChar w:fldCharType="end"/>
       </w:r>
       <w:commentRangeEnd w:id="89"/>
       <w:r>
@@ -3991,41 +3847,6 @@
         <w:commentReference w:id="89"/>
       </w:r>
       <w:r>
-        <w:t xml:space="preserve">mo </w:t>
-      </w:r>
-      <w:r>
-        <w:t>pode ser</w:t>
-      </w:r>
-      <w:r>
-        <w:t xml:space="preserve"> observado no </w:t>
-      </w:r>
-      <w:commentRangeStart w:id="90"/>
-      <w:r>
-        <w:fldChar w:fldCharType="begin"/>
-      </w:r>
-      <w:r>
-        <w:instrText xml:space="preserve"> REF _Ref525500749 \h </w:instrText>
-      </w:r>
-      <w:r>
-        <w:instrText xml:space="preserve"> \* MERGEFORMAT </w:instrText>
-      </w:r>
-      <w:r>
-        <w:fldChar w:fldCharType="separate"/>
-      </w:r>
-      <w:r>
-        <w:t>Quadro 1</w:t>
-      </w:r>
-      <w:r>
-        <w:fldChar w:fldCharType="end"/>
-      </w:r>
-      <w:commentRangeEnd w:id="90"/>
-      <w:r>
-        <w:rPr>
-          <w:rStyle w:val="Refdecomentrio"/>
-        </w:rPr>
-        <w:commentReference w:id="90"/>
-      </w:r>
-      <w:r>
         <w:t xml:space="preserve">, </w:t>
       </w:r>
       <w:r>
@@ -4130,7 +3951,7 @@
       <w:r>
         <w:t xml:space="preserve">os objetivos deste trabalho. </w:t>
       </w:r>
-      <w:bookmarkStart w:id="91" w:name="_Hlk83499790"/>
+      <w:bookmarkStart w:id="90" w:name="_Hlk83499790"/>
       <w:r>
         <w:t xml:space="preserve">Contudo, </w:t>
       </w:r>
@@ -4149,7 +3970,7 @@
       <w:r>
         <w:t>coleta de sangue</w:t>
       </w:r>
-      <w:bookmarkEnd w:id="91"/>
+      <w:bookmarkEnd w:id="90"/>
       <w:r>
         <w:t xml:space="preserve">. </w:t>
       </w:r>
@@ -4164,9 +3985,23 @@
         <w:ind w:firstLine="567"/>
         <w:contextualSpacing w:val="0"/>
       </w:pPr>
+      <w:commentRangeStart w:id="91"/>
+      <w:r>
+        <w:t>Já o</w:t>
+      </w:r>
+      <w:commentRangeEnd w:id="91"/>
+      <w:r>
+        <w:rPr>
+          <w:rStyle w:val="Refdecomentrio"/>
+        </w:rPr>
+        <w:commentReference w:id="91"/>
+      </w:r>
+      <w:r>
+        <w:t xml:space="preserve"> trabalho de Lira (2020), é focado em dar suporte ao processo de planejamento de coleta de sangue e com foco na gestão de estoques de banco de sangue. </w:t>
+      </w:r>
       <w:commentRangeStart w:id="92"/>
       <w:r>
-        <w:t>Já o</w:t>
+        <w:t>Foi</w:t>
       </w:r>
       <w:commentRangeEnd w:id="92"/>
       <w:r>
@@ -4176,11 +4011,11 @@
         <w:commentReference w:id="92"/>
       </w:r>
       <w:r>
-        <w:t xml:space="preserve"> trabalho de Lira (2020), é focado em dar suporte ao processo de planejamento de coleta de sangue e com foco na gestão de estoques de banco de sangue. </w:t>
+        <w:t xml:space="preserve"> criada uma aplicação web, que busca os dados direto do sistema legado Hemovida, pois o principal objetivo do trabalho é fidelizar de doadores, buscando auxiliar a criação de campanhas de coleta. A aplicação de Lira </w:t>
       </w:r>
       <w:commentRangeStart w:id="93"/>
       <w:r>
-        <w:t>Foi</w:t>
+        <w:t xml:space="preserve">(2020) permite </w:t>
       </w:r>
       <w:commentRangeEnd w:id="93"/>
       <w:r>
@@ -4190,19 +4025,11 @@
         <w:commentReference w:id="93"/>
       </w:r>
       <w:r>
-        <w:t xml:space="preserve"> criada uma aplicação web, que busca os dados direto do sistema legado </w:t>
-      </w:r>
-      <w:proofErr w:type="spellStart"/>
-      <w:r>
-        <w:t>Hemovida</w:t>
-      </w:r>
-      <w:proofErr w:type="spellEnd"/>
-      <w:r>
-        <w:t xml:space="preserve">, pois o principal objetivo do trabalho é fidelizar de doadores, buscando auxiliar a criação de campanhas de coleta. A aplicação de Lira </w:t>
+        <w:t xml:space="preserve">gerenciar o agendamento das </w:t>
       </w:r>
       <w:commentRangeStart w:id="94"/>
       <w:r>
-        <w:t xml:space="preserve">(2020) permite </w:t>
+        <w:t xml:space="preserve">doações. Além </w:t>
       </w:r>
       <w:commentRangeEnd w:id="94"/>
       <w:r>
@@ -4212,11 +4039,11 @@
         <w:commentReference w:id="94"/>
       </w:r>
       <w:r>
-        <w:t xml:space="preserve">gerenciar o agendamento das </w:t>
+        <w:t xml:space="preserve">de estabelecer metas de bolsas necessárias para manter o estoque de </w:t>
       </w:r>
       <w:commentRangeStart w:id="95"/>
       <w:r>
-        <w:t xml:space="preserve">doações. Além </w:t>
+        <w:t>sangue, o sistema também permite gerenciar</w:t>
       </w:r>
       <w:commentRangeEnd w:id="95"/>
       <w:r>
@@ -4226,11 +4053,11 @@
         <w:commentReference w:id="95"/>
       </w:r>
       <w:r>
-        <w:t xml:space="preserve">de estabelecer metas de bolsas necessárias para manter o estoque de </w:t>
+        <w:t xml:space="preserve"> os agendamentos </w:t>
       </w:r>
       <w:commentRangeStart w:id="96"/>
       <w:r>
-        <w:t>sangue, o sistema também permite gerenciar</w:t>
+        <w:t xml:space="preserve">realizados. Verificando </w:t>
       </w:r>
       <w:commentRangeEnd w:id="96"/>
       <w:r>
@@ -4240,27 +4067,8 @@
         <w:commentReference w:id="96"/>
       </w:r>
       <w:r>
-        <w:t xml:space="preserve"> os agendamentos </w:t>
-      </w:r>
-      <w:commentRangeStart w:id="97"/>
-      <w:r>
-        <w:t xml:space="preserve">realizados. Verificando </w:t>
-      </w:r>
-      <w:commentRangeEnd w:id="97"/>
-      <w:r>
-        <w:rPr>
-          <w:rStyle w:val="Refdecomentrio"/>
-        </w:rPr>
-        <w:commentReference w:id="97"/>
-      </w:r>
-      <w:r>
-        <w:t xml:space="preserve">as restrições do doador e aprovando a doação ou não. Porém, no sistema de Lira (2020) não é possível o doador realizar o agendamento, além de não permitir nenhum cadastro no sistema, pois todos os dados processados são inseridos diretamente no sistema </w:t>
-      </w:r>
-      <w:proofErr w:type="spellStart"/>
-      <w:r>
-        <w:t>Hemovida</w:t>
-      </w:r>
-      <w:proofErr w:type="spellEnd"/>
+        <w:t>as restrições do doador e aprovando a doação ou não. Porém, no sistema de Lira (2020) não é possível o doador realizar o agendamento, além de não permitir nenhum cadastro no sistema, pois todos os dados processados são inseridos diretamente no sistema Hemovida</w:t>
+      </w:r>
       <w:r>
         <w:t>.</w:t>
       </w:r>
@@ -4281,25 +4089,25 @@
         <w:ind w:firstLine="567"/>
         <w:contextualSpacing w:val="0"/>
       </w:pPr>
-      <w:commentRangeStart w:id="98"/>
+      <w:commentRangeStart w:id="97"/>
       <w:r>
         <w:t xml:space="preserve">O trabalho </w:t>
       </w:r>
-      <w:commentRangeEnd w:id="98"/>
+      <w:commentRangeEnd w:id="97"/>
       <w:r>
         <w:rPr>
           <w:rStyle w:val="Refdecomentrio"/>
         </w:rPr>
-        <w:commentReference w:id="98"/>
+        <w:commentReference w:id="97"/>
       </w:r>
       <w:r>
         <w:t xml:space="preserve">de </w:t>
       </w:r>
-      <w:bookmarkStart w:id="99" w:name="_Hlk83581286"/>
+      <w:bookmarkStart w:id="98" w:name="_Hlk83581286"/>
       <w:r>
         <w:t>Severo e Santos (2018)</w:t>
       </w:r>
-      <w:bookmarkEnd w:id="99"/>
+      <w:bookmarkEnd w:id="98"/>
       <w:r>
         <w:t xml:space="preserve"> possui semelhança </w:t>
       </w:r>
@@ -4345,18 +4153,18 @@
         <w:ind w:firstLine="567"/>
         <w:contextualSpacing w:val="0"/>
       </w:pPr>
-      <w:bookmarkStart w:id="100" w:name="_Hlk83521915"/>
-      <w:bookmarkStart w:id="101" w:name="_Hlk83521888"/>
-      <w:commentRangeStart w:id="102"/>
+      <w:bookmarkStart w:id="99" w:name="_Hlk83521915"/>
+      <w:bookmarkStart w:id="100" w:name="_Hlk83521888"/>
+      <w:commentRangeStart w:id="101"/>
       <w:r>
         <w:t>Sen</w:t>
       </w:r>
-      <w:commentRangeEnd w:id="102"/>
+      <w:commentRangeEnd w:id="101"/>
       <w:r>
         <w:rPr>
           <w:rStyle w:val="Refdecomentrio"/>
         </w:rPr>
-        <w:commentReference w:id="102"/>
+        <w:commentReference w:id="101"/>
       </w:r>
       <w:r>
         <w:t xml:space="preserve">do assim, o trabalho proposto atender as principais funcionalidades identificadas </w:t>
@@ -4379,29 +4187,29 @@
       <w:r>
         <w:t xml:space="preserve"> e</w:t>
       </w:r>
+      <w:bookmarkEnd w:id="99"/>
+      <w:r>
+        <w:t xml:space="preserve"> </w:t>
+      </w:r>
+      <w:r>
+        <w:t>Severo e Santos (2018)</w:t>
+      </w:r>
+      <w:r>
+        <w:t xml:space="preserve">, porém permitindo que aplicação possa ser </w:t>
+      </w:r>
+      <w:r>
+        <w:t xml:space="preserve">utilizada </w:t>
+      </w:r>
+      <w:r>
+        <w:t xml:space="preserve">tanto pelo doador, quanto pelo funcionário do hemocentro, possuindo um perfil para cada tipo de usuário. </w:t>
+      </w:r>
+      <w:r>
+        <w:t>O</w:t>
+      </w:r>
+      <w:r>
+        <w:t xml:space="preserve"> funcionário do hemocentro, poderá gerenciar os agendamentos, bem como gerenciar o estoque de bolsas de sangue da instituição. </w:t>
+      </w:r>
       <w:bookmarkEnd w:id="100"/>
-      <w:r>
-        <w:t xml:space="preserve"> </w:t>
-      </w:r>
-      <w:r>
-        <w:t>Severo e Santos (2018)</w:t>
-      </w:r>
-      <w:r>
-        <w:t xml:space="preserve">, porém permitindo que aplicação possa ser </w:t>
-      </w:r>
-      <w:r>
-        <w:t xml:space="preserve">utilizada </w:t>
-      </w:r>
-      <w:r>
-        <w:t xml:space="preserve">tanto pelo doador, quanto pelo funcionário do hemocentro, possuindo um perfil para cada tipo de usuário. </w:t>
-      </w:r>
-      <w:r>
-        <w:t>O</w:t>
-      </w:r>
-      <w:r>
-        <w:t xml:space="preserve"> funcionário do hemocentro, poderá gerenciar os agendamentos, bem como gerenciar o estoque de bolsas de sangue da instituição. </w:t>
-      </w:r>
-      <w:bookmarkEnd w:id="101"/>
     </w:p>
     <w:p>
       <w:pPr>
@@ -4413,16 +4221,16 @@
         <w:ind w:firstLine="567"/>
         <w:contextualSpacing w:val="0"/>
       </w:pPr>
-      <w:commentRangeStart w:id="103"/>
+      <w:commentRangeStart w:id="102"/>
       <w:r>
         <w:t>Co</w:t>
       </w:r>
-      <w:commentRangeEnd w:id="103"/>
+      <w:commentRangeEnd w:id="102"/>
       <w:r>
         <w:rPr>
           <w:rStyle w:val="Refdecomentrio"/>
         </w:rPr>
-        <w:commentReference w:id="103"/>
+        <w:commentReference w:id="102"/>
       </w:r>
       <w:r>
         <w:t xml:space="preserve">mo contribuição social, </w:t>
@@ -4474,23 +4282,10 @@
         <w:t xml:space="preserve"> Angular,</w:t>
       </w:r>
       <w:r>
-        <w:t xml:space="preserve"> baseada em </w:t>
-      </w:r>
-      <w:proofErr w:type="spellStart"/>
-      <w:r>
-        <w:t>Javascript</w:t>
-      </w:r>
-      <w:proofErr w:type="spellEnd"/>
-      <w:r>
-        <w:t xml:space="preserve"> permitindo que aplicação seja executada em </w:t>
-      </w:r>
-      <w:proofErr w:type="spellStart"/>
-      <w:r>
-        <w:t>multiplataforma</w:t>
-      </w:r>
-      <w:proofErr w:type="spellEnd"/>
-      <w:r>
-        <w:t xml:space="preserve"> de forma responsiva seguindo os padrões de Material Design.</w:t>
+        <w:t xml:space="preserve"> baseada em Javascript</w:t>
+      </w:r>
+      <w:r>
+        <w:t xml:space="preserve"> permitindo que aplicação seja executada em multiplataforma de forma responsiva seguindo os padrões de Material Design.</w:t>
       </w:r>
       <w:r>
         <w:t xml:space="preserve"> </w:t>
@@ -4543,7 +4338,7 @@
           <w:numId w:val="23"/>
         </w:numPr>
       </w:pPr>
-      <w:bookmarkStart w:id="104" w:name="_Hlk83520529"/>
+      <w:bookmarkStart w:id="103" w:name="_Hlk83520529"/>
       <w:r>
         <w:t xml:space="preserve">permitir </w:t>
       </w:r>
@@ -4726,17 +4521,8 @@
           <w:i/>
           <w:iCs/>
         </w:rPr>
-        <w:t>front-</w:t>
-      </w:r>
-      <w:proofErr w:type="spellStart"/>
-      <w:r>
-        <w:rPr>
-          <w:i/>
-          <w:iCs/>
-        </w:rPr>
-        <w:t>end</w:t>
-      </w:r>
-      <w:proofErr w:type="spellEnd"/>
+        <w:t>front-end</w:t>
+      </w:r>
       <w:r>
         <w:t xml:space="preserve"> </w:t>
       </w:r>
@@ -4758,7 +4544,6 @@
       <w:r>
         <w:t xml:space="preserve">utilizar a linguagem de programação Java para desenvolvimento do </w:t>
       </w:r>
-      <w:proofErr w:type="spellStart"/>
       <w:r>
         <w:rPr>
           <w:i/>
@@ -4766,7 +4551,6 @@
         </w:rPr>
         <w:t>backend</w:t>
       </w:r>
-      <w:proofErr w:type="spellEnd"/>
       <w:r>
         <w:t xml:space="preserve"> da aplicação (RNF)</w:t>
       </w:r>
@@ -4795,7 +4579,7 @@
         <w:t>).</w:t>
       </w:r>
     </w:p>
-    <w:bookmarkEnd w:id="104"/>
+    <w:bookmarkEnd w:id="103"/>
     <w:p>
       <w:pPr>
         <w:pStyle w:val="Ttulo2"/>
@@ -4821,7 +4605,7 @@
         </w:numPr>
         <w:contextualSpacing w:val="0"/>
       </w:pPr>
-      <w:bookmarkStart w:id="105" w:name="_Hlk83495272"/>
+      <w:bookmarkStart w:id="104" w:name="_Hlk83495272"/>
       <w:r>
         <w:t xml:space="preserve">levantamento </w:t>
       </w:r>
@@ -4948,81 +4732,107 @@
           <w:i/>
           <w:iCs/>
         </w:rPr>
-        <w:t>front-</w:t>
-      </w:r>
-      <w:proofErr w:type="spellStart"/>
+        <w:t>front-end</w:t>
+      </w:r>
+      <w:r>
+        <w:t xml:space="preserve">: </w:t>
+      </w:r>
+      <w:r>
+        <w:t xml:space="preserve">desenvolver </w:t>
+      </w:r>
+      <w:r>
+        <w:t>a</w:t>
+      </w:r>
+      <w:r>
+        <w:t xml:space="preserve"> aplica</w:t>
+      </w:r>
+      <w:r>
+        <w:t xml:space="preserve">ção </w:t>
+      </w:r>
+      <w:commentRangeStart w:id="105"/>
       <w:r>
         <w:rPr>
           <w:i/>
           <w:iCs/>
         </w:rPr>
-        <w:t>end</w:t>
-      </w:r>
-      <w:proofErr w:type="spellEnd"/>
-      <w:r>
-        <w:t xml:space="preserve">: </w:t>
-      </w:r>
-      <w:r>
-        <w:t xml:space="preserve">desenvolver </w:t>
-      </w:r>
-      <w:r>
-        <w:t>a</w:t>
-      </w:r>
-      <w:r>
-        <w:t xml:space="preserve"> aplica</w:t>
-      </w:r>
-      <w:r>
-        <w:t xml:space="preserve">ção </w:t>
-      </w:r>
-      <w:commentRangeStart w:id="106"/>
+        <w:t>web</w:t>
+      </w:r>
+      <w:commentRangeEnd w:id="105"/>
+      <w:r>
+        <w:rPr>
+          <w:rStyle w:val="Refdecomentrio"/>
+        </w:rPr>
+        <w:commentReference w:id="105"/>
+      </w:r>
+      <w:r>
+        <w:t xml:space="preserve">, utilizando </w:t>
+      </w:r>
+      <w:r>
+        <w:t xml:space="preserve">o </w:t>
+      </w:r>
       <w:r>
         <w:rPr>
           <w:i/>
           <w:iCs/>
         </w:rPr>
-        <w:t>web</w:t>
-      </w:r>
-      <w:commentRangeEnd w:id="106"/>
-      <w:r>
-        <w:rPr>
-          <w:rStyle w:val="Refdecomentrio"/>
-        </w:rPr>
-        <w:commentReference w:id="106"/>
-      </w:r>
-      <w:r>
-        <w:t xml:space="preserve">, utilizando </w:t>
-      </w:r>
-      <w:r>
-        <w:t xml:space="preserve">o </w:t>
+        <w:t>framework</w:t>
+      </w:r>
+      <w:r>
+        <w:t xml:space="preserve"> Angular para aplicação </w:t>
       </w:r>
       <w:r>
         <w:rPr>
           <w:i/>
           <w:iCs/>
         </w:rPr>
-        <w:t>framework</w:t>
-      </w:r>
-      <w:r>
-        <w:t xml:space="preserve"> Angular para aplicação </w:t>
+        <w:t>front-end</w:t>
+      </w:r>
+      <w:r>
+        <w:t>;</w:t>
+      </w:r>
+    </w:p>
+    <w:p>
+      <w:pPr>
+        <w:pStyle w:val="TF-ALNEA"/>
+        <w:contextualSpacing w:val="0"/>
+      </w:pPr>
+      <w:r>
+        <w:t xml:space="preserve">implementação </w:t>
+      </w:r>
+      <w:r>
+        <w:t xml:space="preserve">do </w:t>
       </w:r>
       <w:r>
         <w:rPr>
           <w:i/>
           <w:iCs/>
         </w:rPr>
-        <w:t>front-</w:t>
-      </w:r>
-      <w:proofErr w:type="spellStart"/>
+        <w:t>back-end</w:t>
+      </w:r>
+      <w:r>
+        <w:t xml:space="preserve">: </w:t>
+      </w:r>
+      <w:r>
+        <w:t xml:space="preserve">desenvolver </w:t>
+      </w:r>
+      <w:r>
+        <w:t xml:space="preserve">o servidor da aplicação, utilizando a linguagem Java e o </w:t>
+      </w:r>
       <w:r>
         <w:rPr>
           <w:i/>
           <w:iCs/>
         </w:rPr>
-        <w:t>end</w:t>
-      </w:r>
-      <w:proofErr w:type="spellEnd"/>
+        <w:t>framework</w:t>
+      </w:r>
+      <w:r>
+        <w:t xml:space="preserve"> Spring</w:t>
+      </w:r>
       <w:r>
         <w:t>;</w:t>
+      </w:r>
+      <w:r>
+        <w:t xml:space="preserve"> </w:t>
       </w:r>
     </w:p>
     <w:p>
@@ -5031,41 +4841,16 @@
         <w:contextualSpacing w:val="0"/>
       </w:pPr>
       <w:r>
-        <w:t xml:space="preserve">implementação </w:t>
-      </w:r>
-      <w:r>
-        <w:t xml:space="preserve">do </w:t>
-      </w:r>
-      <w:proofErr w:type="spellStart"/>
-      <w:r>
-        <w:rPr>
-          <w:i/>
-          <w:iCs/>
-        </w:rPr>
-        <w:t>back-end</w:t>
-      </w:r>
-      <w:proofErr w:type="spellEnd"/>
-      <w:r>
-        <w:t xml:space="preserve">: </w:t>
-      </w:r>
-      <w:r>
-        <w:t xml:space="preserve">desenvolver </w:t>
-      </w:r>
-      <w:r>
-        <w:t xml:space="preserve">o servidor da aplicação, utilizando a linguagem Java e o </w:t>
-      </w:r>
-      <w:r>
-        <w:rPr>
-          <w:i/>
-          <w:iCs/>
-        </w:rPr>
-        <w:t>framework</w:t>
-      </w:r>
-      <w:r>
-        <w:t xml:space="preserve"> Spring</w:t>
-      </w:r>
-      <w:r>
-        <w:t>;</w:t>
+        <w:t xml:space="preserve">testes </w:t>
+      </w:r>
+      <w:r>
+        <w:t>e validação:</w:t>
+      </w:r>
+      <w:r>
+        <w:t xml:space="preserve"> realizar os testes na aplicação, descrever os cenários de testes</w:t>
+      </w:r>
+      <w:r>
+        <w:t>, realizar também os testes de interface;</w:t>
       </w:r>
       <w:r>
         <w:t xml:space="preserve"> </w:t>
@@ -5077,27 +4862,6 @@
         <w:contextualSpacing w:val="0"/>
       </w:pPr>
       <w:r>
-        <w:t xml:space="preserve">testes </w:t>
-      </w:r>
-      <w:r>
-        <w:t>e validação:</w:t>
-      </w:r>
-      <w:r>
-        <w:t xml:space="preserve"> realizar os testes na aplicação, descrever os cenários de testes</w:t>
-      </w:r>
-      <w:r>
-        <w:t>, realizar também os testes de interface;</w:t>
-      </w:r>
-      <w:r>
-        <w:t xml:space="preserve"> </w:t>
-      </w:r>
-    </w:p>
-    <w:p>
-      <w:pPr>
-        <w:pStyle w:val="TF-ALNEA"/>
-        <w:contextualSpacing w:val="0"/>
-      </w:pPr>
-      <w:r>
         <w:t>implantação</w:t>
       </w:r>
       <w:r>
@@ -5110,7 +4874,7 @@
         <w:t>.</w:t>
       </w:r>
     </w:p>
-    <w:bookmarkEnd w:id="105"/>
+    <w:bookmarkEnd w:id="104"/>
     <w:p>
       <w:pPr>
         <w:pStyle w:val="TF-TEXTO"/>
@@ -5135,17 +4899,17 @@
       <w:pPr>
         <w:pStyle w:val="TF-LEGENDA-Ilustracao"/>
       </w:pPr>
-      <w:bookmarkStart w:id="107" w:name="_Ref98650273"/>
-      <w:commentRangeStart w:id="108"/>
+      <w:bookmarkStart w:id="106" w:name="_Ref98650273"/>
+      <w:commentRangeStart w:id="107"/>
       <w:r>
         <w:t>Qu</w:t>
       </w:r>
-      <w:commentRangeEnd w:id="108"/>
+      <w:commentRangeEnd w:id="107"/>
       <w:r>
         <w:rPr>
           <w:rStyle w:val="Refdecomentrio"/>
         </w:rPr>
-        <w:commentReference w:id="108"/>
+        <w:commentReference w:id="107"/>
       </w:r>
       <w:r>
         <w:t xml:space="preserve">adro </w:t>
@@ -5156,7 +4920,7 @@
         </w:rPr>
         <w:t>2</w:t>
       </w:r>
-      <w:bookmarkEnd w:id="107"/>
+      <w:bookmarkEnd w:id="106"/>
       <w:r>
         <w:t xml:space="preserve"> - Cronograma</w:t>
       </w:r>
@@ -5267,11 +5031,9 @@
             <w:pPr>
               <w:pStyle w:val="TF-TEXTOQUADROCentralizado"/>
             </w:pPr>
-            <w:proofErr w:type="spellStart"/>
             <w:r>
               <w:t>fev</w:t>
             </w:r>
-            <w:proofErr w:type="spellEnd"/>
           </w:p>
         </w:tc>
         <w:tc>
@@ -5299,11 +5061,9 @@
             <w:pPr>
               <w:pStyle w:val="TF-TEXTOQUADROCentralizado"/>
             </w:pPr>
-            <w:proofErr w:type="spellStart"/>
             <w:r>
               <w:t>abr</w:t>
             </w:r>
-            <w:proofErr w:type="spellEnd"/>
           </w:p>
         </w:tc>
         <w:tc>
@@ -5316,18 +5076,16 @@
             <w:pPr>
               <w:pStyle w:val="TF-TEXTOQUADROCentralizado"/>
             </w:pPr>
-            <w:commentRangeStart w:id="109"/>
-            <w:proofErr w:type="spellStart"/>
+            <w:commentRangeStart w:id="108"/>
             <w:r>
               <w:t>mai</w:t>
             </w:r>
-            <w:commentRangeEnd w:id="109"/>
-            <w:proofErr w:type="spellEnd"/>
+            <w:commentRangeEnd w:id="108"/>
             <w:r>
               <w:rPr>
                 <w:rStyle w:val="Refdecomentrio"/>
               </w:rPr>
-              <w:commentReference w:id="109"/>
+              <w:commentReference w:id="108"/>
             </w:r>
           </w:p>
         </w:tc>
@@ -5341,11 +5099,9 @@
             <w:pPr>
               <w:pStyle w:val="TF-TEXTOQUADROCentralizado"/>
             </w:pPr>
-            <w:proofErr w:type="spellStart"/>
             <w:r>
               <w:t>jun</w:t>
             </w:r>
-            <w:proofErr w:type="spellEnd"/>
           </w:p>
         </w:tc>
       </w:tr>
@@ -6019,17 +5775,8 @@
                 <w:i/>
                 <w:iCs/>
               </w:rPr>
-              <w:t>front-</w:t>
+              <w:t>front-end</w:t>
             </w:r>
-            <w:proofErr w:type="spellStart"/>
-            <w:r>
-              <w:rPr>
-                <w:i/>
-                <w:iCs/>
-              </w:rPr>
-              <w:t>end</w:t>
-            </w:r>
-            <w:proofErr w:type="spellEnd"/>
           </w:p>
         </w:tc>
         <w:tc>
@@ -6181,7 +5928,6 @@
             <w:r>
               <w:t xml:space="preserve">Implementação do </w:t>
             </w:r>
-            <w:proofErr w:type="spellStart"/>
             <w:r>
               <w:rPr>
                 <w:i/>
@@ -6189,7 +5935,6 @@
               </w:rPr>
               <w:t>back-end</w:t>
             </w:r>
-            <w:proofErr w:type="spellEnd"/>
           </w:p>
         </w:tc>
         <w:tc>
@@ -6709,11 +6454,11 @@
       <w:pPr>
         <w:pStyle w:val="Ttulo2"/>
       </w:pPr>
-      <w:bookmarkStart w:id="110" w:name="_Hlk83494706"/>
+      <w:bookmarkStart w:id="109" w:name="_Hlk83494706"/>
       <w:r>
         <w:t>Doação de sangue</w:t>
       </w:r>
-      <w:bookmarkEnd w:id="110"/>
+      <w:bookmarkEnd w:id="109"/>
     </w:p>
     <w:p>
       <w:pPr>
@@ -6722,7 +6467,7 @@
       <w:r>
         <w:t xml:space="preserve">Segundo </w:t>
       </w:r>
-      <w:commentRangeStart w:id="111"/>
+      <w:commentRangeStart w:id="110"/>
       <w:r>
         <w:t>Ministério da Saúde (2021</w:t>
       </w:r>
@@ -6732,12 +6477,12 @@
       <w:r>
         <w:t xml:space="preserve">) </w:t>
       </w:r>
-      <w:commentRangeEnd w:id="111"/>
+      <w:commentRangeEnd w:id="110"/>
       <w:r>
         <w:rPr>
           <w:rStyle w:val="Refdecomentrio"/>
         </w:rPr>
-        <w:commentReference w:id="111"/>
+        <w:commentReference w:id="110"/>
       </w:r>
       <w:r>
         <w:t xml:space="preserve">a doação de sangue é “um processo pelo qual um doador voluntário tem seu sangue coletado para ser armazenado em um banco de sangue para uso subsequente em transfusões de sangue”. Numa doação são retirados cerca de 450 mililitros de sangue, por meio de uma inserção de uma agulha no braço. A doação é realizada </w:t>
@@ -6790,15 +6535,7 @@
         <w:t xml:space="preserve"> </w:t>
       </w:r>
       <w:r>
-        <w:t xml:space="preserve">e pacientes com algumas doenças como </w:t>
-      </w:r>
-      <w:proofErr w:type="spellStart"/>
-      <w:r>
-        <w:t>talassemia</w:t>
-      </w:r>
-      <w:proofErr w:type="spellEnd"/>
-      <w:r>
-        <w:t>, são exemplos de outros usos do sangue doado (SANTOS, 2021). Segundo o Ministério da Saúde todo o sangue doado é separado pelos componentes (hemácias, plaquetas e plasma), desta forma pode beneficiar mais um paciente com apenas uma coleta</w:t>
+        <w:t>e pacientes com algumas doenças como talassemia, são exemplos de outros usos do sangue doado (SANTOS, 2021). Segundo o Ministério da Saúde todo o sangue doado é separado pelos componentes (hemácias, plaquetas e plasma), desta forma pode beneficiar mais um paciente com apenas uma coleta</w:t>
       </w:r>
       <w:r>
         <w:t>.</w:t>
@@ -6851,15 +6588,7 @@
         <w:pStyle w:val="TF-TEXTO"/>
       </w:pPr>
       <w:r>
-        <w:t xml:space="preserve">Segundo </w:t>
-      </w:r>
-      <w:proofErr w:type="spellStart"/>
-      <w:r>
-        <w:t>Bergantin</w:t>
-      </w:r>
-      <w:proofErr w:type="spellEnd"/>
-      <w:r>
-        <w:t xml:space="preserve"> (2014) o desenvolvimento de páginas para dispositivos móveis tem como suas particularidades: tamanho, processamento, armazenamento, utilização de redes móveis com baixa velocidade etc. Estas particularidades</w:t>
+        <w:t>Segundo Bergantin (2014) o desenvolvimento de páginas para dispositivos móveis tem como suas particularidades: tamanho, processamento, armazenamento, utilização de redes móveis com baixa velocidade etc. Estas particularidades</w:t>
       </w:r>
       <w:r>
         <w:t xml:space="preserve"> </w:t>
@@ -6881,7 +6610,7 @@
       <w:pPr>
         <w:pStyle w:val="TF-refernciasbibliogrficasTTULO"/>
       </w:pPr>
-      <w:bookmarkStart w:id="112" w:name="_Toc351015602"/>
+      <w:bookmarkStart w:id="111" w:name="_Toc351015602"/>
       <w:bookmarkEnd w:id="70"/>
       <w:bookmarkEnd w:id="71"/>
       <w:bookmarkEnd w:id="72"/>
@@ -6889,12 +6618,12 @@
       <w:bookmarkEnd w:id="74"/>
       <w:bookmarkEnd w:id="75"/>
       <w:bookmarkEnd w:id="76"/>
-      <w:commentRangeStart w:id="113"/>
+      <w:commentRangeStart w:id="112"/>
       <w:r>
         <w:t>Referências</w:t>
       </w:r>
-      <w:bookmarkEnd w:id="112"/>
-      <w:commentRangeEnd w:id="113"/>
+      <w:bookmarkEnd w:id="111"/>
+      <w:commentRangeEnd w:id="112"/>
       <w:r>
         <w:rPr>
           <w:rStyle w:val="Refdecomentrio"/>
@@ -6902,7 +6631,7 @@
           <w:b w:val="0"/>
           <w:caps w:val="0"/>
         </w:rPr>
-        <w:commentReference w:id="113"/>
+        <w:commentReference w:id="112"/>
       </w:r>
     </w:p>
     <w:p>
@@ -6910,12 +6639,12 @@
         <w:pStyle w:val="TF-refernciasITEM"/>
         <w:jc w:val="both"/>
       </w:pPr>
-      <w:bookmarkStart w:id="114" w:name="_Hlk83798740"/>
-      <w:bookmarkStart w:id="115" w:name="_Toc54169336"/>
+      <w:bookmarkStart w:id="113" w:name="_Hlk83798740"/>
+      <w:bookmarkStart w:id="114" w:name="_Toc54169336"/>
       <w:r>
         <w:t xml:space="preserve">BERGANTIN, Carlos Eduardo Martinelli. </w:t>
       </w:r>
-      <w:commentRangeStart w:id="116"/>
+      <w:commentRangeStart w:id="115"/>
       <w:r>
         <w:rPr>
           <w:b/>
@@ -6923,12 +6652,12 @@
         </w:rPr>
         <w:t>ANÁLISE DE BOAS PRÁTICAS PARA O DESENVOLVIMENTO DE WEB WAPPS</w:t>
       </w:r>
-      <w:commentRangeEnd w:id="116"/>
+      <w:commentRangeEnd w:id="115"/>
       <w:r>
         <w:rPr>
           <w:rStyle w:val="Refdecomentrio"/>
         </w:rPr>
-        <w:commentReference w:id="116"/>
+        <w:commentReference w:id="115"/>
       </w:r>
       <w:r>
         <w:t xml:space="preserve">. 2014. 77 f. TCC (Graduação) - Curso de Sistemas de Informação, Centro Universitário Eurípides de Marília, Marília, 2014. Disponível em: </w:t>
@@ -6945,9 +6674,23 @@
         <w:pStyle w:val="TF-refernciasITEM"/>
         <w:jc w:val="both"/>
       </w:pPr>
+      <w:commentRangeStart w:id="116"/>
+      <w:r>
+        <w:t>Bittar</w:t>
+      </w:r>
+      <w:commentRangeEnd w:id="116"/>
+      <w:r>
+        <w:rPr>
+          <w:rStyle w:val="Refdecomentrio"/>
+        </w:rPr>
+        <w:commentReference w:id="116"/>
+      </w:r>
+      <w:r>
+        <w:t>, Thiag</w:t>
+      </w:r>
       <w:commentRangeStart w:id="117"/>
       <w:r>
-        <w:t>Bittar</w:t>
+        <w:t>o</w:t>
       </w:r>
       <w:commentRangeEnd w:id="117"/>
       <w:r>
@@ -6957,11 +6700,11 @@
         <w:commentReference w:id="117"/>
       </w:r>
       <w:r>
-        <w:t>, Thiag</w:t>
+        <w:t xml:space="preserve"> </w:t>
       </w:r>
       <w:commentRangeStart w:id="118"/>
       <w:r>
-        <w:t>o</w:t>
+        <w:t>Uma abordagem de apoio a boas práticas para desenvolvimento de aplicações Web acessíveis</w:t>
       </w:r>
       <w:commentRangeEnd w:id="118"/>
       <w:r>
@@ -6969,20 +6712,6 @@
           <w:rStyle w:val="Refdecomentrio"/>
         </w:rPr>
         <w:commentReference w:id="118"/>
-      </w:r>
-      <w:r>
-        <w:t xml:space="preserve"> </w:t>
-      </w:r>
-      <w:commentRangeStart w:id="119"/>
-      <w:r>
-        <w:t>Uma abordagem de apoio a boas práticas para desenvolvimento de aplicações Web acessíveis</w:t>
-      </w:r>
-      <w:commentRangeEnd w:id="119"/>
-      <w:r>
-        <w:rPr>
-          <w:rStyle w:val="Refdecomentrio"/>
-        </w:rPr>
-        <w:commentReference w:id="119"/>
       </w:r>
       <w:r>
         <w:t>.  2013. 255 p. Tese (Doutorado - Programa de Pós-Graduação em</w:t>
@@ -7003,16 +6732,16 @@
         <w:pStyle w:val="TF-refernciasITEM"/>
         <w:jc w:val="both"/>
       </w:pPr>
-      <w:commentRangeStart w:id="120"/>
+      <w:commentRangeStart w:id="119"/>
       <w:r>
         <w:t>BRASIL</w:t>
       </w:r>
-      <w:commentRangeEnd w:id="120"/>
+      <w:commentRangeEnd w:id="119"/>
       <w:r>
         <w:rPr>
           <w:rStyle w:val="Refdecomentrio"/>
         </w:rPr>
-        <w:commentReference w:id="120"/>
+        <w:commentReference w:id="119"/>
       </w:r>
       <w:r>
         <w:t>. Controladoria-Geral da União. PUBLICIDADE DE UTILIDADE PUBLICA. 2020. Disponível em: http://transparencia.gov.br/programas-e-acoes/acao/4641-publicidade-de-utilidade-publica?ano=2020. Acesso em: 29 ago. 2021</w:t>
@@ -7023,12 +6752,49 @@
         <w:pStyle w:val="TF-refernciasITEM"/>
         <w:jc w:val="both"/>
       </w:pPr>
+      <w:commentRangeStart w:id="120"/>
+      <w:r>
+        <w:t xml:space="preserve">(1) </w:t>
+      </w:r>
+      <w:r>
+        <w:t>BRASIL</w:t>
+      </w:r>
+      <w:commentRangeEnd w:id="120"/>
+      <w:r>
+        <w:rPr>
+          <w:rStyle w:val="Refdecomentrio"/>
+        </w:rPr>
+        <w:commentReference w:id="120"/>
+      </w:r>
+      <w:r>
+        <w:t xml:space="preserve">. Ministério da Saúde. </w:t>
+      </w:r>
+      <w:r>
+        <w:t>Doação de sangue é necessária para abastecer estoques em todo País</w:t>
+      </w:r>
+      <w:r>
+        <w:t>. Governo do Brasil. 2020. Disponível em: &lt;</w:t>
+      </w:r>
+      <w:r>
+        <w:t>https://www.gov.br/pt-br/noticias/assistencia-social/2020/08/doacao-de-sangue-e-necessaria-para-abastecer-estoques-em-todo-pais</w:t>
+      </w:r>
+      <w:r>
+        <w:t xml:space="preserve">&gt;. Acesso em: 27 </w:t>
+      </w:r>
+      <w:r>
+        <w:t>set</w:t>
+      </w:r>
+      <w:r>
+        <w:t>. 2021.</w:t>
+      </w:r>
+    </w:p>
+    <w:p>
+      <w:pPr>
+        <w:pStyle w:val="TF-refernciasITEM"/>
+      </w:pPr>
       <w:commentRangeStart w:id="121"/>
       <w:r>
-        <w:t xml:space="preserve">(1) </w:t>
-      </w:r>
-      <w:r>
-        <w:t>BRASIL</w:t>
+        <w:t xml:space="preserve">BRASIL. MINISTÉRIO </w:t>
       </w:r>
       <w:commentRangeEnd w:id="121"/>
       <w:r>
@@ -7038,25 +6804,7 @@
         <w:commentReference w:id="121"/>
       </w:r>
       <w:r>
-        <w:t xml:space="preserve">. Ministério da Saúde. </w:t>
-      </w:r>
-      <w:r>
-        <w:t>Doação de sangue é necessária para abastecer estoques em todo País</w:t>
-      </w:r>
-      <w:r>
-        <w:t>. Governo do Brasil. 2020. Disponível em: &lt;</w:t>
-      </w:r>
-      <w:r>
-        <w:t>https://www.gov.br/pt-br/noticias/assistencia-social/2020/08/doacao-de-sangue-e-necessaria-para-abastecer-estoques-em-todo-pais</w:t>
-      </w:r>
-      <w:r>
-        <w:t xml:space="preserve">&gt;. Acesso em: 27 </w:t>
-      </w:r>
-      <w:r>
-        <w:t>set</w:t>
-      </w:r>
-      <w:r>
-        <w:t>. 2021.</w:t>
+        <w:t>DA SAÚDE . Doação de sangue. 2021. Disponível em: https://www.gov.br/saude/pt-br/composicao/saes/sangue. Acesso em: 26 set. 2021.</w:t>
       </w:r>
     </w:p>
     <w:p>
@@ -7065,7 +6813,7 @@
       </w:pPr>
       <w:commentRangeStart w:id="122"/>
       <w:r>
-        <w:t xml:space="preserve">BRASIL. MINISTÉRIO </w:t>
+        <w:t>BRASIL. M</w:t>
       </w:r>
       <w:commentRangeEnd w:id="122"/>
       <w:r>
@@ -7073,25 +6821,6 @@
           <w:rStyle w:val="Refdecomentrio"/>
         </w:rPr>
         <w:commentReference w:id="122"/>
-      </w:r>
-      <w:r>
-        <w:t>DA SAÚDE . Doação de sangue. 2021. Disponível em: https://www.gov.br/saude/pt-br/composicao/saes/sangue. Acesso em: 26 set. 2021.</w:t>
-      </w:r>
-    </w:p>
-    <w:p>
-      <w:pPr>
-        <w:pStyle w:val="TF-refernciasITEM"/>
-      </w:pPr>
-      <w:commentRangeStart w:id="123"/>
-      <w:r>
-        <w:t>BRASIL. M</w:t>
-      </w:r>
-      <w:commentRangeEnd w:id="123"/>
-      <w:r>
-        <w:rPr>
-          <w:rStyle w:val="Refdecomentrio"/>
-        </w:rPr>
-        <w:commentReference w:id="123"/>
       </w:r>
       <w:r>
         <w:t xml:space="preserve">INISTÉRIO DA </w:t>
@@ -7109,7 +6838,7 @@
         </w:rPr>
         <w:t xml:space="preserve">Meu Sangue Brasileiro: </w:t>
       </w:r>
-      <w:commentRangeStart w:id="124"/>
+      <w:commentRangeStart w:id="123"/>
       <w:r>
         <w:rPr>
           <w:b/>
@@ -7117,12 +6846,12 @@
         </w:rPr>
         <w:t>Ministério da Saúde lança campanha para incentivar doação de sangue</w:t>
       </w:r>
-      <w:commentRangeEnd w:id="124"/>
+      <w:commentRangeEnd w:id="123"/>
       <w:r>
         <w:rPr>
           <w:rStyle w:val="Refdecomentrio"/>
         </w:rPr>
-        <w:commentReference w:id="124"/>
+        <w:commentReference w:id="123"/>
       </w:r>
       <w:r>
         <w:t>. 2021. Disponível em: https://aps.saude.gov.br/noticia/11656. Acesso em: 20 ago. 2021.</w:t>
@@ -7186,27 +6915,19 @@
       <w:pPr>
         <w:pStyle w:val="TF-refernciasITEM"/>
       </w:pPr>
-      <w:commentRangeStart w:id="125"/>
+      <w:commentRangeStart w:id="124"/>
       <w:r>
         <w:t>LIR</w:t>
       </w:r>
-      <w:commentRangeEnd w:id="125"/>
+      <w:commentRangeEnd w:id="124"/>
       <w:r>
         <w:rPr>
           <w:rStyle w:val="Refdecomentrio"/>
         </w:rPr>
-        <w:commentReference w:id="125"/>
-      </w:r>
-      <w:r>
-        <w:t xml:space="preserve">A, </w:t>
-      </w:r>
-      <w:proofErr w:type="spellStart"/>
-      <w:r>
-        <w:t>Itágores</w:t>
-      </w:r>
-      <w:proofErr w:type="spellEnd"/>
-      <w:r>
-        <w:t xml:space="preserve"> L. B. de. </w:t>
+        <w:commentReference w:id="124"/>
+      </w:r>
+      <w:r>
+        <w:t xml:space="preserve">A, Itágores L. B. de. </w:t>
       </w:r>
       <w:r>
         <w:rPr>
@@ -7215,7 +6936,7 @@
         </w:rPr>
         <w:t xml:space="preserve">Doar: </w:t>
       </w:r>
-      <w:commentRangeStart w:id="126"/>
+      <w:commentRangeStart w:id="125"/>
       <w:r>
         <w:rPr>
           <w:b/>
@@ -7223,29 +6944,21 @@
         </w:rPr>
         <w:t>sistema web para otimização do processo de coleta de sangue</w:t>
       </w:r>
-      <w:commentRangeEnd w:id="126"/>
+      <w:commentRangeEnd w:id="125"/>
       <w:r>
         <w:rPr>
           <w:rStyle w:val="Refdecomentrio"/>
         </w:rPr>
-        <w:commentReference w:id="126"/>
-      </w:r>
-      <w:r>
-        <w:t xml:space="preserve">. 2020. 11 f. TCC (Graduação) - Curso de Ciência da Computação, Centro de Ciências Exatas e Naturais, Universidade Federal Rural do </w:t>
-      </w:r>
-      <w:proofErr w:type="spellStart"/>
-      <w:r>
-        <w:t>Semi-Árido</w:t>
-      </w:r>
-      <w:proofErr w:type="spellEnd"/>
-      <w:r>
-        <w:t xml:space="preserve">, Mossoró, 2019. </w:t>
-      </w:r>
-      <w:bookmarkStart w:id="127" w:name="_Hlk82830778"/>
+        <w:commentReference w:id="125"/>
+      </w:r>
+      <w:r>
+        <w:t xml:space="preserve">. 2020. 11 f. TCC (Graduação) - Curso de Ciência da Computação, Centro de Ciências Exatas e Naturais, Universidade Federal Rural do Semi-Árido, Mossoró, 2019. </w:t>
+      </w:r>
+      <w:bookmarkStart w:id="126" w:name="_Hlk82830778"/>
       <w:r>
         <w:t xml:space="preserve">Disponível em: </w:t>
       </w:r>
-      <w:bookmarkEnd w:id="127"/>
+      <w:bookmarkEnd w:id="126"/>
       <w:r>
         <w:t>http://repositorio.ufersa.edu.br/handle/prefix/5656. Acesso em: 29 ago. 2021.</w:t>
       </w:r>
@@ -7255,17 +6968,9 @@
         <w:pStyle w:val="TF-refernciasITEM"/>
       </w:pPr>
       <w:r>
-        <w:t xml:space="preserve">SANTOS, </w:t>
-      </w:r>
-      <w:proofErr w:type="spellStart"/>
-      <w:r>
-        <w:t>Helivania</w:t>
-      </w:r>
-      <w:proofErr w:type="spellEnd"/>
-      <w:r>
-        <w:t xml:space="preserve"> Sardinha dos. </w:t>
-      </w:r>
-      <w:commentRangeStart w:id="128"/>
+        <w:t xml:space="preserve">SANTOS, Helivania Sardinha dos. </w:t>
+      </w:r>
+      <w:commentRangeStart w:id="127"/>
       <w:r>
         <w:rPr>
           <w:b/>
@@ -7273,79 +6978,88 @@
         </w:rPr>
         <w:t>DOAÇÃO DE SANGUE</w:t>
       </w:r>
+      <w:commentRangeEnd w:id="127"/>
+      <w:r>
+        <w:rPr>
+          <w:rStyle w:val="Refdecomentrio"/>
+        </w:rPr>
+        <w:commentReference w:id="127"/>
+      </w:r>
+      <w:r>
+        <w:t>. Disponível em: https://www.biologianet.com/curiosidades-biologia/doacao-de-sangue.htm. Acesso em: 26 set. 2021.</w:t>
+      </w:r>
+    </w:p>
+    <w:p>
+      <w:pPr>
+        <w:pStyle w:val="TF-refernciasITEM"/>
+      </w:pPr>
+      <w:r>
+        <w:t xml:space="preserve">Severo, C. E. P. e Santos, H. M. (2018) </w:t>
+      </w:r>
+      <w:commentRangeStart w:id="128"/>
+      <w:r>
+        <w:t>“</w:t>
+      </w:r>
       <w:commentRangeEnd w:id="128"/>
       <w:r>
         <w:rPr>
           <w:rStyle w:val="Refdecomentrio"/>
         </w:rPr>
         <w:commentReference w:id="128"/>
-      </w:r>
-      <w:r>
-        <w:t>. Disponível em: https://www.biologianet.com/curiosidades-biologia/doacao-de-sangue.htm. Acesso em: 26 set. 2021.</w:t>
-      </w:r>
-    </w:p>
-    <w:p>
-      <w:pPr>
-        <w:pStyle w:val="TF-refernciasITEM"/>
-      </w:pPr>
-      <w:r>
-        <w:t xml:space="preserve">Severo, C. E. P. e Santos, H. M. (2018) </w:t>
-      </w:r>
-      <w:commentRangeStart w:id="129"/>
-      <w:r>
-        <w:t>“</w:t>
-      </w:r>
-      <w:commentRangeEnd w:id="129"/>
-      <w:proofErr w:type="spellStart"/>
-      <w:r>
-        <w:rPr>
-          <w:rStyle w:val="Refdecomentrio"/>
-        </w:rPr>
-        <w:commentReference w:id="129"/>
       </w:r>
       <w:r>
         <w:rPr>
           <w:b/>
           <w:bCs/>
         </w:rPr>
-        <w:t>BloodSYS</w:t>
-      </w:r>
-      <w:proofErr w:type="spellEnd"/>
+        <w:t xml:space="preserve">BloodSYS: </w:t>
+      </w:r>
+      <w:commentRangeStart w:id="129"/>
       <w:r>
         <w:rPr>
           <w:b/>
           <w:bCs/>
         </w:rPr>
-        <w:t xml:space="preserve">: </w:t>
+        <w:t>controlando o processo de doação de  sangue  para  hemocentros</w:t>
+      </w:r>
+      <w:commentRangeEnd w:id="129"/>
+      <w:r>
+        <w:rPr>
+          <w:rStyle w:val="Refdecomentrio"/>
+        </w:rPr>
+        <w:commentReference w:id="129"/>
       </w:r>
       <w:commentRangeStart w:id="130"/>
+      <w:r>
+        <w:t>”</w:t>
+      </w:r>
+      <w:commentRangeEnd w:id="130"/>
+      <w:r>
+        <w:rPr>
+          <w:rStyle w:val="Refdecomentrio"/>
+        </w:rPr>
+        <w:commentReference w:id="130"/>
+      </w:r>
+      <w:r>
+        <w:t>.  Revista  Eletrônica  de  Sistemas  de  Informação  e Gestão Tecnológica, v.9, n.2.</w:t>
+      </w:r>
+    </w:p>
+    <w:p>
+      <w:pPr>
+        <w:pStyle w:val="TF-refernciasITEM"/>
+      </w:pPr>
+      <w:r>
+        <w:t xml:space="preserve">Secretária de Saúde do Rio Grande do Sul. </w:t>
+      </w:r>
       <w:r>
         <w:rPr>
           <w:b/>
           <w:bCs/>
         </w:rPr>
-        <w:t>controlando o processo de doação de  sangue  para  hemocentros</w:t>
-      </w:r>
-      <w:commentRangeEnd w:id="130"/>
-      <w:r>
-        <w:rPr>
-          <w:rStyle w:val="Refdecomentrio"/>
-        </w:rPr>
-        <w:commentReference w:id="130"/>
-      </w:r>
-      <w:commentRangeStart w:id="131"/>
-      <w:r>
-        <w:t>”</w:t>
-      </w:r>
-      <w:commentRangeEnd w:id="131"/>
-      <w:r>
-        <w:rPr>
-          <w:rStyle w:val="Refdecomentrio"/>
-        </w:rPr>
-        <w:commentReference w:id="131"/>
-      </w:r>
-      <w:r>
-        <w:t>.  Revista  Eletrônica  de  Sistemas  de  Informação  e Gestão Tecnológica, v.9, n.2.</w:t>
+        <w:t>Doação de Sangue</w:t>
+      </w:r>
+      <w:r>
+        <w:t>. Disponível em: https://saude.rs.gov.br/doacao-de-sangue. Acesso em: 26 set. 2021</w:t>
       </w:r>
     </w:p>
     <w:p>
@@ -7353,69 +7067,51 @@
         <w:pStyle w:val="TF-refernciasITEM"/>
       </w:pPr>
       <w:r>
-        <w:t xml:space="preserve">Secretária de Saúde do Rio Grande do Sul. </w:t>
+        <w:t xml:space="preserve">SILVA, Bráulio Wilker. </w:t>
       </w:r>
       <w:r>
         <w:rPr>
           <w:b/>
           <w:bCs/>
         </w:rPr>
-        <w:t>Doação de Sangue</w:t>
-      </w:r>
-      <w:r>
-        <w:t>. Disponível em: https://saude.rs.gov.br/doacao-de-sangue. Acesso em: 26 set. 2021</w:t>
+        <w:t>Gerenciamento de Estoques</w:t>
+      </w:r>
+      <w:r>
+        <w:t>. 2019. Disponível em: https://www.bwsconsultoria.com/2019/11/gerenciamento-de-estoques.html. Acesso em: 28 set. 2021</w:t>
       </w:r>
     </w:p>
     <w:p>
       <w:pPr>
         <w:pStyle w:val="TF-refernciasITEM"/>
-      </w:pPr>
-      <w:r>
-        <w:t xml:space="preserve">SILVA, Bráulio Wilker. </w:t>
+        <w:rPr>
+          <w:color w:val="000000" w:themeColor="text1"/>
+        </w:rPr>
+      </w:pPr>
+      <w:r>
+        <w:lastRenderedPageBreak/>
+        <w:t xml:space="preserve">SOUZA JÚNIOR, Marcílio Ferreira. </w:t>
       </w:r>
       <w:r>
         <w:rPr>
           <w:b/>
           <w:bCs/>
         </w:rPr>
-        <w:t>Gerenciamento de Estoques</w:t>
-      </w:r>
-      <w:r>
-        <w:t>. 2019. Disponível em: https://www.bwsconsultoria.com/2019/11/gerenciamento-de-estoques.html. Acesso em: 28 set. 2021</w:t>
-      </w:r>
-    </w:p>
-    <w:p>
-      <w:pPr>
-        <w:pStyle w:val="TF-refernciasITEM"/>
-        <w:rPr>
-          <w:color w:val="000000" w:themeColor="text1"/>
-        </w:rPr>
-      </w:pPr>
-      <w:r>
-        <w:lastRenderedPageBreak/>
-        <w:t xml:space="preserve">SOUZA JÚNIOR, Marcílio Ferreira. </w:t>
-      </w:r>
+        <w:t xml:space="preserve">DOE+: </w:t>
+      </w:r>
+      <w:commentRangeStart w:id="131"/>
       <w:r>
         <w:rPr>
           <w:b/>
           <w:bCs/>
         </w:rPr>
-        <w:t xml:space="preserve">DOE+: </w:t>
-      </w:r>
-      <w:commentRangeStart w:id="132"/>
-      <w:r>
-        <w:rPr>
-          <w:b/>
-          <w:bCs/>
-        </w:rPr>
         <w:t>Um Aplicativo Móvel de Cunho Social para Agendamento de Doação de Sangue no Hemocentro Público de Alagoas</w:t>
       </w:r>
-      <w:commentRangeEnd w:id="132"/>
+      <w:commentRangeEnd w:id="131"/>
       <w:r>
         <w:rPr>
           <w:rStyle w:val="Refdecomentrio"/>
         </w:rPr>
-        <w:commentReference w:id="132"/>
+        <w:commentReference w:id="131"/>
       </w:r>
       <w:r>
         <w:t xml:space="preserve">. In: WORKSHOP SOBRE AS IMPLICAÇÕES DA COMPUTAÇÃO NA SOCIEDADE (WICS), 1. , 2020, Cuiabá. Anais [...]. Porto Alegre: Sociedade Brasileira de Computação, 2020. p. 153-160. ISSN 2763-8707. </w:t>
@@ -7437,14 +7133,14 @@
           <w:t>https://doi.org/10.5753/wics.2020.11047</w:t>
         </w:r>
       </w:hyperlink>
+      <w:bookmarkEnd w:id="113"/>
+      <w:r>
+        <w:rPr>
+          <w:color w:val="000000" w:themeColor="text1"/>
+        </w:rPr>
+        <w:t>.</w:t>
+      </w:r>
       <w:bookmarkEnd w:id="114"/>
-      <w:r>
-        <w:rPr>
-          <w:color w:val="000000" w:themeColor="text1"/>
-        </w:rPr>
-        <w:t>.</w:t>
-      </w:r>
-      <w:bookmarkEnd w:id="115"/>
     </w:p>
     <w:p>
       <w:pPr>
@@ -9772,6 +9468,149 @@
                 <w:sz w:val="18"/>
               </w:rPr>
             </w:pPr>
+            <w:commentRangeStart w:id="132"/>
+            <w:r>
+              <w:rPr>
+                <w:sz w:val="18"/>
+              </w:rPr>
+              <w:t>X</w:t>
+            </w:r>
+            <w:commentRangeEnd w:id="132"/>
+            <w:r>
+              <w:rPr>
+                <w:rStyle w:val="Refdecomentrio"/>
+              </w:rPr>
+              <w:commentReference w:id="132"/>
+            </w:r>
+          </w:p>
+        </w:tc>
+        <w:tc>
+          <w:tcPr>
+            <w:tcW w:w="267" w:type="pct"/>
+            <w:tcBorders>
+              <w:top w:val="single" w:sz="4" w:space="0" w:color="auto"/>
+              <w:left w:val="single" w:sz="4" w:space="0" w:color="auto"/>
+              <w:bottom w:val="single" w:sz="4" w:space="0" w:color="auto"/>
+              <w:right w:val="single" w:sz="12" w:space="0" w:color="auto"/>
+            </w:tcBorders>
+          </w:tcPr>
+          <w:p>
+            <w:pPr>
+              <w:keepNext w:val="0"/>
+              <w:keepLines w:val="0"/>
+              <w:spacing w:before="80" w:after="80"/>
+              <w:ind w:left="709" w:hanging="709"/>
+              <w:jc w:val="center"/>
+              <w:rPr>
+                <w:sz w:val="18"/>
+              </w:rPr>
+            </w:pPr>
+          </w:p>
+        </w:tc>
+      </w:tr>
+      <w:tr>
+        <w:trPr>
+          <w:cantSplit/>
+          <w:trHeight w:val="386"/>
+          <w:jc w:val="center"/>
+        </w:trPr>
+        <w:tc>
+          <w:tcPr>
+            <w:tcW w:w="192" w:type="pct"/>
+            <w:vMerge/>
+            <w:tcBorders>
+              <w:top w:val="single" w:sz="12" w:space="0" w:color="auto"/>
+              <w:left w:val="single" w:sz="12" w:space="0" w:color="auto"/>
+              <w:bottom w:val="single" w:sz="12" w:space="0" w:color="auto"/>
+              <w:right w:val="single" w:sz="4" w:space="0" w:color="auto"/>
+            </w:tcBorders>
+            <w:vAlign w:val="center"/>
+            <w:hideMark/>
+          </w:tcPr>
+          <w:p>
+            <w:pPr>
+              <w:keepNext w:val="0"/>
+              <w:keepLines w:val="0"/>
+              <w:rPr>
+                <w:sz w:val="18"/>
+              </w:rPr>
+            </w:pPr>
+          </w:p>
+        </w:tc>
+        <w:tc>
+          <w:tcPr>
+            <w:tcW w:w="4001" w:type="pct"/>
+            <w:tcBorders>
+              <w:top w:val="single" w:sz="4" w:space="0" w:color="auto"/>
+              <w:left w:val="single" w:sz="4" w:space="0" w:color="auto"/>
+              <w:bottom w:val="single" w:sz="4" w:space="0" w:color="auto"/>
+              <w:right w:val="single" w:sz="4" w:space="0" w:color="auto"/>
+            </w:tcBorders>
+            <w:hideMark/>
+          </w:tcPr>
+          <w:p>
+            <w:pPr>
+              <w:pStyle w:val="TF-xAvalITEM"/>
+              <w:numPr>
+                <w:ilvl w:val="0"/>
+                <w:numId w:val="12"/>
+              </w:numPr>
+            </w:pPr>
+            <w:r>
+              <w:t>REFERÊNCIAS E CITAÇÕES</w:t>
+            </w:r>
+          </w:p>
+          <w:p>
+            <w:pPr>
+              <w:pStyle w:val="TF-xAvalITEMDETALHE"/>
+            </w:pPr>
+            <w:r>
+              <w:t>As referências obedecem às normas da ABNT?</w:t>
+            </w:r>
+          </w:p>
+        </w:tc>
+        <w:tc>
+          <w:tcPr>
+            <w:tcW w:w="269" w:type="pct"/>
+            <w:tcBorders>
+              <w:top w:val="single" w:sz="4" w:space="0" w:color="auto"/>
+              <w:left w:val="single" w:sz="4" w:space="0" w:color="auto"/>
+              <w:bottom w:val="single" w:sz="4" w:space="0" w:color="auto"/>
+              <w:right w:val="single" w:sz="4" w:space="0" w:color="auto"/>
+            </w:tcBorders>
+          </w:tcPr>
+          <w:p>
+            <w:pPr>
+              <w:keepNext w:val="0"/>
+              <w:keepLines w:val="0"/>
+              <w:ind w:left="709" w:hanging="709"/>
+              <w:jc w:val="center"/>
+              <w:rPr>
+                <w:sz w:val="18"/>
+              </w:rPr>
+            </w:pPr>
+          </w:p>
+        </w:tc>
+        <w:tc>
+          <w:tcPr>
+            <w:tcW w:w="271" w:type="pct"/>
+            <w:tcBorders>
+              <w:top w:val="single" w:sz="4" w:space="0" w:color="auto"/>
+              <w:left w:val="single" w:sz="4" w:space="0" w:color="auto"/>
+              <w:bottom w:val="single" w:sz="4" w:space="0" w:color="auto"/>
+              <w:right w:val="single" w:sz="4" w:space="0" w:color="auto"/>
+            </w:tcBorders>
+          </w:tcPr>
+          <w:p>
+            <w:pPr>
+              <w:keepNext w:val="0"/>
+              <w:keepLines w:val="0"/>
+              <w:ind w:left="709" w:hanging="709"/>
+              <w:jc w:val="center"/>
+              <w:rPr>
+                <w:sz w:val="18"/>
+              </w:rPr>
+            </w:pPr>
             <w:commentRangeStart w:id="133"/>
             <w:r>
               <w:rPr>
@@ -9802,7 +9641,6 @@
             <w:pPr>
               <w:keepNext w:val="0"/>
               <w:keepLines w:val="0"/>
-              <w:spacing w:before="80" w:after="80"/>
               <w:ind w:left="709" w:hanging="709"/>
               <w:jc w:val="center"/>
               <w:rPr>
@@ -9854,22 +9692,10 @@
           </w:tcPr>
           <w:p>
             <w:pPr>
-              <w:pStyle w:val="TF-xAvalITEM"/>
-              <w:numPr>
-                <w:ilvl w:val="0"/>
-                <w:numId w:val="12"/>
-              </w:numPr>
+              <w:pStyle w:val="TF-xAvalITEMDETALHE"/>
             </w:pPr>
             <w:r>
-              <w:t>REFERÊNCIAS E CITAÇÕES</w:t>
-            </w:r>
-          </w:p>
-          <w:p>
-            <w:pPr>
-              <w:pStyle w:val="TF-xAvalITEMDETALHE"/>
-            </w:pPr>
-            <w:r>
-              <w:t>As referências obedecem às normas da ABNT?</w:t>
+              <w:t>As citações obedecem às normas da ABNT?</w:t>
             </w:r>
           </w:p>
         </w:tc>
@@ -9957,7 +9783,6 @@
       <w:tr>
         <w:trPr>
           <w:cantSplit/>
-          <w:trHeight w:val="386"/>
           <w:jc w:val="center"/>
         </w:trPr>
         <w:tc>
@@ -9989,7 +9814,7 @@
             <w:tcBorders>
               <w:top w:val="single" w:sz="4" w:space="0" w:color="auto"/>
               <w:left w:val="single" w:sz="4" w:space="0" w:color="auto"/>
-              <w:bottom w:val="single" w:sz="4" w:space="0" w:color="auto"/>
+              <w:bottom w:val="single" w:sz="12" w:space="0" w:color="auto"/>
               <w:right w:val="single" w:sz="4" w:space="0" w:color="auto"/>
             </w:tcBorders>
             <w:hideMark/>
@@ -9999,7 +9824,7 @@
               <w:pStyle w:val="TF-xAvalITEMDETALHE"/>
             </w:pPr>
             <w:r>
-              <w:t>As citações obedecem às normas da ABNT?</w:t>
+              <w:t>Todos os documentos citados foram referenciados e vice-versa, isto é, as citações e referências são consistentes?</w:t>
             </w:r>
           </w:p>
         </w:tc>
@@ -10009,7 +9834,7 @@
             <w:tcBorders>
               <w:top w:val="single" w:sz="4" w:space="0" w:color="auto"/>
               <w:left w:val="single" w:sz="4" w:space="0" w:color="auto"/>
-              <w:bottom w:val="single" w:sz="4" w:space="0" w:color="auto"/>
+              <w:bottom w:val="single" w:sz="12" w:space="0" w:color="auto"/>
               <w:right w:val="single" w:sz="4" w:space="0" w:color="auto"/>
             </w:tcBorders>
           </w:tcPr>
@@ -10031,7 +9856,7 @@
             <w:tcBorders>
               <w:top w:val="single" w:sz="4" w:space="0" w:color="auto"/>
               <w:left w:val="single" w:sz="4" w:space="0" w:color="auto"/>
-              <w:bottom w:val="single" w:sz="4" w:space="0" w:color="auto"/>
+              <w:bottom w:val="single" w:sz="12" w:space="0" w:color="auto"/>
               <w:right w:val="single" w:sz="4" w:space="0" w:color="auto"/>
             </w:tcBorders>
           </w:tcPr>
@@ -10058,135 +9883,6 @@
                 <w:rStyle w:val="Refdecomentrio"/>
               </w:rPr>
               <w:commentReference w:id="135"/>
-            </w:r>
-          </w:p>
-        </w:tc>
-        <w:tc>
-          <w:tcPr>
-            <w:tcW w:w="267" w:type="pct"/>
-            <w:tcBorders>
-              <w:top w:val="single" w:sz="4" w:space="0" w:color="auto"/>
-              <w:left w:val="single" w:sz="4" w:space="0" w:color="auto"/>
-              <w:bottom w:val="single" w:sz="4" w:space="0" w:color="auto"/>
-              <w:right w:val="single" w:sz="12" w:space="0" w:color="auto"/>
-            </w:tcBorders>
-          </w:tcPr>
-          <w:p>
-            <w:pPr>
-              <w:keepNext w:val="0"/>
-              <w:keepLines w:val="0"/>
-              <w:ind w:left="709" w:hanging="709"/>
-              <w:jc w:val="center"/>
-              <w:rPr>
-                <w:sz w:val="18"/>
-              </w:rPr>
-            </w:pPr>
-          </w:p>
-        </w:tc>
-      </w:tr>
-      <w:tr>
-        <w:trPr>
-          <w:cantSplit/>
-          <w:jc w:val="center"/>
-        </w:trPr>
-        <w:tc>
-          <w:tcPr>
-            <w:tcW w:w="192" w:type="pct"/>
-            <w:vMerge/>
-            <w:tcBorders>
-              <w:top w:val="single" w:sz="12" w:space="0" w:color="auto"/>
-              <w:left w:val="single" w:sz="12" w:space="0" w:color="auto"/>
-              <w:bottom w:val="single" w:sz="12" w:space="0" w:color="auto"/>
-              <w:right w:val="single" w:sz="4" w:space="0" w:color="auto"/>
-            </w:tcBorders>
-            <w:vAlign w:val="center"/>
-            <w:hideMark/>
-          </w:tcPr>
-          <w:p>
-            <w:pPr>
-              <w:keepNext w:val="0"/>
-              <w:keepLines w:val="0"/>
-              <w:rPr>
-                <w:sz w:val="18"/>
-              </w:rPr>
-            </w:pPr>
-          </w:p>
-        </w:tc>
-        <w:tc>
-          <w:tcPr>
-            <w:tcW w:w="4001" w:type="pct"/>
-            <w:tcBorders>
-              <w:top w:val="single" w:sz="4" w:space="0" w:color="auto"/>
-              <w:left w:val="single" w:sz="4" w:space="0" w:color="auto"/>
-              <w:bottom w:val="single" w:sz="12" w:space="0" w:color="auto"/>
-              <w:right w:val="single" w:sz="4" w:space="0" w:color="auto"/>
-            </w:tcBorders>
-            <w:hideMark/>
-          </w:tcPr>
-          <w:p>
-            <w:pPr>
-              <w:pStyle w:val="TF-xAvalITEMDETALHE"/>
-            </w:pPr>
-            <w:r>
-              <w:t>Todos os documentos citados foram referenciados e vice-versa, isto é, as citações e referências são consistentes?</w:t>
-            </w:r>
-          </w:p>
-        </w:tc>
-        <w:tc>
-          <w:tcPr>
-            <w:tcW w:w="269" w:type="pct"/>
-            <w:tcBorders>
-              <w:top w:val="single" w:sz="4" w:space="0" w:color="auto"/>
-              <w:left w:val="single" w:sz="4" w:space="0" w:color="auto"/>
-              <w:bottom w:val="single" w:sz="12" w:space="0" w:color="auto"/>
-              <w:right w:val="single" w:sz="4" w:space="0" w:color="auto"/>
-            </w:tcBorders>
-          </w:tcPr>
-          <w:p>
-            <w:pPr>
-              <w:keepNext w:val="0"/>
-              <w:keepLines w:val="0"/>
-              <w:ind w:left="709" w:hanging="709"/>
-              <w:jc w:val="center"/>
-              <w:rPr>
-                <w:sz w:val="18"/>
-              </w:rPr>
-            </w:pPr>
-          </w:p>
-        </w:tc>
-        <w:tc>
-          <w:tcPr>
-            <w:tcW w:w="271" w:type="pct"/>
-            <w:tcBorders>
-              <w:top w:val="single" w:sz="4" w:space="0" w:color="auto"/>
-              <w:left w:val="single" w:sz="4" w:space="0" w:color="auto"/>
-              <w:bottom w:val="single" w:sz="12" w:space="0" w:color="auto"/>
-              <w:right w:val="single" w:sz="4" w:space="0" w:color="auto"/>
-            </w:tcBorders>
-          </w:tcPr>
-          <w:p>
-            <w:pPr>
-              <w:keepNext w:val="0"/>
-              <w:keepLines w:val="0"/>
-              <w:ind w:left="709" w:hanging="709"/>
-              <w:jc w:val="center"/>
-              <w:rPr>
-                <w:sz w:val="18"/>
-              </w:rPr>
-            </w:pPr>
-            <w:commentRangeStart w:id="136"/>
-            <w:r>
-              <w:rPr>
-                <w:sz w:val="18"/>
-              </w:rPr>
-              <w:t>X</w:t>
-            </w:r>
-            <w:commentRangeEnd w:id="136"/>
-            <w:r>
-              <w:rPr>
-                <w:rStyle w:val="Refdecomentrio"/>
-              </w:rPr>
-              <w:commentReference w:id="136"/>
             </w:r>
           </w:p>
         </w:tc>
@@ -10315,7 +10011,6 @@
         </w:rPr>
         <w:annotationRef/>
       </w:r>
-      <w:proofErr w:type="spellStart"/>
       <w:r>
         <w:t>H</w:t>
       </w:r>
@@ -10323,11 +10018,7 @@
         <w:t>EMO</w:t>
       </w:r>
       <w:r>
-        <w:t>centro</w:t>
-      </w:r>
-      <w:proofErr w:type="spellEnd"/>
-      <w:r>
-        <w:t xml:space="preserve"> </w:t>
+        <w:t xml:space="preserve">centro </w:t>
       </w:r>
       <w:r>
         <w:t>p</w:t>
@@ -10335,16 +10026,11 @@
       <w:r>
         <w:t xml:space="preserve">úblico de </w:t>
       </w:r>
-      <w:proofErr w:type="spellStart"/>
       <w:r>
         <w:t>AL</w:t>
       </w:r>
       <w:r>
-        <w:t>agoas</w:t>
-      </w:r>
-      <w:proofErr w:type="spellEnd"/>
-      <w:r>
-        <w:t xml:space="preserve"> (HEMOAL)</w:t>
+        <w:t>agoas (HEMOAL)</w:t>
       </w:r>
     </w:p>
   </w:comment>
@@ -10466,10 +10152,7 @@
         <w:pStyle w:val="Textodecomentrio"/>
       </w:pPr>
       <w:r>
-        <w:t>Na Figura 3(B)</w:t>
-      </w:r>
-      <w:r>
-        <w:t xml:space="preserve"> tem-se</w:t>
+        <w:t>Na Figura 3(B) tem-se</w:t>
       </w:r>
     </w:p>
   </w:comment>
@@ -10526,13 +10209,7 @@
         <w:annotationRef/>
       </w:r>
       <w:r>
-        <w:t>B</w:t>
-      </w:r>
-      <w:r>
-        <w:t>)</w:t>
-      </w:r>
-      <w:r>
-        <w:t xml:space="preserve"> informa</w:t>
+        <w:t>B) informa</w:t>
       </w:r>
     </w:p>
   </w:comment>
@@ -10551,13 +10228,7 @@
         <w:annotationRef/>
       </w:r>
       <w:r>
-        <w:t>C</w:t>
-      </w:r>
-      <w:r>
-        <w:t>)</w:t>
-      </w:r>
-      <w:r>
-        <w:t xml:space="preserve"> representa</w:t>
+        <w:t>C) representa</w:t>
       </w:r>
     </w:p>
   </w:comment>
@@ -10576,13 +10247,7 @@
         <w:annotationRef/>
       </w:r>
       <w:r>
-        <w:t>D</w:t>
-      </w:r>
-      <w:r>
-        <w:t>)</w:t>
-      </w:r>
-      <w:r>
-        <w:t xml:space="preserve"> ilustra</w:t>
+        <w:t>D) ilustra</w:t>
       </w:r>
     </w:p>
   </w:comment>
@@ -10601,13 +10266,7 @@
         <w:annotationRef/>
       </w:r>
       <w:r>
-        <w:t>E</w:t>
-      </w:r>
-      <w:r>
-        <w:t>)</w:t>
-      </w:r>
-      <w:r>
-        <w:t xml:space="preserve"> representa</w:t>
+        <w:t>E) representa</w:t>
       </w:r>
     </w:p>
   </w:comment>
@@ -10626,13 +10285,7 @@
         <w:annotationRef/>
       </w:r>
       <w:r>
-        <w:t>F</w:t>
-      </w:r>
-      <w:r>
-        <w:t>)</w:t>
-      </w:r>
-      <w:r>
-        <w:t xml:space="preserve"> informa</w:t>
+        <w:t>F) informa</w:t>
       </w:r>
     </w:p>
   </w:comment>
@@ -10696,13 +10349,7 @@
         <w:annotationRef/>
       </w:r>
       <w:r>
-        <w:t>doador</w:t>
-      </w:r>
-      <w:r>
-        <w:t xml:space="preserve"> </w:t>
-      </w:r>
-      <w:r>
-        <w:t>é</w:t>
+        <w:t>doador é</w:t>
       </w:r>
     </w:p>
   </w:comment>
@@ -10806,13 +10453,7 @@
         <w:annotationRef/>
       </w:r>
       <w:r>
-        <w:t>como</w:t>
-      </w:r>
-      <w:r>
-        <w:t>:</w:t>
-      </w:r>
-      <w:r>
-        <w:t xml:space="preserve"> pulso</w:t>
+        <w:t>como: pulso</w:t>
       </w:r>
     </w:p>
   </w:comment>
@@ -10849,14 +10490,9 @@
         </w:rPr>
         <w:annotationRef/>
       </w:r>
-      <w:proofErr w:type="spellStart"/>
-      <w:r>
-        <w:t>conclui</w:t>
-      </w:r>
-      <w:r>
-        <w:t>em</w:t>
-      </w:r>
-      <w:proofErr w:type="spellEnd"/>
+      <w:r>
+        <w:t>concluiem</w:t>
+      </w:r>
     </w:p>
   </w:comment>
   <w:comment w:id="85" w:author="Dalton Solano dos Reis" w:date="2021-10-23T19:07:00Z" w:initials="DSdR">
@@ -10905,7 +10541,7 @@
       </w:r>
     </w:p>
   </w:comment>
-  <w:comment w:id="87" w:author="Dalton Solano dos Reis" w:date="2021-10-24T11:26:00Z" w:initials="DSdR">
+  <w:comment w:id="87" w:author="Dalton Solano dos Reis" w:date="2021-10-24T11:27:00Z" w:initials="DSdR">
     <w:p>
       <w:pPr>
         <w:pStyle w:val="Textodecomentrio"/>
@@ -10917,11 +10553,11 @@
         <w:annotationRef/>
       </w:r>
       <w:r>
-        <w:t>correlatos</w:t>
+        <w:t>Remover ponto final.</w:t>
       </w:r>
     </w:p>
   </w:comment>
-  <w:comment w:id="88" w:author="Dalton Solano dos Reis" w:date="2021-10-24T11:27:00Z" w:initials="DSdR">
+  <w:comment w:id="88" w:author="Dalton Solano dos Reis" w:date="2021-10-23T19:09:00Z" w:initials="DSdR">
     <w:p>
       <w:pPr>
         <w:pStyle w:val="Textodecomentrio"/>
@@ -10933,11 +10569,11 @@
         <w:annotationRef/>
       </w:r>
       <w:r>
-        <w:t>Remover ponto final.</w:t>
+        <w:t>Arrumar recuo do parágrafo.</w:t>
       </w:r>
     </w:p>
   </w:comment>
-  <w:comment w:id="89" w:author="Dalton Solano dos Reis" w:date="2021-10-23T19:09:00Z" w:initials="DSdR">
+  <w:comment w:id="89" w:author="Dalton Solano dos Reis" w:date="2021-10-23T19:08:00Z" w:initials="DSdR">
     <w:p>
       <w:pPr>
         <w:pStyle w:val="Textodecomentrio"/>
@@ -10949,11 +10585,35 @@
         <w:annotationRef/>
       </w:r>
       <w:r>
+        <w:t>Arrumar referência cruzada.</w:t>
+      </w:r>
+    </w:p>
+    <w:p>
+      <w:pPr>
+        <w:pStyle w:val="Textodecomentrio"/>
+      </w:pPr>
+      <w:r>
+        <w:t>Gera erro ao clicar em cima ou gerar PDF.</w:t>
+      </w:r>
+    </w:p>
+  </w:comment>
+  <w:comment w:id="91" w:author="Dalton Solano dos Reis" w:date="2021-10-23T19:09:00Z" w:initials="DSdR">
+    <w:p>
+      <w:pPr>
+        <w:pStyle w:val="Textodecomentrio"/>
+      </w:pPr>
+      <w:r>
+        <w:rPr>
+          <w:rStyle w:val="Refdecomentrio"/>
+        </w:rPr>
+        <w:annotationRef/>
+      </w:r>
+      <w:r>
         <w:t>Arrumar recuo do parágrafo.</w:t>
       </w:r>
     </w:p>
   </w:comment>
-  <w:comment w:id="90" w:author="Dalton Solano dos Reis" w:date="2021-10-23T19:08:00Z" w:initials="DSdR">
+  <w:comment w:id="92" w:author="Dalton Solano dos Reis" w:date="2021-10-24T11:28:00Z" w:initials="DSdR">
     <w:p>
       <w:pPr>
         <w:pStyle w:val="Textodecomentrio"/>
@@ -10965,53 +10625,35 @@
         <w:annotationRef/>
       </w:r>
       <w:r>
-        <w:t>Arrumar referência cruzada.</w:t>
-      </w:r>
-    </w:p>
+        <w:t xml:space="preserve">No trabalho de </w:t>
+      </w:r>
+      <w:r>
+        <w:t>Lira (2020)</w:t>
+      </w:r>
+      <w:r>
+        <w:t xml:space="preserve"> foi</w:t>
+      </w:r>
+    </w:p>
+  </w:comment>
+  <w:comment w:id="93" w:author="Dalton Solano dos Reis" w:date="2021-10-24T11:29:00Z" w:initials="DSdR">
     <w:p>
       <w:pPr>
         <w:pStyle w:val="Textodecomentrio"/>
       </w:pPr>
       <w:r>
-        <w:t>Gera erro ao clicar em cima ou gerar PDF.</w:t>
-      </w:r>
-    </w:p>
-  </w:comment>
-  <w:comment w:id="92" w:author="Dalton Solano dos Reis" w:date="2021-10-23T19:09:00Z" w:initials="DSdR">
-    <w:p>
-      <w:pPr>
-        <w:pStyle w:val="Textodecomentrio"/>
-      </w:pPr>
-      <w:r>
         <w:rPr>
           <w:rStyle w:val="Refdecomentrio"/>
         </w:rPr>
         <w:annotationRef/>
       </w:r>
       <w:r>
-        <w:t>Arrumar recuo do parágrafo.</w:t>
-      </w:r>
-    </w:p>
-  </w:comment>
-  <w:comment w:id="93" w:author="Dalton Solano dos Reis" w:date="2021-10-24T11:28:00Z" w:initials="DSdR">
-    <w:p>
-      <w:pPr>
-        <w:pStyle w:val="Textodecomentrio"/>
-      </w:pPr>
-      <w:r>
-        <w:rPr>
-          <w:rStyle w:val="Refdecomentrio"/>
-        </w:rPr>
-        <w:annotationRef/>
-      </w:r>
-      <w:r>
-        <w:t xml:space="preserve">No trabalho de </w:t>
-      </w:r>
-      <w:r>
-        <w:t>Lira (2020)</w:t>
-      </w:r>
-      <w:r>
-        <w:t xml:space="preserve"> foi</w:t>
+        <w:t xml:space="preserve">(2020) </w:t>
+      </w:r>
+      <w:r>
+        <w:t xml:space="preserve">também </w:t>
+      </w:r>
+      <w:r>
+        <w:t>permite</w:t>
       </w:r>
     </w:p>
   </w:comment>
@@ -11027,17 +10669,17 @@
         <w:annotationRef/>
       </w:r>
       <w:r>
-        <w:t xml:space="preserve">(2020) </w:t>
-      </w:r>
-      <w:r>
-        <w:t xml:space="preserve">também </w:t>
-      </w:r>
-      <w:r>
-        <w:t>permite</w:t>
+        <w:t>Doações</w:t>
+      </w:r>
+      <w:r>
+        <w:t>, a</w:t>
+      </w:r>
+      <w:r>
+        <w:t>lém</w:t>
       </w:r>
     </w:p>
   </w:comment>
-  <w:comment w:id="95" w:author="Dalton Solano dos Reis" w:date="2021-10-24T11:29:00Z" w:initials="DSdR">
+  <w:comment w:id="95" w:author="Dalton Solano dos Reis" w:date="2021-10-24T11:30:00Z" w:initials="DSdR">
     <w:p>
       <w:pPr>
         <w:pStyle w:val="Textodecomentrio"/>
@@ -11049,16 +10691,13 @@
         <w:annotationRef/>
       </w:r>
       <w:r>
-        <w:t>D</w:t>
-      </w:r>
-      <w:r>
-        <w:t>oações</w:t>
-      </w:r>
-      <w:r>
-        <w:t>, a</w:t>
-      </w:r>
-      <w:r>
-        <w:t>lém</w:t>
+        <w:t>Sangue</w:t>
+      </w:r>
+      <w:r>
+        <w:t xml:space="preserve"> e</w:t>
+      </w:r>
+      <w:r>
+        <w:t xml:space="preserve"> gerenciar</w:t>
       </w:r>
     </w:p>
   </w:comment>
@@ -11074,20 +10713,17 @@
         <w:annotationRef/>
       </w:r>
       <w:r>
-        <w:t>S</w:t>
-      </w:r>
-      <w:r>
-        <w:t>angue</w:t>
-      </w:r>
-      <w:r>
-        <w:t xml:space="preserve"> e</w:t>
-      </w:r>
-      <w:r>
-        <w:t xml:space="preserve"> gerenciar</w:t>
+        <w:t>Realizados</w:t>
+      </w:r>
+      <w:r>
+        <w:t>, v</w:t>
+      </w:r>
+      <w:r>
+        <w:t>erificando</w:t>
       </w:r>
     </w:p>
   </w:comment>
-  <w:comment w:id="97" w:author="Dalton Solano dos Reis" w:date="2021-10-24T11:30:00Z" w:initials="DSdR">
+  <w:comment w:id="97" w:author="Dalton Solano dos Reis" w:date="2021-10-23T19:09:00Z" w:initials="DSdR">
     <w:p>
       <w:pPr>
         <w:pStyle w:val="Textodecomentrio"/>
@@ -11099,20 +10735,11 @@
         <w:annotationRef/>
       </w:r>
       <w:r>
-        <w:t>R</w:t>
-      </w:r>
-      <w:r>
-        <w:t>ealizados</w:t>
-      </w:r>
-      <w:r>
-        <w:t>, v</w:t>
-      </w:r>
-      <w:r>
-        <w:t>erificando</w:t>
+        <w:t>Arrumar recuo do parágrafo.</w:t>
       </w:r>
     </w:p>
   </w:comment>
-  <w:comment w:id="98" w:author="Dalton Solano dos Reis" w:date="2021-10-23T19:09:00Z" w:initials="DSdR">
+  <w:comment w:id="101" w:author="Dalton Solano dos Reis" w:date="2021-10-23T19:09:00Z" w:initials="DSdR">
     <w:p>
       <w:pPr>
         <w:pStyle w:val="Textodecomentrio"/>
@@ -11144,7 +10771,7 @@
       </w:r>
     </w:p>
   </w:comment>
-  <w:comment w:id="103" w:author="Dalton Solano dos Reis" w:date="2021-10-23T19:09:00Z" w:initials="DSdR">
+  <w:comment w:id="105" w:author="Dalton Solano dos Reis" w:date="2021-10-24T11:33:00Z" w:initials="DSdR">
     <w:p>
       <w:pPr>
         <w:pStyle w:val="Textodecomentrio"/>
@@ -11156,11 +10783,11 @@
         <w:annotationRef/>
       </w:r>
       <w:r>
-        <w:t>Arrumar recuo do parágrafo.</w:t>
+        <w:t>Não itálico.</w:t>
       </w:r>
     </w:p>
   </w:comment>
-  <w:comment w:id="106" w:author="Dalton Solano dos Reis" w:date="2021-10-24T11:33:00Z" w:initials="DSdR">
+  <w:comment w:id="107" w:author="Dalton Solano dos Reis" w:date="2021-10-23T19:10:00Z" w:initials="DSdR">
     <w:p>
       <w:pPr>
         <w:pStyle w:val="Textodecomentrio"/>
@@ -11172,7 +10799,7 @@
         <w:annotationRef/>
       </w:r>
       <w:r>
-        <w:t>Não itálico.</w:t>
+        <w:t>Ponto final nas abreviações.</w:t>
       </w:r>
     </w:p>
   </w:comment>
@@ -11188,11 +10815,11 @@
         <w:annotationRef/>
       </w:r>
       <w:r>
-        <w:t>Ponto final nas abreviações.</w:t>
+        <w:t>maio</w:t>
       </w:r>
     </w:p>
   </w:comment>
-  <w:comment w:id="109" w:author="Dalton Solano dos Reis" w:date="2021-10-23T19:10:00Z" w:initials="DSdR">
+  <w:comment w:id="110" w:author="Dalton Solano dos Reis" w:date="2021-10-24T11:36:00Z" w:initials="DSdR">
     <w:p>
       <w:pPr>
         <w:pStyle w:val="Textodecomentrio"/>
@@ -11204,11 +10831,11 @@
         <w:annotationRef/>
       </w:r>
       <w:r>
-        <w:t>maio</w:t>
+        <w:t>Citação não referenciada.</w:t>
       </w:r>
     </w:p>
   </w:comment>
-  <w:comment w:id="111" w:author="Dalton Solano dos Reis" w:date="2021-10-24T11:36:00Z" w:initials="DSdR">
+  <w:comment w:id="112" w:author="Dalton Solano dos Reis" w:date="2021-10-24T11:50:00Z" w:initials="DSdR">
     <w:p>
       <w:pPr>
         <w:pStyle w:val="Textodecomentrio"/>
@@ -11220,11 +10847,60 @@
         <w:annotationRef/>
       </w:r>
       <w:r>
-        <w:t>Citação não referenciada.</w:t>
+        <w:t>Tem vários ajustes nas referências.</w:t>
+      </w:r>
+    </w:p>
+    <w:p>
+      <w:pPr>
+        <w:pStyle w:val="Textodecomentrio"/>
+      </w:pPr>
+      <w:r>
+        <w:t>Se for publicações em congresso/revista arrumar onde aparece o negrito.</w:t>
+      </w:r>
+    </w:p>
+    <w:p>
+      <w:pPr>
+        <w:pStyle w:val="Textodecomentrio"/>
+      </w:pPr>
+    </w:p>
+    <w:p>
+      <w:pPr>
+        <w:pStyle w:val="Textodecomentrio"/>
+      </w:pPr>
+      <w:r>
+        <w:t>As 3 referências BRASIL estão confusas de quem é o autor para poder fazer a citação correta no texto. Casos de referências como mesmo autor e ano deve usar o ano assim 2001a, 2001b, ...</w:t>
+      </w:r>
+    </w:p>
+    <w:p>
+      <w:pPr>
+        <w:pStyle w:val="Textodecomentrio"/>
+      </w:pPr>
+    </w:p>
+    <w:p>
+      <w:pPr>
+        <w:pStyle w:val="Textodecomentrio"/>
+      </w:pPr>
+      <w:r>
+        <w:t xml:space="preserve">Não encontrei citada no texto: </w:t>
+      </w:r>
+      <w:r>
+        <w:t>GURGEL</w:t>
+      </w:r>
+      <w:r>
+        <w:t>,</w:t>
+      </w:r>
+      <w:r>
+        <w:t xml:space="preserve"> LIMA</w:t>
+      </w:r>
+      <w:r>
+        <w:t xml:space="preserve"> e SILVA</w:t>
+      </w:r>
+      <w:r>
+        <w:t>.</w:t>
       </w:r>
     </w:p>
   </w:comment>
-  <w:comment w:id="113" w:author="Dalton Solano dos Reis" w:date="2021-10-24T11:50:00Z" w:initials="DSdR">
+  <w:comment w:id="115" w:author="Dalton Solano dos Reis" w:date="2021-10-24T11:45:00Z" w:initials="DSdR">
     <w:p>
       <w:pPr>
         <w:pStyle w:val="Textodecomentrio"/>
@@ -11236,72 +10912,23 @@
         <w:annotationRef/>
       </w:r>
       <w:r>
-        <w:t>Tem vários ajustes nas referências.</w:t>
-      </w:r>
-    </w:p>
+        <w:t>Só as letras iniciais em maiúsculo.</w:t>
+      </w:r>
+    </w:p>
+  </w:comment>
+  <w:comment w:id="116" w:author="Dalton Solano dos Reis" w:date="2021-10-24T11:46:00Z" w:initials="DSdR">
     <w:p>
       <w:pPr>
         <w:pStyle w:val="Textodecomentrio"/>
       </w:pPr>
       <w:r>
-        <w:t>Se for publicações em congresso/revista arrumar onde aparece o negrito.</w:t>
-      </w:r>
-    </w:p>
-    <w:p>
-      <w:pPr>
-        <w:pStyle w:val="Textodecomentrio"/>
-      </w:pPr>
-    </w:p>
-    <w:p>
-      <w:pPr>
-        <w:pStyle w:val="Textodecomentrio"/>
-      </w:pPr>
-      <w:r>
-        <w:t>As 3 referências BRASIL estão confusas de quem é o autor para poder fazer a citação correta no texto. Casos de referências como mesmo autor e ano deve usar o ano assim 2001a, 2001b, ...</w:t>
-      </w:r>
-    </w:p>
-    <w:p>
-      <w:pPr>
-        <w:pStyle w:val="Textodecomentrio"/>
-      </w:pPr>
-    </w:p>
-    <w:p>
-      <w:pPr>
-        <w:pStyle w:val="Textodecomentrio"/>
-      </w:pPr>
-      <w:r>
-        <w:t xml:space="preserve">Não encontrei citada no texto: </w:t>
-      </w:r>
-      <w:r>
-        <w:t>GURGEL</w:t>
-      </w:r>
-      <w:r>
-        <w:t>,</w:t>
-      </w:r>
-      <w:r>
-        <w:t xml:space="preserve"> LIMA</w:t>
-      </w:r>
-      <w:r>
-        <w:t xml:space="preserve"> e SILVA</w:t>
-      </w:r>
-      <w:r>
-        <w:t>.</w:t>
-      </w:r>
-    </w:p>
-  </w:comment>
-  <w:comment w:id="116" w:author="Dalton Solano dos Reis" w:date="2021-10-24T11:45:00Z" w:initials="DSdR">
-    <w:p>
-      <w:pPr>
-        <w:pStyle w:val="Textodecomentrio"/>
-      </w:pPr>
-      <w:r>
         <w:rPr>
           <w:rStyle w:val="Refdecomentrio"/>
         </w:rPr>
         <w:annotationRef/>
       </w:r>
       <w:r>
-        <w:t>Só as letras iniciais em maiúsculo.</w:t>
+        <w:t>Todo em maiúsculo.</w:t>
       </w:r>
     </w:p>
   </w:comment>
@@ -11317,7 +10944,7 @@
         <w:annotationRef/>
       </w:r>
       <w:r>
-        <w:t>Todo em maiúsculo.</w:t>
+        <w:t>Ponto final.</w:t>
       </w:r>
     </w:p>
   </w:comment>
@@ -11333,11 +10960,11 @@
         <w:annotationRef/>
       </w:r>
       <w:r>
-        <w:t>Ponto final.</w:t>
+        <w:t>Negrito.</w:t>
       </w:r>
     </w:p>
   </w:comment>
-  <w:comment w:id="119" w:author="Dalton Solano dos Reis" w:date="2021-10-24T11:46:00Z" w:initials="DSdR">
+  <w:comment w:id="119" w:author="Dalton Solano dos Reis" w:date="2021-10-24T11:47:00Z" w:initials="DSdR">
     <w:p>
       <w:pPr>
         <w:pStyle w:val="Textodecomentrio"/>
@@ -11349,7 +10976,7 @@
         <w:annotationRef/>
       </w:r>
       <w:r>
-        <w:t>Negrito.</w:t>
+        <w:t>Arrumar referência.</w:t>
       </w:r>
     </w:p>
   </w:comment>
@@ -11365,11 +10992,17 @@
         <w:annotationRef/>
       </w:r>
       <w:r>
+        <w:rPr>
+          <w:rStyle w:val="Refdecomentrio"/>
+        </w:rPr>
+        <w:annotationRef/>
+      </w:r>
+      <w:r>
         <w:t>Arrumar referência.</w:t>
       </w:r>
     </w:p>
   </w:comment>
-  <w:comment w:id="121" w:author="Dalton Solano dos Reis" w:date="2021-10-24T11:47:00Z" w:initials="DSdR">
+  <w:comment w:id="121" w:author="Dalton Solano dos Reis" w:date="2021-10-24T11:48:00Z" w:initials="DSdR">
     <w:p>
       <w:pPr>
         <w:pStyle w:val="Textodecomentrio"/>
@@ -11381,16 +11014,7 @@
         <w:annotationRef/>
       </w:r>
       <w:r>
-        <w:rPr>
-          <w:rStyle w:val="Refdecomentrio"/>
-        </w:rPr>
-        <w:annotationRef/>
-      </w:r>
-      <w:r>
-        <w:t>Arrumar referência</w:t>
-      </w:r>
-      <w:r>
-        <w:t>.</w:t>
+        <w:t>Arrumar referência.</w:t>
       </w:r>
     </w:p>
   </w:comment>
@@ -11422,11 +11046,11 @@
         <w:annotationRef/>
       </w:r>
       <w:r>
-        <w:t>Arrumar referência.</w:t>
+        <w:t>Não negrito.</w:t>
       </w:r>
     </w:p>
   </w:comment>
-  <w:comment w:id="124" w:author="Dalton Solano dos Reis" w:date="2021-10-24T11:48:00Z" w:initials="DSdR">
+  <w:comment w:id="124" w:author="Dalton Solano dos Reis" w:date="2021-10-24T11:07:00Z" w:initials="DSdR">
     <w:p>
       <w:pPr>
         <w:pStyle w:val="Textodecomentrio"/>
@@ -11438,11 +11062,35 @@
         <w:annotationRef/>
       </w:r>
       <w:r>
+        <w:t>2020 ou 2019</w:t>
+      </w:r>
+    </w:p>
+    <w:p>
+      <w:pPr>
+        <w:pStyle w:val="Textodecomentrio"/>
+      </w:pPr>
+      <w:r>
+        <w:t>Se for 2019, ajustar as citações no texto.</w:t>
+      </w:r>
+    </w:p>
+  </w:comment>
+  <w:comment w:id="125" w:author="Dalton Solano dos Reis" w:date="2021-10-24T11:48:00Z" w:initials="DSdR">
+    <w:p>
+      <w:pPr>
+        <w:pStyle w:val="Textodecomentrio"/>
+      </w:pPr>
+      <w:r>
+        <w:rPr>
+          <w:rStyle w:val="Refdecomentrio"/>
+        </w:rPr>
+        <w:annotationRef/>
+      </w:r>
+      <w:r>
         <w:t>Não negrito.</w:t>
       </w:r>
     </w:p>
   </w:comment>
-  <w:comment w:id="125" w:author="Dalton Solano dos Reis" w:date="2021-10-24T11:07:00Z" w:initials="DSdR">
+  <w:comment w:id="127" w:author="Dalton Solano dos Reis" w:date="2021-10-24T11:49:00Z" w:initials="DSdR">
     <w:p>
       <w:pPr>
         <w:pStyle w:val="Textodecomentrio"/>
@@ -11454,31 +11102,7 @@
         <w:annotationRef/>
       </w:r>
       <w:r>
-        <w:t>2020 ou 2019</w:t>
-      </w:r>
-    </w:p>
-    <w:p>
-      <w:pPr>
-        <w:pStyle w:val="Textodecomentrio"/>
-      </w:pPr>
-      <w:r>
-        <w:t>Se for 2019, ajustar as citações no texto.</w:t>
-      </w:r>
-    </w:p>
-  </w:comment>
-  <w:comment w:id="126" w:author="Dalton Solano dos Reis" w:date="2021-10-24T11:48:00Z" w:initials="DSdR">
-    <w:p>
-      <w:pPr>
-        <w:pStyle w:val="Textodecomentrio"/>
-      </w:pPr>
-      <w:r>
-        <w:rPr>
-          <w:rStyle w:val="Refdecomentrio"/>
-        </w:rPr>
-        <w:annotationRef/>
-      </w:r>
-      <w:r>
-        <w:t>Não negrito.</w:t>
+        <w:t>Só as letras iniciais em maiúsculo.</w:t>
       </w:r>
     </w:p>
   </w:comment>
@@ -11494,7 +11118,7 @@
         <w:annotationRef/>
       </w:r>
       <w:r>
-        <w:t>Só as letras iniciais em maiúsculo.</w:t>
+        <w:t>Não aspas.</w:t>
       </w:r>
     </w:p>
   </w:comment>
@@ -11510,7 +11134,7 @@
         <w:annotationRef/>
       </w:r>
       <w:r>
-        <w:t>Não aspas.</w:t>
+        <w:t>Não negrito.</w:t>
       </w:r>
     </w:p>
   </w:comment>
@@ -11526,11 +11150,27 @@
         <w:annotationRef/>
       </w:r>
       <w:r>
+        <w:t>Não aspas.</w:t>
+      </w:r>
+    </w:p>
+  </w:comment>
+  <w:comment w:id="131" w:author="Dalton Solano dos Reis" w:date="2021-10-24T11:50:00Z" w:initials="DSdR">
+    <w:p>
+      <w:pPr>
+        <w:pStyle w:val="Textodecomentrio"/>
+      </w:pPr>
+      <w:r>
+        <w:rPr>
+          <w:rStyle w:val="Refdecomentrio"/>
+        </w:rPr>
+        <w:annotationRef/>
+      </w:r>
+      <w:r>
         <w:t>Não negrito.</w:t>
       </w:r>
     </w:p>
   </w:comment>
-  <w:comment w:id="131" w:author="Dalton Solano dos Reis" w:date="2021-10-24T11:49:00Z" w:initials="DSdR">
+  <w:comment w:id="132" w:author="Dalton Solano dos Reis" w:date="2021-10-24T11:56:00Z" w:initials="DSdR">
     <w:p>
       <w:pPr>
         <w:pStyle w:val="Textodecomentrio"/>
@@ -11542,23 +11182,7 @@
         <w:annotationRef/>
       </w:r>
       <w:r>
-        <w:t>Não aspas.</w:t>
-      </w:r>
-    </w:p>
-  </w:comment>
-  <w:comment w:id="132" w:author="Dalton Solano dos Reis" w:date="2021-10-24T11:50:00Z" w:initials="DSdR">
-    <w:p>
-      <w:pPr>
-        <w:pStyle w:val="Textodecomentrio"/>
-      </w:pPr>
-      <w:r>
-        <w:rPr>
-          <w:rStyle w:val="Refdecomentrio"/>
-        </w:rPr>
-        <w:annotationRef/>
-      </w:r>
-      <w:r>
-        <w:t>Não negrito.</w:t>
+        <w:t>Indicadas no texto.</w:t>
       </w:r>
     </w:p>
   </w:comment>
@@ -11595,22 +11219,6 @@
     </w:p>
   </w:comment>
   <w:comment w:id="135" w:author="Dalton Solano dos Reis" w:date="2021-10-24T11:56:00Z" w:initials="DSdR">
-    <w:p>
-      <w:pPr>
-        <w:pStyle w:val="Textodecomentrio"/>
-      </w:pPr>
-      <w:r>
-        <w:rPr>
-          <w:rStyle w:val="Refdecomentrio"/>
-        </w:rPr>
-        <w:annotationRef/>
-      </w:r>
-      <w:r>
-        <w:t>Indicadas no texto.</w:t>
-      </w:r>
-    </w:p>
-  </w:comment>
-  <w:comment w:id="136" w:author="Dalton Solano dos Reis" w:date="2021-10-24T11:56:00Z" w:initials="DSdR">
     <w:p>
       <w:pPr>
         <w:pStyle w:val="Textodecomentrio"/>
@@ -11665,7 +11273,6 @@
   <w15:commentEx w15:paraId="3C218370" w15:done="0"/>
   <w15:commentEx w15:paraId="342437BD" w15:done="0"/>
   <w15:commentEx w15:paraId="223DCFE9" w15:done="0"/>
-  <w15:commentEx w15:paraId="48C424A9" w15:done="0"/>
   <w15:commentEx w15:paraId="51E9B9FC" w15:done="0"/>
   <w15:commentEx w15:paraId="63F349DD" w15:done="0"/>
   <w15:commentEx w15:paraId="00600668" w15:done="0"/>
@@ -11742,7 +11349,6 @@
   <w16cex:commentExtensible w16cex:durableId="251FC120" w16cex:dateUtc="2021-10-24T14:25:00Z"/>
   <w16cex:commentExtensible w16cex:durableId="251EDBF1" w16cex:dateUtc="2021-10-23T22:07:00Z"/>
   <w16cex:commentExtensible w16cex:durableId="251EDC31" w16cex:dateUtc="2021-10-23T22:08:00Z"/>
-  <w16cex:commentExtensible w16cex:durableId="251FC171" w16cex:dateUtc="2021-10-24T14:26:00Z"/>
   <w16cex:commentExtensible w16cex:durableId="251FC1A3" w16cex:dateUtc="2021-10-24T14:27:00Z"/>
   <w16cex:commentExtensible w16cex:durableId="251EDC4E" w16cex:dateUtc="2021-10-23T22:09:00Z"/>
   <w16cex:commentExtensible w16cex:durableId="251EDC18" w16cex:dateUtc="2021-10-23T22:08:00Z"/>
@@ -11819,7 +11425,6 @@
   <w16cid:commentId w16cid:paraId="3C218370" w16cid:durableId="251FC120"/>
   <w16cid:commentId w16cid:paraId="342437BD" w16cid:durableId="251EDBF1"/>
   <w16cid:commentId w16cid:paraId="223DCFE9" w16cid:durableId="251EDC31"/>
-  <w16cid:commentId w16cid:paraId="48C424A9" w16cid:durableId="251FC171"/>
   <w16cid:commentId w16cid:paraId="51E9B9FC" w16cid:durableId="251FC1A3"/>
   <w16cid:commentId w16cid:paraId="63F349DD" w16cid:durableId="251EDC4E"/>
   <w16cid:commentId w16cid:paraId="00600668" w16cid:durableId="251EDC18"/>
@@ -14254,6 +13859,7 @@
   <w:style w:type="character" w:default="1" w:styleId="Fontepargpadro">
     <w:name w:val="Default Paragraph Font"/>
     <w:uiPriority w:val="1"/>
+    <w:semiHidden/>
     <w:unhideWhenUsed/>
   </w:style>
   <w:style w:type="table" w:default="1" w:styleId="Tabelanormal">
@@ -16045,67 +15651,6 @@
 </file>
 
 <file path=customXml/item1.xml><?xml version="1.0" encoding="utf-8"?>
-<?mso-contentType ?>
-<FormTemplates xmlns="http://schemas.microsoft.com/sharepoint/v3/contenttype/forms">
-  <Display>DocumentLibraryForm</Display>
-  <Edit>DocumentLibraryForm</Edit>
-  <New>DocumentLibraryForm</New>
-</FormTemplates>
-</file>
-
-<file path=customXml/item2.xml><?xml version="1.0" encoding="utf-8"?>
-<p:properties xmlns:p="http://schemas.microsoft.com/office/2006/metadata/properties" xmlns:xsi="http://www.w3.org/2001/XMLSchema-instance" xmlns:pc="http://schemas.microsoft.com/office/infopath/2007/PartnerControls">
-  <documentManagement>
-    <Has_Teacher_Only_SectionGroup xmlns="f8440490-6d1a-488a-8abf-48b89d0123a0" xsi:nil="true"/>
-    <NotebookType xmlns="f8440490-6d1a-488a-8abf-48b89d0123a0" xsi:nil="true"/>
-    <DefaultSectionNames xmlns="f8440490-6d1a-488a-8abf-48b89d0123a0" xsi:nil="true"/>
-    <Self_Registration_Enabled xmlns="f8440490-6d1a-488a-8abf-48b89d0123a0" xsi:nil="true"/>
-    <FolderType xmlns="f8440490-6d1a-488a-8abf-48b89d0123a0" xsi:nil="true"/>
-    <AppVersion xmlns="f8440490-6d1a-488a-8abf-48b89d0123a0" xsi:nil="true"/>
-    <TeamsChannelId xmlns="f8440490-6d1a-488a-8abf-48b89d0123a0" xsi:nil="true"/>
-    <IsNotebookLocked xmlns="f8440490-6d1a-488a-8abf-48b89d0123a0" xsi:nil="true"/>
-    <Students xmlns="f8440490-6d1a-488a-8abf-48b89d0123a0">
-      <UserInfo>
-        <DisplayName/>
-        <AccountId xsi:nil="true"/>
-        <AccountType/>
-      </UserInfo>
-    </Students>
-    <Templates xmlns="f8440490-6d1a-488a-8abf-48b89d0123a0" xsi:nil="true"/>
-    <CultureName xmlns="f8440490-6d1a-488a-8abf-48b89d0123a0" xsi:nil="true"/>
-    <Invited_Students xmlns="f8440490-6d1a-488a-8abf-48b89d0123a0" xsi:nil="true"/>
-    <Owner xmlns="f8440490-6d1a-488a-8abf-48b89d0123a0">
-      <UserInfo>
-        <DisplayName/>
-        <AccountId xsi:nil="true"/>
-        <AccountType/>
-      </UserInfo>
-    </Owner>
-    <Teachers xmlns="f8440490-6d1a-488a-8abf-48b89d0123a0">
-      <UserInfo>
-        <DisplayName/>
-        <AccountId xsi:nil="true"/>
-        <AccountType/>
-      </UserInfo>
-    </Teachers>
-    <Student_Groups xmlns="f8440490-6d1a-488a-8abf-48b89d0123a0">
-      <UserInfo>
-        <DisplayName/>
-        <AccountId xsi:nil="true"/>
-        <AccountType/>
-      </UserInfo>
-    </Student_Groups>
-    <Invited_Teachers xmlns="f8440490-6d1a-488a-8abf-48b89d0123a0" xsi:nil="true"/>
-    <Is_Collaboration_Space_Locked xmlns="f8440490-6d1a-488a-8abf-48b89d0123a0" xsi:nil="true"/>
-  </documentManagement>
-</p:properties>
-</file>
-
-<file path=customXml/item3.xml><?xml version="1.0" encoding="utf-8"?>
-<b:Sources xmlns:b="http://schemas.openxmlformats.org/officeDocument/2006/bibliography" xmlns="http://schemas.openxmlformats.org/officeDocument/2006/bibliography" SelectedStyle="" StyleName=""/>
-</file>
-
-<file path=customXml/item4.xml><?xml version="1.0" encoding="utf-8"?>
 <ct:contentTypeSchema xmlns:ct="http://schemas.microsoft.com/office/2006/metadata/contentType" xmlns:ma="http://schemas.microsoft.com/office/2006/metadata/properties/metaAttributes" ct:_="" ma:_="" ma:contentTypeName="Documento" ma:contentTypeID="0x010100F13453D0801D5E45B1745A09551F1C32" ma:contentTypeVersion="28" ma:contentTypeDescription="Crie um novo documento." ma:contentTypeScope="" ma:versionID="fa9ef3803bb4ef638f344296fd7d9170">
   <xsd:schema xmlns:xsd="http://www.w3.org/2001/XMLSchema" xmlns:xs="http://www.w3.org/2001/XMLSchema" xmlns:p="http://schemas.microsoft.com/office/2006/metadata/properties" xmlns:ns3="f8440490-6d1a-488a-8abf-48b89d0123a0" xmlns:ns4="22206413-f776-4b11-bcb2-0b935dc83731" targetNamespace="http://schemas.microsoft.com/office/2006/metadata/properties" ma:root="true" ma:fieldsID="5a7e583b53460e8ff4480ccd12c418cb" ns3:_="" ns4:_="">
     <xsd:import namespace="f8440490-6d1a-488a-8abf-48b89d0123a0"/>
@@ -16480,33 +16025,68 @@
 </ct:contentTypeSchema>
 </file>
 
-<file path=customXml/itemProps1.xml><?xml version="1.0" encoding="utf-8"?>
-<ds:datastoreItem xmlns:ds="http://schemas.openxmlformats.org/officeDocument/2006/customXml" ds:itemID="{BD6001B7-DA9F-4B65-BC19-CF31DE11455A}">
-  <ds:schemaRefs>
-    <ds:schemaRef ds:uri="http://schemas.microsoft.com/sharepoint/v3/contenttype/forms"/>
-  </ds:schemaRefs>
-</ds:datastoreItem>
+<file path=customXml/item2.xml><?xml version="1.0" encoding="utf-8"?>
+<b:Sources xmlns:b="http://schemas.openxmlformats.org/officeDocument/2006/bibliography" xmlns="http://schemas.openxmlformats.org/officeDocument/2006/bibliography" SelectedStyle="" StyleName=""/>
 </file>
 
-<file path=customXml/itemProps2.xml><?xml version="1.0" encoding="utf-8"?>
-<ds:datastoreItem xmlns:ds="http://schemas.openxmlformats.org/officeDocument/2006/customXml" ds:itemID="{F72CAF51-4C4B-4D6B-B6E3-64C6CFA182EF}">
-  <ds:schemaRefs>
-    <ds:schemaRef ds:uri="http://schemas.microsoft.com/office/2006/metadata/properties"/>
-    <ds:schemaRef ds:uri="http://schemas.microsoft.com/office/infopath/2007/PartnerControls"/>
-    <ds:schemaRef ds:uri="f8440490-6d1a-488a-8abf-48b89d0123a0"/>
-  </ds:schemaRefs>
-</ds:datastoreItem>
+<file path=customXml/item3.xml><?xml version="1.0" encoding="utf-8"?>
+<p:properties xmlns:p="http://schemas.microsoft.com/office/2006/metadata/properties" xmlns:xsi="http://www.w3.org/2001/XMLSchema-instance" xmlns:pc="http://schemas.microsoft.com/office/infopath/2007/PartnerControls">
+  <documentManagement>
+    <Has_Teacher_Only_SectionGroup xmlns="f8440490-6d1a-488a-8abf-48b89d0123a0" xsi:nil="true"/>
+    <NotebookType xmlns="f8440490-6d1a-488a-8abf-48b89d0123a0" xsi:nil="true"/>
+    <DefaultSectionNames xmlns="f8440490-6d1a-488a-8abf-48b89d0123a0" xsi:nil="true"/>
+    <Self_Registration_Enabled xmlns="f8440490-6d1a-488a-8abf-48b89d0123a0" xsi:nil="true"/>
+    <FolderType xmlns="f8440490-6d1a-488a-8abf-48b89d0123a0" xsi:nil="true"/>
+    <AppVersion xmlns="f8440490-6d1a-488a-8abf-48b89d0123a0" xsi:nil="true"/>
+    <TeamsChannelId xmlns="f8440490-6d1a-488a-8abf-48b89d0123a0" xsi:nil="true"/>
+    <IsNotebookLocked xmlns="f8440490-6d1a-488a-8abf-48b89d0123a0" xsi:nil="true"/>
+    <Students xmlns="f8440490-6d1a-488a-8abf-48b89d0123a0">
+      <UserInfo>
+        <DisplayName/>
+        <AccountId xsi:nil="true"/>
+        <AccountType/>
+      </UserInfo>
+    </Students>
+    <Templates xmlns="f8440490-6d1a-488a-8abf-48b89d0123a0" xsi:nil="true"/>
+    <CultureName xmlns="f8440490-6d1a-488a-8abf-48b89d0123a0" xsi:nil="true"/>
+    <Invited_Students xmlns="f8440490-6d1a-488a-8abf-48b89d0123a0" xsi:nil="true"/>
+    <Owner xmlns="f8440490-6d1a-488a-8abf-48b89d0123a0">
+      <UserInfo>
+        <DisplayName/>
+        <AccountId xsi:nil="true"/>
+        <AccountType/>
+      </UserInfo>
+    </Owner>
+    <Teachers xmlns="f8440490-6d1a-488a-8abf-48b89d0123a0">
+      <UserInfo>
+        <DisplayName/>
+        <AccountId xsi:nil="true"/>
+        <AccountType/>
+      </UserInfo>
+    </Teachers>
+    <Student_Groups xmlns="f8440490-6d1a-488a-8abf-48b89d0123a0">
+      <UserInfo>
+        <DisplayName/>
+        <AccountId xsi:nil="true"/>
+        <AccountType/>
+      </UserInfo>
+    </Student_Groups>
+    <Invited_Teachers xmlns="f8440490-6d1a-488a-8abf-48b89d0123a0" xsi:nil="true"/>
+    <Is_Collaboration_Space_Locked xmlns="f8440490-6d1a-488a-8abf-48b89d0123a0" xsi:nil="true"/>
+  </documentManagement>
+</p:properties>
 </file>
 
-<file path=customXml/itemProps3.xml><?xml version="1.0" encoding="utf-8"?>
-<ds:datastoreItem xmlns:ds="http://schemas.openxmlformats.org/officeDocument/2006/customXml" ds:itemID="{6E5711AF-35D7-438D-9AAA-4B2278DAC27F}">
-  <ds:schemaRefs>
-    <ds:schemaRef ds:uri="http://schemas.openxmlformats.org/officeDocument/2006/bibliography"/>
-  </ds:schemaRefs>
-</ds:datastoreItem>
+<file path=customXml/item4.xml><?xml version="1.0" encoding="utf-8"?>
+<?mso-contentType ?>
+<FormTemplates xmlns="http://schemas.microsoft.com/sharepoint/v3/contenttype/forms">
+  <Display>DocumentLibraryForm</Display>
+  <Edit>DocumentLibraryForm</Edit>
+  <New>DocumentLibraryForm</New>
+</FormTemplates>
 </file>
 
-<file path=customXml/itemProps4.xml><?xml version="1.0" encoding="utf-8"?>
+<file path=customXml/itemProps1.xml><?xml version="1.0" encoding="utf-8"?>
 <ds:datastoreItem xmlns:ds="http://schemas.openxmlformats.org/officeDocument/2006/customXml" ds:itemID="{B509BA13-A767-465E-8B68-C3C034C035CE}">
   <ds:schemaRefs>
     <ds:schemaRef ds:uri="http://schemas.microsoft.com/office/2006/metadata/contentType"/>
@@ -16523,4 +16103,30 @@
     <ds:schemaRef ds:uri="http://schemas.microsoft.com/internal/obd"/>
   </ds:schemaRefs>
 </ds:datastoreItem>
+</file>
+
+<file path=customXml/itemProps2.xml><?xml version="1.0" encoding="utf-8"?>
+<ds:datastoreItem xmlns:ds="http://schemas.openxmlformats.org/officeDocument/2006/customXml" ds:itemID="{6E5711AF-35D7-438D-9AAA-4B2278DAC27F}">
+  <ds:schemaRefs>
+    <ds:schemaRef ds:uri="http://schemas.openxmlformats.org/officeDocument/2006/bibliography"/>
+  </ds:schemaRefs>
+</ds:datastoreItem>
+</file>
+
+<file path=customXml/itemProps3.xml><?xml version="1.0" encoding="utf-8"?>
+<ds:datastoreItem xmlns:ds="http://schemas.openxmlformats.org/officeDocument/2006/customXml" ds:itemID="{F72CAF51-4C4B-4D6B-B6E3-64C6CFA182EF}">
+  <ds:schemaRefs>
+    <ds:schemaRef ds:uri="http://schemas.microsoft.com/office/2006/metadata/properties"/>
+    <ds:schemaRef ds:uri="http://schemas.microsoft.com/office/infopath/2007/PartnerControls"/>
+    <ds:schemaRef ds:uri="f8440490-6d1a-488a-8abf-48b89d0123a0"/>
+  </ds:schemaRefs>
+</ds:datastoreItem>
+</file>
+
+<file path=customXml/itemProps4.xml><?xml version="1.0" encoding="utf-8"?>
+<ds:datastoreItem xmlns:ds="http://schemas.openxmlformats.org/officeDocument/2006/customXml" ds:itemID="{BD6001B7-DA9F-4B65-BC19-CF31DE11455A}">
+  <ds:schemaRefs>
+    <ds:schemaRef ds:uri="http://schemas.microsoft.com/sharepoint/v3/contenttype/forms"/>
+  </ds:schemaRefs>
+</ds:datastoreItem>
 </file>